--- a/Administration/Erica_Ingram_Resume.docx
+++ b/Administration/Erica_Ingram_Resume.docx
@@ -6,31 +6,30 @@
       <w:pPr>
         <w:rPr>
           <w:rFonts w:ascii="Ubuntu" w:hAnsi="Ubuntu"/>
-          <w:sz w:val="48"/>
-          <w:szCs w:val="48"/>
+          <w:sz w:val="46"/>
+          <w:szCs w:val="46"/>
         </w:rPr>
       </w:pPr>
       <w:bookmarkStart w:id="0" w:name="OLE_LINK1"/>
-      <w:bookmarkStart w:id="1" w:name="_GoBack"/>
       <w:r>
         <w:rPr>
           <w:rFonts w:ascii="Ubuntu" w:hAnsi="Ubuntu"/>
           <w:noProof/>
-          <w:sz w:val="48"/>
-          <w:szCs w:val="48"/>
+          <w:sz w:val="46"/>
+          <w:szCs w:val="46"/>
         </w:rPr>
         <mc:AlternateContent>
           <mc:Choice Requires="wps">
             <w:drawing>
-              <wp:anchor distT="0" distB="0" distL="114300" distR="114300" simplePos="0" relativeHeight="251672576" behindDoc="1" locked="0" layoutInCell="1" allowOverlap="1" wp14:anchorId="58605F70" wp14:editId="112725BF">
+              <wp:anchor distT="0" distB="0" distL="114300" distR="114300" simplePos="0" relativeHeight="251672576" behindDoc="1" locked="0" layoutInCell="1" allowOverlap="1" wp14:anchorId="58605F70" wp14:editId="69833857">
                 <wp:simplePos x="0" y="0"/>
                 <wp:positionH relativeFrom="column">
                   <wp:posOffset>-400050</wp:posOffset>
                 </wp:positionH>
                 <wp:positionV relativeFrom="paragraph">
-                  <wp:posOffset>-491706</wp:posOffset>
+                  <wp:posOffset>-476250</wp:posOffset>
                 </wp:positionV>
-                <wp:extent cx="2838734" cy="10096189"/>
+                <wp:extent cx="2647950" cy="10096189"/>
                 <wp:effectExtent l="0" t="0" r="0" b="635"/>
                 <wp:wrapNone/>
                 <wp:docPr id="3" name="Rectangle 3"/>
@@ -42,7 +41,7 @@
                       <wps:spPr>
                         <a:xfrm>
                           <a:off x="0" y="0"/>
-                          <a:ext cx="2838734" cy="10096189"/>
+                          <a:ext cx="2647950" cy="10096189"/>
                         </a:xfrm>
                         <a:prstGeom prst="rect">
                           <a:avLst/>
@@ -79,6 +78,9 @@
                     </wps:wsp>
                   </a:graphicData>
                 </a:graphic>
+                <wp14:sizeRelH relativeFrom="margin">
+                  <wp14:pctWidth>0</wp14:pctWidth>
+                </wp14:sizeRelH>
                 <wp14:sizeRelV relativeFrom="margin">
                   <wp14:pctHeight>0</wp14:pctHeight>
                 </wp14:sizeRelV>
@@ -87,17 +89,16 @@
           </mc:Choice>
           <mc:Fallback>
             <w:pict>
-              <v:rect w14:anchorId="3232249A" id="Rectangle 3" o:spid="_x0000_s1026" style="position:absolute;margin-left:-31.5pt;margin-top:-38.7pt;width:223.5pt;height:795pt;z-index:-251643904;visibility:visible;mso-wrap-style:square;mso-height-percent:0;mso-wrap-distance-left:9pt;mso-wrap-distance-top:0;mso-wrap-distance-right:9pt;mso-wrap-distance-bottom:0;mso-position-horizontal:absolute;mso-position-horizontal-relative:text;mso-position-vertical:absolute;mso-position-vertical-relative:text;mso-height-percent:0;mso-height-relative:margin;v-text-anchor:middle" o:gfxdata="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" fillcolor="#c6acdc" stroked="f" strokeweight="1pt"/>
+              <v:rect w14:anchorId="4BFED546" id="Rectangle 3" o:spid="_x0000_s1026" style="position:absolute;margin-left:-31.5pt;margin-top:-37.5pt;width:208.5pt;height:795pt;z-index:-251643904;visibility:visible;mso-wrap-style:square;mso-width-percent:0;mso-height-percent:0;mso-wrap-distance-left:9pt;mso-wrap-distance-top:0;mso-wrap-distance-right:9pt;mso-wrap-distance-bottom:0;mso-position-horizontal:absolute;mso-position-horizontal-relative:text;mso-position-vertical:absolute;mso-position-vertical-relative:text;mso-width-percent:0;mso-height-percent:0;mso-width-relative:margin;mso-height-relative:margin;v-text-anchor:middle" o:gfxdata="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" fillcolor="#c6acdc" stroked="f" strokeweight="1pt"/>
             </w:pict>
           </mc:Fallback>
         </mc:AlternateContent>
       </w:r>
-      <w:bookmarkEnd w:id="1"/>
-      <w:r>
-        <w:rPr>
-          <w:rFonts w:ascii="Ubuntu" w:hAnsi="Ubuntu"/>
-          <w:sz w:val="48"/>
-          <w:szCs w:val="48"/>
+      <w:r>
+        <w:rPr>
+          <w:rFonts w:ascii="Ubuntu" w:hAnsi="Ubuntu"/>
+          <w:sz w:val="46"/>
+          <w:szCs w:val="46"/>
         </w:rPr>
         <w:t>ERICA INGRAM</w:t>
       </w:r>
@@ -106,31 +107,25 @@
       <w:pPr>
         <w:rPr>
           <w:noProof/>
-        </w:rPr>
-      </w:pPr>
-      <w:r>
-        <w:t>evoingram@aquoco.onmicrosoft.com</w:t>
-      </w:r>
-    </w:p>
-    <w:p>
-      <w:pPr>
-        <w:spacing w:after="0"/>
+          <w:sz w:val="21"/>
+          <w:szCs w:val="21"/>
+        </w:rPr>
       </w:pPr>
       <w:r>
         <w:rPr>
           <w:noProof/>
         </w:rPr>
         <w:drawing>
-          <wp:anchor distT="0" distB="0" distL="114300" distR="114300" simplePos="0" relativeHeight="251658240" behindDoc="0" locked="0" layoutInCell="1" allowOverlap="1" wp14:anchorId="1E17A3E2" wp14:editId="6128060F">
+          <wp:anchor distT="0" distB="0" distL="114300" distR="114300" simplePos="0" relativeHeight="251658240" behindDoc="0" locked="0" layoutInCell="1" allowOverlap="1" wp14:anchorId="1E17A3E2" wp14:editId="6172BDFF">
             <wp:simplePos x="0" y="0"/>
             <wp:positionH relativeFrom="column">
-              <wp:posOffset>3810</wp:posOffset>
+              <wp:posOffset>1270</wp:posOffset>
             </wp:positionH>
             <wp:positionV relativeFrom="paragraph">
-              <wp:posOffset>37465</wp:posOffset>
+              <wp:posOffset>274320</wp:posOffset>
             </wp:positionV>
-            <wp:extent cx="170815" cy="634365"/>
-            <wp:effectExtent l="0" t="0" r="635" b="0"/>
+            <wp:extent cx="205740" cy="694055"/>
+            <wp:effectExtent l="0" t="0" r="3810" b="0"/>
             <wp:wrapSquare wrapText="bothSides"/>
             <wp:docPr id="1" name="Picture 1"/>
             <wp:cNvGraphicFramePr>
@@ -158,7 +153,7 @@
                   <pic:spPr bwMode="auto">
                     <a:xfrm>
                       <a:off x="0" y="0"/>
-                      <a:ext cx="170815" cy="634365"/>
+                      <a:ext cx="205740" cy="694055"/>
                     </a:xfrm>
                     <a:prstGeom prst="rect">
                       <a:avLst/>
@@ -185,6 +180,18 @@
         </w:drawing>
       </w:r>
       <w:r>
+        <w:rPr>
+          <w:sz w:val="21"/>
+          <w:szCs w:val="21"/>
+        </w:rPr>
+        <w:t>evoingram@aquoco.onmicrosoft.com</w:t>
+      </w:r>
+    </w:p>
+    <w:p>
+      <w:pPr>
+        <w:spacing w:after="0"/>
+      </w:pPr>
+      <w:r>
         <w:t>(206) 478-5028</w:t>
       </w:r>
     </w:p>
@@ -232,9 +239,11 @@
       <w:pPr>
         <w:spacing w:after="0" w:line="240" w:lineRule="auto"/>
         <w:rPr>
+          <w:rStyle w:val="Hyperlink"/>
           <w:b/>
           <w:bCs/>
           <w:color w:val="000000" w:themeColor="text1"/>
+          <w:u w:val="none"/>
         </w:rPr>
       </w:pPr>
       <w:hyperlink r:id="rId7" w:history="1">
@@ -253,11 +262,107 @@
     <w:p>
       <w:pPr>
         <w:spacing w:after="0" w:line="240" w:lineRule="auto"/>
-      </w:pPr>
-    </w:p>
-    <w:p>
-      <w:pPr>
-        <w:spacing w:after="0" w:line="240" w:lineRule="auto"/>
+        <w:rPr>
+          <w:b/>
+          <w:bCs/>
+          <w:color w:val="000000" w:themeColor="text1"/>
+        </w:rPr>
+      </w:pPr>
+      <w:r>
+        <w:rPr>
+          <w:rStyle w:val="Hyperlink"/>
+          <w:b/>
+          <w:bCs/>
+          <w:color w:val="000000" w:themeColor="text1"/>
+          <w:u w:val="none"/>
+        </w:rPr>
+        <w:t xml:space="preserve"> </w:t>
+      </w:r>
+      <w:r>
+        <w:rPr>
+          <w:b/>
+          <w:bCs/>
+          <w:noProof/>
+          <w:color w:val="000000" w:themeColor="text1"/>
+        </w:rPr>
+        <w:drawing>
+          <wp:inline distT="0" distB="0" distL="0" distR="0" wp14:anchorId="491FC126" wp14:editId="0D4F1B27">
+            <wp:extent cx="101168" cy="80779"/>
+            <wp:effectExtent l="0" t="0" r="0" b="0"/>
+            <wp:docPr id="6" name="Picture 6" descr="A close up of a logo&#10;&#10;Description automatically generated"/>
+            <wp:cNvGraphicFramePr>
+              <a:graphicFrameLocks xmlns:a="http://schemas.openxmlformats.org/drawingml/2006/main" noChangeAspect="1"/>
+            </wp:cNvGraphicFramePr>
+            <a:graphic xmlns:a="http://schemas.openxmlformats.org/drawingml/2006/main">
+              <a:graphicData uri="http://schemas.openxmlformats.org/drawingml/2006/picture">
+                <pic:pic xmlns:pic="http://schemas.openxmlformats.org/drawingml/2006/picture">
+                  <pic:nvPicPr>
+                    <pic:cNvPr id="6" name="briefcase-1296053_640.png"/>
+                    <pic:cNvPicPr/>
+                  </pic:nvPicPr>
+                  <pic:blipFill>
+                    <a:blip r:embed="rId8" cstate="print">
+                      <a:extLst>
+                        <a:ext uri="{28A0092B-C50C-407E-A947-70E740481C1C}">
+                          <a14:useLocalDpi xmlns:a14="http://schemas.microsoft.com/office/drawing/2010/main" val="0"/>
+                        </a:ext>
+                      </a:extLst>
+                    </a:blip>
+                    <a:stretch>
+                      <a:fillRect/>
+                    </a:stretch>
+                  </pic:blipFill>
+                  <pic:spPr>
+                    <a:xfrm>
+                      <a:off x="0" y="0"/>
+                      <a:ext cx="118038" cy="94249"/>
+                    </a:xfrm>
+                    <a:prstGeom prst="rect">
+                      <a:avLst/>
+                    </a:prstGeom>
+                  </pic:spPr>
+                </pic:pic>
+              </a:graphicData>
+            </a:graphic>
+          </wp:inline>
+        </w:drawing>
+      </w:r>
+      <w:r>
+        <w:rPr>
+          <w:rStyle w:val="Hyperlink"/>
+          <w:b/>
+          <w:bCs/>
+          <w:color w:val="000000" w:themeColor="text1"/>
+          <w:u w:val="none"/>
+        </w:rPr>
+        <w:t xml:space="preserve">     </w:t>
+      </w:r>
+      <w:r>
+        <w:rPr>
+          <w:rStyle w:val="Hyperlink"/>
+          <w:b/>
+          <w:bCs/>
+          <w:color w:val="000000" w:themeColor="text1"/>
+          <w:u w:val="none"/>
+        </w:rPr>
+        <w:t xml:space="preserve"> </w:t>
+      </w:r>
+      <w:hyperlink r:id="rId9" w:history="1">
+        <w:r>
+          <w:rPr>
+            <w:rStyle w:val="Hyperlink"/>
+            <w:b/>
+            <w:bCs/>
+            <w:color w:val="000000" w:themeColor="text1"/>
+            <w:u w:val="none"/>
+          </w:rPr>
+          <w:t>www.ericaingram.com</w:t>
+        </w:r>
+      </w:hyperlink>
+    </w:p>
+    <w:p>
+      <w:pPr>
+        <w:spacing w:before="240" w:after="0" w:line="240" w:lineRule="auto"/>
         <w:rPr>
           <w:rFonts w:ascii="Ubuntu" w:hAnsi="Ubuntu"/>
           <w:sz w:val="20"/>
@@ -411,8 +516,8 @@
           <w:szCs w:val="20"/>
         </w:rPr>
       </w:pPr>
-      <w:bookmarkStart w:id="2" w:name="OLE_LINK12"/>
-      <w:bookmarkStart w:id="3" w:name="OLE_LINK13"/>
+      <w:bookmarkStart w:id="1" w:name="OLE_LINK12"/>
+      <w:bookmarkStart w:id="2" w:name="OLE_LINK13"/>
       <w:r>
         <w:rPr>
           <w:rFonts w:ascii="Ubuntu" w:hAnsi="Ubuntu"/>
@@ -682,24 +787,6 @@
           <w:sz w:val="20"/>
           <w:szCs w:val="20"/>
         </w:rPr>
-        <w:t>Yarn</w:t>
-      </w:r>
-    </w:p>
-    <w:p>
-      <w:pPr>
-        <w:spacing w:after="0" w:line="240" w:lineRule="auto"/>
-        <w:rPr>
-          <w:rFonts w:ascii="Ubuntu" w:hAnsi="Ubuntu"/>
-          <w:sz w:val="20"/>
-          <w:szCs w:val="20"/>
-        </w:rPr>
-      </w:pPr>
-      <w:r>
-        <w:rPr>
-          <w:rFonts w:ascii="Ubuntu" w:hAnsi="Ubuntu"/>
-          <w:sz w:val="20"/>
-          <w:szCs w:val="20"/>
-        </w:rPr>
         <w:t>Jest</w:t>
       </w:r>
     </w:p>
@@ -1015,8 +1102,8 @@
       </w:r>
     </w:p>
     <w:bookmarkEnd w:id="0"/>
+    <w:bookmarkEnd w:id="1"/>
     <w:bookmarkEnd w:id="2"/>
-    <w:bookmarkEnd w:id="3"/>
     <w:p>
       <w:pPr>
         <w:spacing w:after="75" w:line="240" w:lineRule="auto"/>
@@ -1127,8 +1214,8 @@
         <w:tblLook w:val="04A0" w:firstRow="1" w:lastRow="0" w:firstColumn="1" w:lastColumn="0" w:noHBand="0" w:noVBand="1"/>
       </w:tblPr>
       <w:tblGrid>
-        <w:gridCol w:w="6614"/>
-        <w:gridCol w:w="2036"/>
+        <w:gridCol w:w="8642"/>
+        <w:gridCol w:w="8"/>
       </w:tblGrid>
       <w:tr>
         <w:tc>
@@ -1176,6 +1263,487 @@
                 <w:szCs w:val="20"/>
               </w:rPr>
               <w:t>Lambda School</w:t>
+            </w:r>
+            <w:r>
+              <w:rPr>
+                <w:rFonts w:ascii="Ubuntu" w:eastAsia="Times New Roman" w:hAnsi="Ubuntu" w:cs="Times New Roman"/>
+                <w:b/>
+                <w:bCs/>
+                <w:sz w:val="20"/>
+                <w:szCs w:val="20"/>
+              </w:rPr>
+              <w:t xml:space="preserve">, </w:t>
+            </w:r>
+            <w:r>
+              <w:rPr>
+                <w:rFonts w:ascii="Ubuntu" w:eastAsia="Times New Roman" w:hAnsi="Ubuntu" w:cs="Times New Roman"/>
+                <w:b/>
+                <w:bCs/>
+                <w:color w:val="000000" w:themeColor="text1"/>
+                <w:sz w:val="20"/>
+                <w:szCs w:val="20"/>
+              </w:rPr>
+              <w:t>Team Lead</w:t>
+            </w:r>
+            <w:r>
+              <w:rPr>
+                <w:rFonts w:ascii="Ubuntu" w:eastAsia="Times New Roman" w:hAnsi="Ubuntu" w:cs="Times New Roman"/>
+                <w:b/>
+                <w:bCs/>
+                <w:color w:val="000000" w:themeColor="text1"/>
+                <w:sz w:val="20"/>
+                <w:szCs w:val="20"/>
+              </w:rPr>
+              <w:t>, Remote</w:t>
+            </w:r>
+            <w:r>
+              <w:rPr>
+                <w:rFonts w:ascii="Ubuntu" w:eastAsia="Times New Roman" w:hAnsi="Ubuntu" w:cs="Times New Roman"/>
+                <w:b/>
+                <w:bCs/>
+                <w:color w:val="000000" w:themeColor="text1"/>
+                <w:sz w:val="20"/>
+                <w:szCs w:val="20"/>
+              </w:rPr>
+              <w:t xml:space="preserve">                              </w:t>
+            </w:r>
+            <w:r>
+              <w:rPr>
+                <w:rFonts w:ascii="Ubuntu" w:eastAsia="Times New Roman" w:hAnsi="Ubuntu" w:cs="Times New Roman"/>
+                <w:b/>
+                <w:bCs/>
+                <w:color w:val="000000" w:themeColor="text1"/>
+                <w:sz w:val="20"/>
+                <w:szCs w:val="20"/>
+              </w:rPr>
+              <w:t>Jan. 2020</w:t>
+            </w:r>
+            <w:r>
+              <w:rPr>
+                <w:rFonts w:ascii="Arial" w:eastAsia="Times New Roman" w:hAnsi="Arial" w:cs="Arial"/>
+                <w:b/>
+                <w:bCs/>
+                <w:color w:val="000000" w:themeColor="text1"/>
+                <w:sz w:val="20"/>
+                <w:szCs w:val="20"/>
+              </w:rPr>
+              <w:t>​</w:t>
+            </w:r>
+            <w:r>
+              <w:rPr>
+                <w:rFonts w:ascii="Ubuntu" w:eastAsia="Times New Roman" w:hAnsi="Ubuntu" w:cs="Times New Roman"/>
+                <w:b/>
+                <w:bCs/>
+                <w:color w:val="000000" w:themeColor="text1"/>
+                <w:sz w:val="20"/>
+                <w:szCs w:val="20"/>
+              </w:rPr>
+              <w:t> to </w:t>
+            </w:r>
+            <w:r>
+              <w:rPr>
+                <w:rFonts w:ascii="Ubuntu" w:eastAsia="Times New Roman" w:hAnsi="Ubuntu" w:cs="Times New Roman"/>
+                <w:b/>
+                <w:bCs/>
+                <w:color w:val="000000" w:themeColor="text1"/>
+                <w:sz w:val="20"/>
+                <w:szCs w:val="20"/>
+              </w:rPr>
+              <w:t>Present</w:t>
+            </w:r>
+          </w:p>
+        </w:tc>
+        <w:tc>
+          <w:tcPr>
+            <w:tcW w:w="0" w:type="auto"/>
+            <w:shd w:val="clear" w:color="auto" w:fill="auto"/>
+            <w:tcMar>
+              <w:top w:w="0" w:type="dxa"/>
+              <w:left w:w="0" w:type="dxa"/>
+              <w:bottom w:w="0" w:type="dxa"/>
+              <w:right w:w="0" w:type="dxa"/>
+            </w:tcMar>
+            <w:vAlign w:val="center"/>
+            <w:hideMark/>
+          </w:tcPr>
+          <w:p>
+            <w:pPr>
+              <w:spacing w:after="0" w:line="240" w:lineRule="auto"/>
+              <w:rPr>
+                <w:rFonts w:ascii="Ubuntu" w:eastAsia="Times New Roman" w:hAnsi="Ubuntu" w:cs="Times New Roman"/>
+                <w:b/>
+                <w:bCs/>
+                <w:sz w:val="24"/>
+                <w:szCs w:val="24"/>
+              </w:rPr>
+            </w:pPr>
+          </w:p>
+        </w:tc>
+      </w:tr>
+    </w:tbl>
+    <w:p>
+      <w:pPr>
+        <w:shd w:val="clear" w:color="auto" w:fill="FFFFFF"/>
+        <w:spacing w:after="131" w:line="240" w:lineRule="auto"/>
+        <w:rPr>
+          <w:rFonts w:ascii="Ubuntu" w:eastAsia="Times New Roman" w:hAnsi="Ubuntu" w:cs="Times New Roman"/>
+          <w:b/>
+          <w:bCs/>
+          <w:vanish/>
+          <w:color w:val="000000"/>
+          <w:sz w:val="2"/>
+          <w:szCs w:val="2"/>
+        </w:rPr>
+      </w:pPr>
+    </w:p>
+    <w:p>
+      <w:pPr>
+        <w:numPr>
+          <w:ilvl w:val="0"/>
+          <w:numId w:val="8"/>
+        </w:numPr>
+        <w:shd w:val="clear" w:color="auto" w:fill="FFFFFF"/>
+        <w:spacing w:after="0" w:line="240" w:lineRule="auto"/>
+        <w:ind w:left="870"/>
+        <w:rPr>
+          <w:rFonts w:ascii="Ubuntu" w:eastAsia="Times New Roman" w:hAnsi="Ubuntu" w:cs="Times New Roman"/>
+          <w:color w:val="000000" w:themeColor="text1"/>
+          <w:sz w:val="20"/>
+          <w:szCs w:val="20"/>
+        </w:rPr>
+      </w:pPr>
+      <w:r>
+        <w:rPr>
+          <w:rFonts w:ascii="Ubuntu" w:eastAsia="Times New Roman" w:hAnsi="Ubuntu" w:cs="Times New Roman"/>
+          <w:color w:val="000000" w:themeColor="text1"/>
+          <w:sz w:val="20"/>
+          <w:szCs w:val="20"/>
+        </w:rPr>
+        <w:t>Code review for every student in my team twice per week</w:t>
+      </w:r>
+    </w:p>
+    <w:p>
+      <w:pPr>
+        <w:numPr>
+          <w:ilvl w:val="0"/>
+          <w:numId w:val="8"/>
+        </w:numPr>
+        <w:shd w:val="clear" w:color="auto" w:fill="FFFFFF"/>
+        <w:spacing w:after="0" w:line="240" w:lineRule="auto"/>
+        <w:ind w:left="870"/>
+        <w:rPr>
+          <w:rFonts w:ascii="Ubuntu" w:eastAsia="Times New Roman" w:hAnsi="Ubuntu" w:cs="Times New Roman"/>
+          <w:color w:val="000000" w:themeColor="text1"/>
+          <w:sz w:val="20"/>
+          <w:szCs w:val="20"/>
+        </w:rPr>
+      </w:pPr>
+      <w:r>
+        <w:rPr>
+          <w:rFonts w:ascii="Ubuntu" w:eastAsia="Times New Roman" w:hAnsi="Ubuntu" w:cs="Times New Roman"/>
+          <w:color w:val="000000" w:themeColor="text1"/>
+          <w:sz w:val="20"/>
+          <w:szCs w:val="20"/>
+        </w:rPr>
+        <w:t xml:space="preserve">Hosted </w:t>
+      </w:r>
+      <w:r>
+        <w:rPr>
+          <w:rFonts w:ascii="Ubuntu" w:eastAsia="Times New Roman" w:hAnsi="Ubuntu" w:cs="Times New Roman"/>
+          <w:color w:val="000000" w:themeColor="text1"/>
+          <w:sz w:val="20"/>
+          <w:szCs w:val="20"/>
+        </w:rPr>
+        <w:t>two</w:t>
+      </w:r>
+      <w:r>
+        <w:rPr>
+          <w:rFonts w:ascii="Ubuntu" w:eastAsia="Times New Roman" w:hAnsi="Ubuntu" w:cs="Times New Roman"/>
+          <w:color w:val="000000" w:themeColor="text1"/>
+          <w:sz w:val="20"/>
+          <w:szCs w:val="20"/>
+        </w:rPr>
+        <w:t xml:space="preserve"> </w:t>
+      </w:r>
+      <w:r>
+        <w:rPr>
+          <w:rFonts w:ascii="Ubuntu" w:eastAsia="Times New Roman" w:hAnsi="Ubuntu" w:cs="Times New Roman"/>
+          <w:color w:val="000000" w:themeColor="text1"/>
+          <w:sz w:val="20"/>
+          <w:szCs w:val="20"/>
+        </w:rPr>
+        <w:t xml:space="preserve">stand-up meetings with </w:t>
+      </w:r>
+      <w:r>
+        <w:rPr>
+          <w:rFonts w:ascii="Ubuntu" w:eastAsia="Times New Roman" w:hAnsi="Ubuntu" w:cs="Times New Roman"/>
+          <w:color w:val="000000" w:themeColor="text1"/>
+          <w:sz w:val="20"/>
+          <w:szCs w:val="20"/>
+        </w:rPr>
+        <w:t xml:space="preserve">six </w:t>
+      </w:r>
+      <w:r>
+        <w:rPr>
+          <w:rFonts w:ascii="Ubuntu" w:eastAsia="Times New Roman" w:hAnsi="Ubuntu" w:cs="Times New Roman"/>
+          <w:color w:val="000000" w:themeColor="text1"/>
+          <w:sz w:val="20"/>
+          <w:szCs w:val="20"/>
+        </w:rPr>
+        <w:t xml:space="preserve">students </w:t>
+      </w:r>
+      <w:r>
+        <w:rPr>
+          <w:rFonts w:ascii="Ubuntu" w:eastAsia="Times New Roman" w:hAnsi="Ubuntu" w:cs="Times New Roman"/>
+          <w:color w:val="000000" w:themeColor="text1"/>
+          <w:sz w:val="20"/>
+          <w:szCs w:val="20"/>
+        </w:rPr>
+        <w:t>weekly</w:t>
+      </w:r>
+    </w:p>
+    <w:p>
+      <w:pPr>
+        <w:numPr>
+          <w:ilvl w:val="0"/>
+          <w:numId w:val="8"/>
+        </w:numPr>
+        <w:shd w:val="clear" w:color="auto" w:fill="FFFFFF"/>
+        <w:spacing w:after="0" w:line="240" w:lineRule="auto"/>
+        <w:ind w:left="870"/>
+        <w:rPr>
+          <w:rFonts w:ascii="Ubuntu" w:eastAsia="Times New Roman" w:hAnsi="Ubuntu" w:cs="Times New Roman"/>
+          <w:color w:val="000000" w:themeColor="text1"/>
+          <w:sz w:val="20"/>
+          <w:szCs w:val="20"/>
+        </w:rPr>
+      </w:pPr>
+      <w:r>
+        <w:rPr>
+          <w:rFonts w:ascii="Ubuntu" w:eastAsia="Times New Roman" w:hAnsi="Ubuntu" w:cs="Times New Roman"/>
+          <w:color w:val="000000" w:themeColor="text1"/>
+          <w:sz w:val="20"/>
+          <w:szCs w:val="20"/>
+        </w:rPr>
+        <w:t>Presentations on various resources to facilitate students' growth during stand-ups</w:t>
+      </w:r>
+    </w:p>
+    <w:p>
+      <w:pPr>
+        <w:numPr>
+          <w:ilvl w:val="0"/>
+          <w:numId w:val="8"/>
+        </w:numPr>
+        <w:shd w:val="clear" w:color="auto" w:fill="FFFFFF"/>
+        <w:spacing w:after="0" w:line="240" w:lineRule="auto"/>
+        <w:ind w:left="870"/>
+        <w:rPr>
+          <w:rFonts w:ascii="Ubuntu" w:eastAsia="Times New Roman" w:hAnsi="Ubuntu" w:cs="Times New Roman"/>
+          <w:color w:val="000000" w:themeColor="text1"/>
+          <w:sz w:val="20"/>
+          <w:szCs w:val="20"/>
+        </w:rPr>
+      </w:pPr>
+      <w:r>
+        <w:rPr>
+          <w:rFonts w:ascii="Ubuntu" w:eastAsia="Times New Roman" w:hAnsi="Ubuntu" w:cs="Times New Roman"/>
+          <w:color w:val="000000" w:themeColor="text1"/>
+          <w:sz w:val="20"/>
+          <w:szCs w:val="20"/>
+        </w:rPr>
+        <w:t xml:space="preserve">Mentored </w:t>
+      </w:r>
+      <w:r>
+        <w:rPr>
+          <w:rFonts w:ascii="Ubuntu" w:eastAsia="Times New Roman" w:hAnsi="Ubuntu" w:cs="Times New Roman"/>
+          <w:color w:val="000000" w:themeColor="text1"/>
+          <w:sz w:val="20"/>
+          <w:szCs w:val="20"/>
+        </w:rPr>
+        <w:t>&amp;</w:t>
+      </w:r>
+      <w:r>
+        <w:rPr>
+          <w:rFonts w:ascii="Ubuntu" w:eastAsia="Times New Roman" w:hAnsi="Ubuntu" w:cs="Times New Roman"/>
+          <w:color w:val="000000" w:themeColor="text1"/>
+          <w:sz w:val="20"/>
+          <w:szCs w:val="20"/>
+        </w:rPr>
+        <w:t xml:space="preserve"> provided feedback to students on </w:t>
+      </w:r>
+      <w:r>
+        <w:rPr>
+          <w:rFonts w:ascii="Ubuntu" w:eastAsia="Times New Roman" w:hAnsi="Ubuntu" w:cs="Times New Roman"/>
+          <w:color w:val="000000" w:themeColor="text1"/>
+          <w:sz w:val="20"/>
+          <w:szCs w:val="20"/>
+        </w:rPr>
+        <w:t xml:space="preserve">improvement </w:t>
+      </w:r>
+      <w:r>
+        <w:rPr>
+          <w:rFonts w:ascii="Ubuntu" w:eastAsia="Times New Roman" w:hAnsi="Ubuntu" w:cs="Times New Roman"/>
+          <w:color w:val="000000" w:themeColor="text1"/>
+          <w:sz w:val="20"/>
+          <w:szCs w:val="20"/>
+        </w:rPr>
+        <w:t xml:space="preserve">areas </w:t>
+      </w:r>
+    </w:p>
+    <w:p>
+      <w:pPr>
+        <w:numPr>
+          <w:ilvl w:val="0"/>
+          <w:numId w:val="8"/>
+        </w:numPr>
+        <w:shd w:val="clear" w:color="auto" w:fill="FFFFFF"/>
+        <w:spacing w:after="0" w:line="240" w:lineRule="auto"/>
+        <w:ind w:left="870"/>
+        <w:rPr>
+          <w:rFonts w:ascii="Ubuntu" w:eastAsia="Times New Roman" w:hAnsi="Ubuntu" w:cs="Times New Roman"/>
+          <w:color w:val="000000" w:themeColor="text1"/>
+          <w:sz w:val="20"/>
+          <w:szCs w:val="20"/>
+        </w:rPr>
+      </w:pPr>
+      <w:r>
+        <w:rPr>
+          <w:rFonts w:ascii="Ubuntu" w:eastAsia="Times New Roman" w:hAnsi="Ubuntu" w:cs="Times New Roman"/>
+          <w:color w:val="000000" w:themeColor="text1"/>
+          <w:sz w:val="20"/>
+          <w:szCs w:val="20"/>
+        </w:rPr>
+        <w:t>Tracked attendance and other student metrics</w:t>
+      </w:r>
+    </w:p>
+    <w:p>
+      <w:pPr>
+        <w:numPr>
+          <w:ilvl w:val="0"/>
+          <w:numId w:val="8"/>
+        </w:numPr>
+        <w:shd w:val="clear" w:color="auto" w:fill="FFFFFF"/>
+        <w:spacing w:after="0" w:line="240" w:lineRule="auto"/>
+        <w:ind w:left="870"/>
+        <w:rPr>
+          <w:rFonts w:ascii="Ubuntu" w:eastAsia="Times New Roman" w:hAnsi="Ubuntu" w:cs="Times New Roman"/>
+          <w:color w:val="000000" w:themeColor="text1"/>
+          <w:sz w:val="20"/>
+          <w:szCs w:val="20"/>
+        </w:rPr>
+      </w:pPr>
+      <w:r>
+        <w:rPr>
+          <w:rFonts w:ascii="Ubuntu" w:eastAsia="Times New Roman" w:hAnsi="Ubuntu" w:cs="Times New Roman"/>
+          <w:color w:val="000000" w:themeColor="text1"/>
+          <w:sz w:val="20"/>
+          <w:szCs w:val="20"/>
+        </w:rPr>
+        <w:t xml:space="preserve">Use of Slackbot </w:t>
+      </w:r>
+      <w:r>
+        <w:rPr>
+          <w:rFonts w:ascii="Ubuntu" w:eastAsia="Times New Roman" w:hAnsi="Ubuntu" w:cs="Times New Roman"/>
+          <w:color w:val="000000" w:themeColor="text1"/>
+          <w:sz w:val="20"/>
+          <w:szCs w:val="20"/>
+        </w:rPr>
+        <w:t>&amp;</w:t>
+      </w:r>
+      <w:r>
+        <w:rPr>
+          <w:rFonts w:ascii="Ubuntu" w:eastAsia="Times New Roman" w:hAnsi="Ubuntu" w:cs="Times New Roman"/>
+          <w:color w:val="000000" w:themeColor="text1"/>
+          <w:sz w:val="20"/>
+          <w:szCs w:val="20"/>
+        </w:rPr>
+        <w:t xml:space="preserve"> Slack Workflow Builder to manage tasks, information, and reminders</w:t>
+      </w:r>
+    </w:p>
+    <w:tbl>
+      <w:tblPr>
+        <w:tblW w:w="8650" w:type="dxa"/>
+        <w:tblCellMar>
+          <w:top w:w="15" w:type="dxa"/>
+          <w:left w:w="15" w:type="dxa"/>
+          <w:bottom w:w="15" w:type="dxa"/>
+          <w:right w:w="15" w:type="dxa"/>
+        </w:tblCellMar>
+        <w:tblLook w:val="04A0" w:firstRow="1" w:lastRow="0" w:firstColumn="1" w:lastColumn="0" w:noHBand="0" w:noVBand="1"/>
+      </w:tblPr>
+      <w:tblGrid>
+        <w:gridCol w:w="7666"/>
+        <w:gridCol w:w="984"/>
+      </w:tblGrid>
+      <w:tr>
+        <w:tc>
+          <w:tcPr>
+            <w:tcW w:w="0" w:type="auto"/>
+            <w:shd w:val="clear" w:color="auto" w:fill="auto"/>
+            <w:tcMar>
+              <w:top w:w="0" w:type="dxa"/>
+              <w:left w:w="0" w:type="dxa"/>
+              <w:bottom w:w="0" w:type="dxa"/>
+              <w:right w:w="0" w:type="dxa"/>
+            </w:tcMar>
+            <w:vAlign w:val="center"/>
+            <w:hideMark/>
+          </w:tcPr>
+          <w:p>
+            <w:pPr>
+              <w:spacing w:after="0" w:line="240" w:lineRule="auto"/>
+              <w:rPr>
+                <w:rFonts w:ascii="Ubuntu" w:eastAsia="Times New Roman" w:hAnsi="Ubuntu" w:cs="Times New Roman"/>
+                <w:b/>
+                <w:bCs/>
+                <w:color w:val="000000" w:themeColor="text1"/>
+                <w:sz w:val="20"/>
+                <w:szCs w:val="20"/>
+              </w:rPr>
+            </w:pPr>
+            <w:r>
+              <w:rPr>
+                <w:rFonts w:ascii="Ubuntu" w:eastAsia="Times New Roman" w:hAnsi="Ubuntu" w:cs="Times New Roman"/>
+                <w:b/>
+                <w:bCs/>
+                <w:color w:val="000000" w:themeColor="text1"/>
+                <w:sz w:val="20"/>
+                <w:szCs w:val="20"/>
+              </w:rPr>
+              <w:t>A Quo Co.</w:t>
+            </w:r>
+            <w:r>
+              <w:rPr>
+                <w:rFonts w:ascii="Ubuntu" w:eastAsia="Times New Roman" w:hAnsi="Ubuntu" w:cs="Times New Roman"/>
+                <w:b/>
+                <w:bCs/>
+                <w:color w:val="000000" w:themeColor="text1"/>
+                <w:sz w:val="20"/>
+                <w:szCs w:val="20"/>
+              </w:rPr>
+              <w:t>, Owner/Operator</w:t>
+            </w:r>
+            <w:r>
+              <w:rPr>
+                <w:rFonts w:ascii="Ubuntu" w:eastAsia="Times New Roman" w:hAnsi="Ubuntu" w:cs="Times New Roman"/>
+                <w:b/>
+                <w:bCs/>
+                <w:color w:val="000000" w:themeColor="text1"/>
+                <w:sz w:val="20"/>
+                <w:szCs w:val="20"/>
+              </w:rPr>
+              <w:t>, Seattle, WA</w:t>
+            </w:r>
+            <w:r>
+              <w:rPr>
+                <w:rFonts w:ascii="Ubuntu" w:eastAsia="Times New Roman" w:hAnsi="Ubuntu" w:cs="Times New Roman"/>
+                <w:b/>
+                <w:bCs/>
+                <w:color w:val="000000" w:themeColor="text1"/>
+                <w:sz w:val="20"/>
+                <w:szCs w:val="20"/>
+              </w:rPr>
+              <w:t xml:space="preserve">                   May 2009 to Present</w:t>
             </w:r>
           </w:p>
         </w:tc>
@@ -1200,6 +1768,7 @@
                 <w:rFonts w:ascii="Ubuntu" w:eastAsia="Times New Roman" w:hAnsi="Ubuntu" w:cs="Times New Roman"/>
                 <w:b/>
                 <w:bCs/>
+                <w:color w:val="000000" w:themeColor="text1"/>
                 <w:sz w:val="24"/>
                 <w:szCs w:val="24"/>
               </w:rPr>
@@ -1209,10 +1778,11 @@
                 <w:rFonts w:ascii="Ubuntu" w:eastAsia="Times New Roman" w:hAnsi="Ubuntu" w:cs="Times New Roman"/>
                 <w:b/>
                 <w:bCs/>
+                <w:color w:val="000000" w:themeColor="text1"/>
                 <w:sz w:val="14"/>
                 <w:szCs w:val="14"/>
               </w:rPr>
-              <w:t>Online</w:t>
+              <w:t>, Washington</w:t>
             </w:r>
           </w:p>
         </w:tc>
@@ -1227,504 +1797,12 @@
           <w:b/>
           <w:bCs/>
           <w:vanish/>
-          <w:color w:val="000000"/>
+          <w:color w:val="000000" w:themeColor="text1"/>
           <w:sz w:val="2"/>
           <w:szCs w:val="2"/>
         </w:rPr>
       </w:pPr>
     </w:p>
-    <w:tbl>
-      <w:tblPr>
-        <w:tblW w:w="6516" w:type="dxa"/>
-        <w:tblCellMar>
-          <w:top w:w="15" w:type="dxa"/>
-          <w:left w:w="15" w:type="dxa"/>
-          <w:bottom w:w="15" w:type="dxa"/>
-          <w:right w:w="15" w:type="dxa"/>
-        </w:tblCellMar>
-        <w:tblLook w:val="04A0" w:firstRow="1" w:lastRow="0" w:firstColumn="1" w:lastColumn="0" w:noHBand="0" w:noVBand="1"/>
-      </w:tblPr>
-      <w:tblGrid>
-        <w:gridCol w:w="2608"/>
-        <w:gridCol w:w="3908"/>
-      </w:tblGrid>
-      <w:tr>
-        <w:trPr>
-          <w:trHeight w:val="278"/>
-        </w:trPr>
-        <w:tc>
-          <w:tcPr>
-            <w:tcW w:w="0" w:type="auto"/>
-            <w:shd w:val="clear" w:color="auto" w:fill="auto"/>
-            <w:tcMar>
-              <w:top w:w="0" w:type="dxa"/>
-              <w:left w:w="0" w:type="dxa"/>
-              <w:bottom w:w="0" w:type="dxa"/>
-              <w:right w:w="0" w:type="dxa"/>
-            </w:tcMar>
-            <w:vAlign w:val="center"/>
-            <w:hideMark/>
-          </w:tcPr>
-          <w:p>
-            <w:pPr>
-              <w:spacing w:after="0" w:line="240" w:lineRule="auto"/>
-              <w:rPr>
-                <w:rFonts w:ascii="Ubuntu" w:eastAsia="Times New Roman" w:hAnsi="Ubuntu" w:cs="Times New Roman"/>
-                <w:b/>
-                <w:bCs/>
-                <w:sz w:val="20"/>
-                <w:szCs w:val="20"/>
-              </w:rPr>
-            </w:pPr>
-            <w:r>
-              <w:rPr>
-                <w:rFonts w:ascii="Ubuntu" w:eastAsia="Times New Roman" w:hAnsi="Ubuntu" w:cs="Times New Roman"/>
-                <w:b/>
-                <w:bCs/>
-                <w:color w:val="888888"/>
-                <w:sz w:val="20"/>
-                <w:szCs w:val="20"/>
-              </w:rPr>
-              <w:t>Team Lead</w:t>
-            </w:r>
-          </w:p>
-        </w:tc>
-        <w:tc>
-          <w:tcPr>
-            <w:tcW w:w="0" w:type="auto"/>
-            <w:shd w:val="clear" w:color="auto" w:fill="auto"/>
-            <w:tcMar>
-              <w:top w:w="0" w:type="dxa"/>
-              <w:left w:w="0" w:type="dxa"/>
-              <w:bottom w:w="0" w:type="dxa"/>
-              <w:right w:w="0" w:type="dxa"/>
-            </w:tcMar>
-            <w:vAlign w:val="center"/>
-            <w:hideMark/>
-          </w:tcPr>
-          <w:p>
-            <w:pPr>
-              <w:spacing w:after="0" w:line="240" w:lineRule="auto"/>
-              <w:jc w:val="right"/>
-              <w:rPr>
-                <w:rFonts w:ascii="Ubuntu" w:eastAsia="Times New Roman" w:hAnsi="Ubuntu" w:cs="Times New Roman"/>
-                <w:b/>
-                <w:bCs/>
-                <w:sz w:val="16"/>
-                <w:szCs w:val="16"/>
-              </w:rPr>
-            </w:pPr>
-            <w:r>
-              <w:rPr>
-                <w:rFonts w:ascii="Ubuntu" w:eastAsia="Times New Roman" w:hAnsi="Ubuntu" w:cs="Times New Roman"/>
-                <w:b/>
-                <w:bCs/>
-                <w:sz w:val="16"/>
-                <w:szCs w:val="16"/>
-              </w:rPr>
-              <w:t>Jan. 2020</w:t>
-            </w:r>
-            <w:r>
-              <w:rPr>
-                <w:rFonts w:ascii="Arial" w:eastAsia="Times New Roman" w:hAnsi="Arial" w:cs="Arial"/>
-                <w:b/>
-                <w:bCs/>
-                <w:sz w:val="16"/>
-                <w:szCs w:val="16"/>
-              </w:rPr>
-              <w:t>​</w:t>
-            </w:r>
-            <w:r>
-              <w:rPr>
-                <w:rFonts w:ascii="Ubuntu" w:eastAsia="Times New Roman" w:hAnsi="Ubuntu" w:cs="Times New Roman"/>
-                <w:b/>
-                <w:bCs/>
-                <w:sz w:val="16"/>
-                <w:szCs w:val="16"/>
-              </w:rPr>
-              <w:t> to Current</w:t>
-            </w:r>
-          </w:p>
-        </w:tc>
-      </w:tr>
-    </w:tbl>
-    <w:p>
-      <w:pPr>
-        <w:numPr>
-          <w:ilvl w:val="0"/>
-          <w:numId w:val="8"/>
-        </w:numPr>
-        <w:shd w:val="clear" w:color="auto" w:fill="FFFFFF"/>
-        <w:spacing w:after="0" w:line="240" w:lineRule="auto"/>
-        <w:ind w:left="870"/>
-        <w:rPr>
-          <w:rFonts w:ascii="Ubuntu" w:eastAsia="Times New Roman" w:hAnsi="Ubuntu" w:cs="Times New Roman"/>
-          <w:color w:val="000000"/>
-          <w:sz w:val="20"/>
-          <w:szCs w:val="20"/>
-        </w:rPr>
-      </w:pPr>
-      <w:r>
-        <w:rPr>
-          <w:rFonts w:ascii="Ubuntu" w:eastAsia="Times New Roman" w:hAnsi="Ubuntu" w:cs="Times New Roman"/>
-          <w:color w:val="000000"/>
-          <w:sz w:val="20"/>
-          <w:szCs w:val="20"/>
-        </w:rPr>
-        <w:t>Code review for every student in my team twice per week</w:t>
-      </w:r>
-    </w:p>
-    <w:p>
-      <w:pPr>
-        <w:numPr>
-          <w:ilvl w:val="0"/>
-          <w:numId w:val="8"/>
-        </w:numPr>
-        <w:shd w:val="clear" w:color="auto" w:fill="FFFFFF"/>
-        <w:spacing w:after="0" w:line="240" w:lineRule="auto"/>
-        <w:ind w:left="870"/>
-        <w:rPr>
-          <w:rFonts w:ascii="Ubuntu" w:eastAsia="Times New Roman" w:hAnsi="Ubuntu" w:cs="Times New Roman"/>
-          <w:color w:val="000000"/>
-          <w:sz w:val="20"/>
-          <w:szCs w:val="20"/>
-        </w:rPr>
-      </w:pPr>
-      <w:r>
-        <w:rPr>
-          <w:rFonts w:ascii="Ubuntu" w:eastAsia="Times New Roman" w:hAnsi="Ubuntu" w:cs="Times New Roman"/>
-          <w:color w:val="000000"/>
-          <w:sz w:val="20"/>
-          <w:szCs w:val="20"/>
-        </w:rPr>
-        <w:t>Hosted stand-up meetings with seven students two to three times per week</w:t>
-      </w:r>
-    </w:p>
-    <w:p>
-      <w:pPr>
-        <w:numPr>
-          <w:ilvl w:val="0"/>
-          <w:numId w:val="8"/>
-        </w:numPr>
-        <w:shd w:val="clear" w:color="auto" w:fill="FFFFFF"/>
-        <w:spacing w:after="0" w:line="240" w:lineRule="auto"/>
-        <w:ind w:left="870"/>
-        <w:rPr>
-          <w:rFonts w:ascii="Ubuntu" w:eastAsia="Times New Roman" w:hAnsi="Ubuntu" w:cs="Times New Roman"/>
-          <w:color w:val="000000"/>
-          <w:sz w:val="20"/>
-          <w:szCs w:val="20"/>
-        </w:rPr>
-      </w:pPr>
-      <w:r>
-        <w:rPr>
-          <w:rFonts w:ascii="Ubuntu" w:eastAsia="Times New Roman" w:hAnsi="Ubuntu" w:cs="Times New Roman"/>
-          <w:color w:val="000000"/>
-          <w:sz w:val="20"/>
-          <w:szCs w:val="20"/>
-        </w:rPr>
-        <w:t>Presentations on various resources to facilitate students' growth during stand-ups</w:t>
-      </w:r>
-    </w:p>
-    <w:p>
-      <w:pPr>
-        <w:numPr>
-          <w:ilvl w:val="0"/>
-          <w:numId w:val="8"/>
-        </w:numPr>
-        <w:shd w:val="clear" w:color="auto" w:fill="FFFFFF"/>
-        <w:spacing w:after="0" w:line="240" w:lineRule="auto"/>
-        <w:ind w:left="870"/>
-        <w:rPr>
-          <w:rFonts w:ascii="Ubuntu" w:eastAsia="Times New Roman" w:hAnsi="Ubuntu" w:cs="Times New Roman"/>
-          <w:color w:val="000000"/>
-          <w:sz w:val="20"/>
-          <w:szCs w:val="20"/>
-        </w:rPr>
-      </w:pPr>
-      <w:r>
-        <w:rPr>
-          <w:rFonts w:ascii="Ubuntu" w:eastAsia="Times New Roman" w:hAnsi="Ubuntu" w:cs="Times New Roman"/>
-          <w:color w:val="000000"/>
-          <w:sz w:val="20"/>
-          <w:szCs w:val="20"/>
-        </w:rPr>
-        <w:t>Mentored and provided feedback to students on areas of improvement</w:t>
-      </w:r>
-    </w:p>
-    <w:p>
-      <w:pPr>
-        <w:numPr>
-          <w:ilvl w:val="0"/>
-          <w:numId w:val="8"/>
-        </w:numPr>
-        <w:shd w:val="clear" w:color="auto" w:fill="FFFFFF"/>
-        <w:spacing w:after="0" w:line="240" w:lineRule="auto"/>
-        <w:ind w:left="870"/>
-        <w:rPr>
-          <w:rFonts w:ascii="Ubuntu" w:eastAsia="Times New Roman" w:hAnsi="Ubuntu" w:cs="Times New Roman"/>
-          <w:color w:val="000000"/>
-          <w:sz w:val="20"/>
-          <w:szCs w:val="20"/>
-        </w:rPr>
-      </w:pPr>
-      <w:r>
-        <w:rPr>
-          <w:rFonts w:ascii="Ubuntu" w:eastAsia="Times New Roman" w:hAnsi="Ubuntu" w:cs="Times New Roman"/>
-          <w:color w:val="000000"/>
-          <w:sz w:val="20"/>
-          <w:szCs w:val="20"/>
-        </w:rPr>
-        <w:t>Tracked attendance and other student metrics</w:t>
-      </w:r>
-    </w:p>
-    <w:p>
-      <w:pPr>
-        <w:numPr>
-          <w:ilvl w:val="0"/>
-          <w:numId w:val="8"/>
-        </w:numPr>
-        <w:shd w:val="clear" w:color="auto" w:fill="FFFFFF"/>
-        <w:spacing w:after="0" w:line="240" w:lineRule="auto"/>
-        <w:ind w:left="870"/>
-        <w:rPr>
-          <w:rFonts w:ascii="Ubuntu" w:eastAsia="Times New Roman" w:hAnsi="Ubuntu" w:cs="Times New Roman"/>
-          <w:color w:val="000000"/>
-          <w:sz w:val="20"/>
-          <w:szCs w:val="20"/>
-        </w:rPr>
-      </w:pPr>
-      <w:r>
-        <w:rPr>
-          <w:rFonts w:ascii="Ubuntu" w:eastAsia="Times New Roman" w:hAnsi="Ubuntu" w:cs="Times New Roman"/>
-          <w:color w:val="000000"/>
-          <w:sz w:val="20"/>
-          <w:szCs w:val="20"/>
-        </w:rPr>
-        <w:t>Use of Slackbot and Slack Workflow Builder to manage tasks, information, and reminders</w:t>
-      </w:r>
-    </w:p>
-    <w:tbl>
-      <w:tblPr>
-        <w:tblW w:w="8650" w:type="dxa"/>
-        <w:tblCellMar>
-          <w:top w:w="15" w:type="dxa"/>
-          <w:left w:w="15" w:type="dxa"/>
-          <w:bottom w:w="15" w:type="dxa"/>
-          <w:right w:w="15" w:type="dxa"/>
-        </w:tblCellMar>
-        <w:tblLook w:val="04A0" w:firstRow="1" w:lastRow="0" w:firstColumn="1" w:lastColumn="0" w:noHBand="0" w:noVBand="1"/>
-      </w:tblPr>
-      <w:tblGrid>
-        <w:gridCol w:w="3537"/>
-        <w:gridCol w:w="5113"/>
-      </w:tblGrid>
-      <w:tr>
-        <w:tc>
-          <w:tcPr>
-            <w:tcW w:w="0" w:type="auto"/>
-            <w:shd w:val="clear" w:color="auto" w:fill="auto"/>
-            <w:tcMar>
-              <w:top w:w="0" w:type="dxa"/>
-              <w:left w:w="0" w:type="dxa"/>
-              <w:bottom w:w="0" w:type="dxa"/>
-              <w:right w:w="0" w:type="dxa"/>
-            </w:tcMar>
-            <w:vAlign w:val="center"/>
-            <w:hideMark/>
-          </w:tcPr>
-          <w:p>
-            <w:pPr>
-              <w:spacing w:after="0" w:line="240" w:lineRule="auto"/>
-              <w:rPr>
-                <w:rFonts w:ascii="Ubuntu" w:eastAsia="Times New Roman" w:hAnsi="Ubuntu" w:cs="Times New Roman"/>
-                <w:b/>
-                <w:bCs/>
-                <w:sz w:val="20"/>
-                <w:szCs w:val="20"/>
-              </w:rPr>
-            </w:pPr>
-            <w:r>
-              <w:rPr>
-                <w:rFonts w:ascii="Ubuntu" w:eastAsia="Times New Roman" w:hAnsi="Ubuntu" w:cs="Times New Roman"/>
-                <w:b/>
-                <w:bCs/>
-                <w:sz w:val="20"/>
-                <w:szCs w:val="20"/>
-              </w:rPr>
-              <w:t>A Quo Co.</w:t>
-            </w:r>
-          </w:p>
-        </w:tc>
-        <w:tc>
-          <w:tcPr>
-            <w:tcW w:w="0" w:type="auto"/>
-            <w:shd w:val="clear" w:color="auto" w:fill="auto"/>
-            <w:tcMar>
-              <w:top w:w="0" w:type="dxa"/>
-              <w:left w:w="0" w:type="dxa"/>
-              <w:bottom w:w="0" w:type="dxa"/>
-              <w:right w:w="0" w:type="dxa"/>
-            </w:tcMar>
-            <w:vAlign w:val="center"/>
-            <w:hideMark/>
-          </w:tcPr>
-          <w:p>
-            <w:pPr>
-              <w:spacing w:after="0" w:line="240" w:lineRule="auto"/>
-              <w:jc w:val="right"/>
-              <w:rPr>
-                <w:rFonts w:ascii="Ubuntu" w:eastAsia="Times New Roman" w:hAnsi="Ubuntu" w:cs="Times New Roman"/>
-                <w:b/>
-                <w:bCs/>
-                <w:sz w:val="24"/>
-                <w:szCs w:val="24"/>
-              </w:rPr>
-            </w:pPr>
-            <w:r>
-              <w:rPr>
-                <w:rFonts w:ascii="Ubuntu" w:eastAsia="Times New Roman" w:hAnsi="Ubuntu" w:cs="Times New Roman"/>
-                <w:b/>
-                <w:bCs/>
-                <w:sz w:val="14"/>
-                <w:szCs w:val="14"/>
-              </w:rPr>
-              <w:t>Seattle, Washington</w:t>
-            </w:r>
-          </w:p>
-        </w:tc>
-      </w:tr>
-    </w:tbl>
-    <w:p>
-      <w:pPr>
-        <w:shd w:val="clear" w:color="auto" w:fill="FFFFFF"/>
-        <w:spacing w:after="131" w:line="240" w:lineRule="auto"/>
-        <w:rPr>
-          <w:rFonts w:ascii="Ubuntu" w:eastAsia="Times New Roman" w:hAnsi="Ubuntu" w:cs="Times New Roman"/>
-          <w:b/>
-          <w:bCs/>
-          <w:vanish/>
-          <w:color w:val="000000"/>
-          <w:sz w:val="2"/>
-          <w:szCs w:val="2"/>
-        </w:rPr>
-      </w:pPr>
-    </w:p>
-    <w:tbl>
-      <w:tblPr>
-        <w:tblW w:w="6502" w:type="dxa"/>
-        <w:tblCellMar>
-          <w:top w:w="15" w:type="dxa"/>
-          <w:left w:w="15" w:type="dxa"/>
-          <w:bottom w:w="15" w:type="dxa"/>
-          <w:right w:w="15" w:type="dxa"/>
-        </w:tblCellMar>
-        <w:tblLook w:val="04A0" w:firstRow="1" w:lastRow="0" w:firstColumn="1" w:lastColumn="0" w:noHBand="0" w:noVBand="1"/>
-      </w:tblPr>
-      <w:tblGrid>
-        <w:gridCol w:w="3300"/>
-        <w:gridCol w:w="3202"/>
-      </w:tblGrid>
-      <w:tr>
-        <w:trPr>
-          <w:trHeight w:val="295"/>
-        </w:trPr>
-        <w:tc>
-          <w:tcPr>
-            <w:tcW w:w="0" w:type="auto"/>
-            <w:shd w:val="clear" w:color="auto" w:fill="auto"/>
-            <w:tcMar>
-              <w:top w:w="0" w:type="dxa"/>
-              <w:left w:w="0" w:type="dxa"/>
-              <w:bottom w:w="0" w:type="dxa"/>
-              <w:right w:w="0" w:type="dxa"/>
-            </w:tcMar>
-            <w:vAlign w:val="center"/>
-            <w:hideMark/>
-          </w:tcPr>
-          <w:p>
-            <w:pPr>
-              <w:spacing w:after="0" w:line="240" w:lineRule="auto"/>
-              <w:rPr>
-                <w:rFonts w:ascii="Ubuntu" w:eastAsia="Times New Roman" w:hAnsi="Ubuntu" w:cs="Times New Roman"/>
-                <w:b/>
-                <w:bCs/>
-                <w:sz w:val="20"/>
-                <w:szCs w:val="20"/>
-              </w:rPr>
-            </w:pPr>
-            <w:r>
-              <w:rPr>
-                <w:rFonts w:ascii="Ubuntu" w:eastAsia="Times New Roman" w:hAnsi="Ubuntu" w:cs="Times New Roman"/>
-                <w:b/>
-                <w:bCs/>
-                <w:color w:val="888888"/>
-                <w:sz w:val="20"/>
-                <w:szCs w:val="20"/>
-              </w:rPr>
-              <w:t>Owner/Operator</w:t>
-            </w:r>
-          </w:p>
-        </w:tc>
-        <w:tc>
-          <w:tcPr>
-            <w:tcW w:w="0" w:type="auto"/>
-            <w:shd w:val="clear" w:color="auto" w:fill="auto"/>
-            <w:tcMar>
-              <w:top w:w="0" w:type="dxa"/>
-              <w:left w:w="0" w:type="dxa"/>
-              <w:bottom w:w="0" w:type="dxa"/>
-              <w:right w:w="0" w:type="dxa"/>
-            </w:tcMar>
-            <w:vAlign w:val="center"/>
-            <w:hideMark/>
-          </w:tcPr>
-          <w:p>
-            <w:pPr>
-              <w:spacing w:after="0" w:line="240" w:lineRule="auto"/>
-              <w:jc w:val="right"/>
-              <w:rPr>
-                <w:rFonts w:ascii="Ubuntu" w:eastAsia="Times New Roman" w:hAnsi="Ubuntu" w:cs="Times New Roman"/>
-                <w:b/>
-                <w:bCs/>
-                <w:sz w:val="16"/>
-                <w:szCs w:val="16"/>
-              </w:rPr>
-            </w:pPr>
-            <w:r>
-              <w:rPr>
-                <w:rFonts w:ascii="Ubuntu" w:eastAsia="Times New Roman" w:hAnsi="Ubuntu" w:cs="Times New Roman"/>
-                <w:b/>
-                <w:bCs/>
-                <w:sz w:val="16"/>
-                <w:szCs w:val="16"/>
-              </w:rPr>
-              <w:t>May 2009</w:t>
-            </w:r>
-            <w:r>
-              <w:rPr>
-                <w:rFonts w:ascii="Arial" w:eastAsia="Times New Roman" w:hAnsi="Arial" w:cs="Arial"/>
-                <w:b/>
-                <w:bCs/>
-                <w:sz w:val="16"/>
-                <w:szCs w:val="16"/>
-              </w:rPr>
-              <w:t>​</w:t>
-            </w:r>
-            <w:r>
-              <w:rPr>
-                <w:rFonts w:ascii="Ubuntu" w:eastAsia="Times New Roman" w:hAnsi="Ubuntu" w:cs="Times New Roman"/>
-                <w:b/>
-                <w:bCs/>
-                <w:sz w:val="16"/>
-                <w:szCs w:val="16"/>
-              </w:rPr>
-              <w:t> to Current</w:t>
-            </w:r>
-          </w:p>
-        </w:tc>
-      </w:tr>
-    </w:tbl>
     <w:p>
       <w:pPr>
         <w:numPr>
@@ -1748,7 +1826,52 @@
           <w:sz w:val="20"/>
           <w:szCs w:val="20"/>
         </w:rPr>
-        <w:t>Standard business operations such as accounting and project management</w:t>
+        <w:t xml:space="preserve">Diverse </w:t>
+      </w:r>
+      <w:r>
+        <w:rPr>
+          <w:rFonts w:ascii="Ubuntu" w:eastAsia="Times New Roman" w:hAnsi="Ubuntu" w:cs="Times New Roman"/>
+          <w:color w:val="000000"/>
+          <w:sz w:val="20"/>
+          <w:szCs w:val="20"/>
+        </w:rPr>
+        <w:t>c</w:t>
+      </w:r>
+      <w:r>
+        <w:rPr>
+          <w:rFonts w:ascii="Ubuntu" w:eastAsia="Times New Roman" w:hAnsi="Ubuntu" w:cs="Times New Roman"/>
+          <w:color w:val="000000"/>
+          <w:sz w:val="20"/>
+          <w:szCs w:val="20"/>
+        </w:rPr>
+        <w:t>ustomer base</w:t>
+      </w:r>
+      <w:r>
+        <w:rPr>
+          <w:rFonts w:ascii="Ubuntu" w:eastAsia="Times New Roman" w:hAnsi="Ubuntu" w:cs="Times New Roman"/>
+          <w:color w:val="000000"/>
+          <w:sz w:val="20"/>
+          <w:szCs w:val="20"/>
+        </w:rPr>
+        <w:t>, serving attorneys and pro se</w:t>
+      </w:r>
+      <w:r>
+        <w:rPr>
+          <w:rFonts w:ascii="Ubuntu" w:eastAsia="Times New Roman" w:hAnsi="Ubuntu" w:cs="Times New Roman"/>
+          <w:color w:val="000000"/>
+          <w:sz w:val="20"/>
+          <w:szCs w:val="20"/>
+        </w:rPr>
+        <w:t xml:space="preserve"> partie</w:t>
+      </w:r>
+      <w:r>
+        <w:rPr>
+          <w:rFonts w:ascii="Ubuntu" w:eastAsia="Times New Roman" w:hAnsi="Ubuntu" w:cs="Times New Roman"/>
+          <w:color w:val="000000"/>
+          <w:sz w:val="20"/>
+          <w:szCs w:val="20"/>
+        </w:rPr>
+        <w:t xml:space="preserve">s </w:t>
       </w:r>
     </w:p>
     <w:p>
@@ -1774,7 +1897,7 @@
           <w:sz w:val="20"/>
           <w:szCs w:val="20"/>
         </w:rPr>
-        <w:t xml:space="preserve">Streamlined consistent business communications </w:t>
+        <w:t>U</w:t>
       </w:r>
       <w:r>
         <w:rPr>
@@ -1783,7 +1906,7 @@
           <w:sz w:val="20"/>
           <w:szCs w:val="20"/>
         </w:rPr>
-        <w:t>&amp;</w:t>
+        <w:t>sed text-analyzing software on over 10,000 transcript pages to produce autocorrect entries in Word to improve typing speed</w:t>
       </w:r>
       <w:r>
         <w:rPr>
@@ -1792,7 +1915,52 @@
           <w:sz w:val="20"/>
           <w:szCs w:val="20"/>
         </w:rPr>
-        <w:t xml:space="preserve"> marketing</w:t>
+        <w:t>/</w:t>
+      </w:r>
+      <w:r>
+        <w:rPr>
+          <w:rFonts w:ascii="Ubuntu" w:eastAsia="Times New Roman" w:hAnsi="Ubuntu" w:cs="Times New Roman"/>
+          <w:color w:val="000000"/>
+          <w:sz w:val="20"/>
+          <w:szCs w:val="20"/>
+        </w:rPr>
+        <w:t>accuracy</w:t>
+      </w:r>
+      <w:r>
+        <w:rPr>
+          <w:rFonts w:ascii="Ubuntu" w:eastAsia="Times New Roman" w:hAnsi="Ubuntu" w:cs="Times New Roman"/>
+          <w:color w:val="000000"/>
+          <w:sz w:val="20"/>
+          <w:szCs w:val="20"/>
+        </w:rPr>
+        <w:t xml:space="preserve"> and</w:t>
+      </w:r>
+      <w:r>
+        <w:rPr>
+          <w:rFonts w:ascii="Ubuntu" w:eastAsia="Times New Roman" w:hAnsi="Ubuntu" w:cs="Times New Roman"/>
+          <w:color w:val="000000"/>
+          <w:sz w:val="20"/>
+          <w:szCs w:val="20"/>
+        </w:rPr>
+        <w:t xml:space="preserve"> automate</w:t>
+      </w:r>
+      <w:r>
+        <w:rPr>
+          <w:rFonts w:ascii="Ubuntu" w:eastAsia="Times New Roman" w:hAnsi="Ubuntu" w:cs="Times New Roman"/>
+          <w:color w:val="000000"/>
+          <w:sz w:val="20"/>
+          <w:szCs w:val="20"/>
+        </w:rPr>
+        <w:t>d</w:t>
+      </w:r>
+      <w:r>
+        <w:rPr>
+          <w:rFonts w:ascii="Ubuntu" w:eastAsia="Times New Roman" w:hAnsi="Ubuntu" w:cs="Times New Roman"/>
+          <w:color w:val="000000"/>
+          <w:sz w:val="20"/>
+          <w:szCs w:val="20"/>
+        </w:rPr>
+        <w:t xml:space="preserve"> creation of those entries </w:t>
       </w:r>
     </w:p>
     <w:p>
@@ -1818,7 +1986,7 @@
           <w:sz w:val="20"/>
           <w:szCs w:val="20"/>
         </w:rPr>
-        <w:t>General &amp; legal transcription services of digital audio</w:t>
+        <w:t>U</w:t>
       </w:r>
       <w:r>
         <w:rPr>
@@ -1827,16 +1995,7 @@
           <w:sz w:val="20"/>
           <w:szCs w:val="20"/>
         </w:rPr>
-        <w:t>/</w:t>
-      </w:r>
-      <w:r>
-        <w:rPr>
-          <w:rFonts w:ascii="Ubuntu" w:eastAsia="Times New Roman" w:hAnsi="Ubuntu" w:cs="Times New Roman"/>
-          <w:color w:val="000000"/>
-          <w:sz w:val="20"/>
-          <w:szCs w:val="20"/>
-        </w:rPr>
-        <w:t>video</w:t>
+        <w:t>nique features such as authority hyperlinking via CourtListener, .gov sites as well as tables of authority via VBA automation</w:t>
       </w:r>
     </w:p>
     <w:p>
@@ -1862,59 +2021,16 @@
           <w:sz w:val="20"/>
           <w:szCs w:val="20"/>
         </w:rPr>
-        <w:t>Completely unique features such as authority hyperlinking via CourtListener, .gov sites, and the like as well as tables of authority for free with every transcript via VBA automation</w:t>
-      </w:r>
-    </w:p>
-    <w:p>
-      <w:pPr>
-        <w:numPr>
-          <w:ilvl w:val="0"/>
-          <w:numId w:val="9"/>
-        </w:numPr>
-        <w:shd w:val="clear" w:color="auto" w:fill="FFFFFF"/>
-        <w:spacing w:after="0" w:line="240" w:lineRule="auto"/>
-        <w:ind w:left="870"/>
+        <w:t>Consistently produced twice the number of transcript pages as most of my colleagues due to VBA automation</w:t>
+      </w:r>
+      <w:r>
         <w:rPr>
           <w:rFonts w:ascii="Ubuntu" w:eastAsia="Times New Roman" w:hAnsi="Ubuntu" w:cs="Times New Roman"/>
           <w:color w:val="000000"/>
           <w:sz w:val="20"/>
           <w:szCs w:val="20"/>
         </w:rPr>
-      </w:pPr>
-      <w:r>
-        <w:rPr>
-          <w:rFonts w:ascii="Ubuntu" w:eastAsia="Times New Roman" w:hAnsi="Ubuntu" w:cs="Times New Roman"/>
-          <w:color w:val="000000"/>
-          <w:sz w:val="20"/>
-          <w:szCs w:val="20"/>
-        </w:rPr>
-        <w:t>Consistently produced twice the number of transcript pages as most of my colleagues due to VBA automation</w:t>
-      </w:r>
-    </w:p>
-    <w:p>
-      <w:pPr>
-        <w:numPr>
-          <w:ilvl w:val="0"/>
-          <w:numId w:val="9"/>
-        </w:numPr>
-        <w:shd w:val="clear" w:color="auto" w:fill="FFFFFF"/>
-        <w:spacing w:after="0" w:line="240" w:lineRule="auto"/>
-        <w:ind w:left="870"/>
-        <w:rPr>
-          <w:rFonts w:ascii="Ubuntu" w:eastAsia="Times New Roman" w:hAnsi="Ubuntu" w:cs="Times New Roman"/>
-          <w:color w:val="000000"/>
-          <w:sz w:val="20"/>
-          <w:szCs w:val="20"/>
-        </w:rPr>
-      </w:pPr>
-      <w:r>
-        <w:rPr>
-          <w:rFonts w:ascii="Ubuntu" w:eastAsia="Times New Roman" w:hAnsi="Ubuntu" w:cs="Times New Roman"/>
-          <w:color w:val="000000"/>
-          <w:sz w:val="20"/>
-          <w:szCs w:val="20"/>
-        </w:rPr>
-        <w:t>Used text-analyzing software on over 10,000 transcript pages to produce autocorrect entries in Word to improve typing speed and accuracy, then used VBA to automate creation of those entries regarding proper names and nouns</w:t>
+        <w:t xml:space="preserve"> </w:t>
       </w:r>
     </w:p>
     <w:p>
@@ -2096,7 +2212,8 @@
     </w:p>
     <w:tbl>
       <w:tblPr>
-        <w:tblW w:w="6667" w:type="dxa"/>
+        <w:tblW w:w="6621" w:type="dxa"/>
+        <w:tblLayout w:type="fixed"/>
         <w:tblCellMar>
           <w:top w:w="15" w:type="dxa"/>
           <w:left w:w="15" w:type="dxa"/>
@@ -2106,16 +2223,16 @@
         <w:tblLook w:val="04A0" w:firstRow="1" w:lastRow="0" w:firstColumn="1" w:lastColumn="0" w:noHBand="0" w:noVBand="1"/>
       </w:tblPr>
       <w:tblGrid>
-        <w:gridCol w:w="3190"/>
-        <w:gridCol w:w="3477"/>
+        <w:gridCol w:w="6601"/>
+        <w:gridCol w:w="20"/>
       </w:tblGrid>
       <w:tr>
         <w:trPr>
-          <w:trHeight w:val="287"/>
+          <w:trHeight w:val="295"/>
         </w:trPr>
         <w:tc>
           <w:tcPr>
-            <w:tcW w:w="0" w:type="auto"/>
+            <w:tcW w:w="6601" w:type="dxa"/>
             <w:shd w:val="clear" w:color="auto" w:fill="auto"/>
             <w:tcMar>
               <w:top w:w="0" w:type="dxa"/>
@@ -2126,23 +2243,181 @@
             <w:vAlign w:val="center"/>
             <w:hideMark/>
           </w:tcPr>
-          <w:bookmarkStart w:id="4" w:name="OLE_LINK3"/>
-          <w:bookmarkStart w:id="5" w:name="OLE_LINK4"/>
-          <w:bookmarkStart w:id="6" w:name="OLE_LINK5"/>
+          <w:bookmarkStart w:id="3" w:name="OLE_LINK3"/>
+          <w:bookmarkStart w:id="4" w:name="OLE_LINK4"/>
+          <w:bookmarkStart w:id="5" w:name="OLE_LINK5"/>
           <w:p>
             <w:pPr>
               <w:spacing w:after="0" w:line="240" w:lineRule="auto"/>
               <w:rPr>
-                <w:rStyle w:val="Hyperlink"/>
+                <w:rFonts w:ascii="Ubuntu" w:eastAsia="Times New Roman" w:hAnsi="Ubuntu" w:cs="Times New Roman"/>
+                <w:b/>
+                <w:bCs/>
+                <w:sz w:val="20"/>
+                <w:szCs w:val="20"/>
+              </w:rPr>
+            </w:pPr>
+            <w:r>
+              <w:fldChar w:fldCharType="begin"/>
+            </w:r>
+            <w:r>
+              <w:instrText xml:space="preserve"> HYPERLINK "https://github.com/evoingram/VBProjects/tree/master/database" \t "blank" </w:instrText>
+            </w:r>
+            <w:r>
+              <w:fldChar w:fldCharType="separate"/>
+            </w:r>
+            <w:r>
+              <w:rPr>
+                <w:rFonts w:ascii="Ubuntu" w:eastAsia="Times New Roman" w:hAnsi="Ubuntu" w:cs="Times New Roman"/>
+                <w:b/>
+                <w:bCs/>
+                <w:color w:val="000000"/>
+                <w:sz w:val="20"/>
+                <w:szCs w:val="20"/>
+              </w:rPr>
+              <w:t>Prisoner Skills App</w:t>
+            </w:r>
+            <w:r>
+              <w:rPr>
+                <w:rFonts w:ascii="Ubuntu" w:eastAsia="Times New Roman" w:hAnsi="Ubuntu" w:cs="Times New Roman"/>
+                <w:b/>
+                <w:bCs/>
+                <w:color w:val="000000"/>
+                <w:sz w:val="20"/>
+                <w:szCs w:val="20"/>
+              </w:rPr>
+              <w:t xml:space="preserve">                         </w:t>
+            </w:r>
+            <w:r>
+              <w:rPr>
+                <w:color w:val="000000"/>
+              </w:rPr>
+              <w:t xml:space="preserve">                           </w:t>
+            </w:r>
+            <w:r>
+              <w:rPr>
+                <w:color w:val="000000"/>
+              </w:rPr>
+              <w:t xml:space="preserve"> </w:t>
+            </w:r>
+            <w:r>
+              <w:rPr>
+                <w:color w:val="000000"/>
+              </w:rPr>
+              <w:t xml:space="preserve"> </w:t>
+            </w:r>
+            <w:r>
+              <w:rPr>
+                <w:rFonts w:ascii="Ubuntu" w:eastAsia="Times New Roman" w:hAnsi="Ubuntu" w:cs="Times New Roman"/>
+                <w:b/>
+                <w:bCs/>
+                <w:sz w:val="20"/>
+                <w:szCs w:val="20"/>
+              </w:rPr>
+              <w:t>Feb</w:t>
+            </w:r>
+            <w:r>
+              <w:rPr>
+                <w:rFonts w:ascii="Ubuntu" w:eastAsia="Times New Roman" w:hAnsi="Ubuntu" w:cs="Times New Roman"/>
+                <w:b/>
+                <w:bCs/>
+                <w:sz w:val="20"/>
+                <w:szCs w:val="20"/>
+              </w:rPr>
+              <w:t>.</w:t>
+            </w:r>
+            <w:r>
+              <w:rPr>
+                <w:rFonts w:ascii="Ubuntu" w:eastAsia="Times New Roman" w:hAnsi="Ubuntu" w:cs="Times New Roman"/>
+                <w:b/>
+                <w:bCs/>
+                <w:sz w:val="20"/>
+                <w:szCs w:val="20"/>
+              </w:rPr>
+              <w:t> 20</w:t>
+            </w:r>
+            <w:r>
+              <w:rPr>
+                <w:rFonts w:ascii="Ubuntu" w:eastAsia="Times New Roman" w:hAnsi="Ubuntu" w:cs="Times New Roman"/>
+                <w:b/>
+                <w:bCs/>
+                <w:sz w:val="20"/>
+                <w:szCs w:val="20"/>
+              </w:rPr>
+              <w:t>20</w:t>
+            </w:r>
+            <w:r>
+              <w:rPr>
+                <w:rFonts w:ascii="Arial" w:eastAsia="Times New Roman" w:hAnsi="Arial" w:cs="Arial"/>
+                <w:b/>
+                <w:bCs/>
+                <w:sz w:val="20"/>
+                <w:szCs w:val="20"/>
+              </w:rPr>
+              <w:t>​</w:t>
+            </w:r>
+            <w:r>
+              <w:rPr>
+                <w:rFonts w:ascii="Ubuntu" w:eastAsia="Times New Roman" w:hAnsi="Ubuntu" w:cs="Times New Roman"/>
+                <w:b/>
+                <w:bCs/>
+                <w:sz w:val="20"/>
+                <w:szCs w:val="20"/>
+              </w:rPr>
+              <w:t> to </w:t>
+            </w:r>
+            <w:r>
+              <w:rPr>
+                <w:rFonts w:ascii="Ubuntu" w:eastAsia="Times New Roman" w:hAnsi="Ubuntu" w:cs="Times New Roman"/>
+                <w:b/>
+                <w:bCs/>
+                <w:sz w:val="20"/>
+                <w:szCs w:val="20"/>
+              </w:rPr>
+              <w:t>Feb</w:t>
+            </w:r>
+            <w:r>
+              <w:rPr>
+                <w:rFonts w:ascii="Ubuntu" w:eastAsia="Times New Roman" w:hAnsi="Ubuntu" w:cs="Times New Roman"/>
+                <w:b/>
+                <w:bCs/>
+                <w:sz w:val="20"/>
+                <w:szCs w:val="20"/>
+              </w:rPr>
+              <w:t>. 2020</w:t>
+            </w:r>
+            <w:r>
+              <w:rPr>
+                <w:rFonts w:ascii="Ubuntu" w:eastAsia="Times New Roman" w:hAnsi="Ubuntu" w:cs="Times New Roman"/>
+                <w:b/>
+                <w:bCs/>
+                <w:sz w:val="20"/>
+                <w:szCs w:val="20"/>
+              </w:rPr>
+              <w:t xml:space="preserve">                  </w:t>
+            </w:r>
+            <w:r>
+              <w:rPr>
+                <w:rFonts w:ascii="Ubuntu" w:eastAsia="Times New Roman" w:hAnsi="Ubuntu" w:cs="Times New Roman"/>
+                <w:b/>
+                <w:bCs/>
+                <w:color w:val="000000"/>
+                <w:sz w:val="20"/>
+                <w:szCs w:val="20"/>
+              </w:rPr>
+              <w:fldChar w:fldCharType="end"/>
+            </w:r>
+            <w:r>
+              <w:rPr>
                 <w:rFonts w:ascii="Ubuntu" w:eastAsia="Times New Roman" w:hAnsi="Ubuntu" w:cs="Times New Roman"/>
                 <w:b/>
                 <w:bCs/>
                 <w:color w:val="000000" w:themeColor="text1"/>
                 <w:sz w:val="20"/>
                 <w:szCs w:val="20"/>
-                <w:u w:val="none"/>
-              </w:rPr>
-            </w:pPr>
+              </w:rPr>
+              <w:t xml:space="preserve"> </w:t>
+            </w:r>
             <w:r>
               <w:rPr>
                 <w:rFonts w:ascii="Ubuntu" w:eastAsia="Times New Roman" w:hAnsi="Ubuntu" w:cs="Times New Roman"/>
@@ -2152,7 +2427,7 @@
                 <w:sz w:val="20"/>
                 <w:szCs w:val="20"/>
               </w:rPr>
-              <w:fldChar w:fldCharType="begin"/>
+              <w:t xml:space="preserve">                                             </w:t>
             </w:r>
             <w:r>
               <w:rPr>
@@ -2163,8 +2438,23 @@
                 <w:sz w:val="20"/>
                 <w:szCs w:val="20"/>
               </w:rPr>
-              <w:instrText xml:space="preserve"> HYPERLINK "https://prisonerskillsapp.herokuapp.com" \t "blank" </w:instrText>
-            </w:r>
+              <w:t xml:space="preserve"> </w:t>
+            </w:r>
+            <w:hyperlink r:id="rId10" w:history="1">
+              <w:r>
+                <w:rPr>
+                  <w:rStyle w:val="Hyperlink"/>
+                  <w:rFonts w:ascii="Ubuntu" w:eastAsia="Times New Roman" w:hAnsi="Ubuntu" w:cs="Times New Roman"/>
+                  <w:b/>
+                  <w:bCs/>
+                  <w:color w:val="000000" w:themeColor="text1"/>
+                  <w:sz w:val="20"/>
+                  <w:szCs w:val="20"/>
+                  <w:u w:val="none"/>
+                </w:rPr>
+                <w:t>Deployed Project</w:t>
+              </w:r>
+            </w:hyperlink>
             <w:r>
               <w:rPr>
                 <w:rFonts w:ascii="Ubuntu" w:eastAsia="Times New Roman" w:hAnsi="Ubuntu" w:cs="Times New Roman"/>
@@ -2174,405 +2464,28 @@
                 <w:sz w:val="20"/>
                 <w:szCs w:val="20"/>
               </w:rPr>
-              <w:fldChar w:fldCharType="separate"/>
-            </w:r>
-            <w:r>
-              <w:rPr>
-                <w:rStyle w:val="Hyperlink"/>
-                <w:rFonts w:ascii="Ubuntu" w:eastAsia="Times New Roman" w:hAnsi="Ubuntu" w:cs="Times New Roman"/>
-                <w:b/>
-                <w:bCs/>
-                <w:color w:val="000000" w:themeColor="text1"/>
-                <w:sz w:val="20"/>
-                <w:szCs w:val="20"/>
-                <w:u w:val="none"/>
-              </w:rPr>
-              <w:t>Prisoner Skills App</w:t>
-            </w:r>
-          </w:p>
-          <w:p>
-            <w:pPr>
-              <w:spacing w:after="0" w:line="240" w:lineRule="auto"/>
-              <w:rPr>
-                <w:rFonts w:ascii="Ubuntu" w:eastAsia="Times New Roman" w:hAnsi="Ubuntu" w:cs="Times New Roman"/>
-                <w:b/>
-                <w:bCs/>
-                <w:color w:val="000000" w:themeColor="text1"/>
-                <w:sz w:val="20"/>
-                <w:szCs w:val="20"/>
-              </w:rPr>
-            </w:pPr>
-            <w:r>
-              <w:rPr>
-                <w:rStyle w:val="Hyperlink"/>
-                <w:rFonts w:ascii="Ubuntu" w:eastAsia="Times New Roman" w:hAnsi="Ubuntu" w:cs="Times New Roman"/>
-                <w:b/>
-                <w:bCs/>
-                <w:color w:val="000000" w:themeColor="text1"/>
-                <w:sz w:val="20"/>
-                <w:szCs w:val="20"/>
-                <w:u w:val="none"/>
-              </w:rPr>
-              <w:t>Prisonerskillsapp.herokuapp.com</w:t>
-            </w:r>
-            <w:r>
-              <w:rPr>
-                <w:rFonts w:ascii="Ubuntu" w:eastAsia="Times New Roman" w:hAnsi="Ubuntu" w:cs="Times New Roman"/>
-                <w:b/>
-                <w:bCs/>
-                <w:color w:val="000000" w:themeColor="text1"/>
-                <w:sz w:val="20"/>
-                <w:szCs w:val="20"/>
-              </w:rPr>
-              <w:fldChar w:fldCharType="end"/>
-            </w:r>
+              <w:t xml:space="preserve">                                                                       </w:t>
+            </w:r>
+            <w:hyperlink r:id="rId11" w:history="1">
+              <w:r>
+                <w:rPr>
+                  <w:rStyle w:val="Hyperlink"/>
+                  <w:rFonts w:ascii="Ubuntu" w:eastAsia="Times New Roman" w:hAnsi="Ubuntu" w:cs="Times New Roman"/>
+                  <w:b/>
+                  <w:bCs/>
+                  <w:color w:val="000000" w:themeColor="text1"/>
+                  <w:sz w:val="20"/>
+                  <w:szCs w:val="20"/>
+                  <w:u w:val="none"/>
+                </w:rPr>
+                <w:t>Code on GitHub</w:t>
+              </w:r>
+            </w:hyperlink>
           </w:p>
         </w:tc>
         <w:tc>
           <w:tcPr>
-            <w:tcW w:w="0" w:type="auto"/>
-            <w:shd w:val="clear" w:color="auto" w:fill="auto"/>
-            <w:tcMar>
-              <w:top w:w="0" w:type="dxa"/>
-              <w:left w:w="0" w:type="dxa"/>
-              <w:bottom w:w="0" w:type="dxa"/>
-              <w:right w:w="0" w:type="dxa"/>
-            </w:tcMar>
-            <w:vAlign w:val="center"/>
-            <w:hideMark/>
-          </w:tcPr>
-          <w:p>
-            <w:pPr>
-              <w:spacing w:after="0" w:line="240" w:lineRule="auto"/>
-              <w:rPr>
-                <w:rFonts w:ascii="Ubuntu" w:eastAsia="Times New Roman" w:hAnsi="Ubuntu" w:cs="Times New Roman"/>
-                <w:color w:val="000000" w:themeColor="text1"/>
-                <w:sz w:val="20"/>
-                <w:szCs w:val="20"/>
-              </w:rPr>
-            </w:pPr>
-            <w:r>
-              <w:rPr>
-                <w:rFonts w:ascii="Ubuntu" w:eastAsia="Times New Roman" w:hAnsi="Ubuntu" w:cs="Times New Roman"/>
-                <w:b/>
-                <w:bCs/>
-                <w:color w:val="000000" w:themeColor="text1"/>
-                <w:sz w:val="16"/>
-                <w:szCs w:val="16"/>
-              </w:rPr>
-              <w:t xml:space="preserve"> </w:t>
-            </w:r>
-            <w:r>
-              <w:rPr>
-                <w:rFonts w:ascii="Ubuntu" w:eastAsia="Times New Roman" w:hAnsi="Ubuntu" w:cs="Times New Roman"/>
-                <w:b/>
-                <w:bCs/>
-                <w:color w:val="000000" w:themeColor="text1"/>
-                <w:sz w:val="16"/>
-                <w:szCs w:val="16"/>
-              </w:rPr>
-              <w:t xml:space="preserve">     </w:t>
-            </w:r>
-            <w:r>
-              <w:rPr>
-                <w:rFonts w:ascii="Ubuntu" w:eastAsia="Times New Roman" w:hAnsi="Ubuntu" w:cs="Times New Roman"/>
-                <w:b/>
-                <w:bCs/>
-                <w:color w:val="000000" w:themeColor="text1"/>
-                <w:sz w:val="16"/>
-                <w:szCs w:val="16"/>
-              </w:rPr>
-              <w:t xml:space="preserve">          </w:t>
-            </w:r>
-            <w:r>
-              <w:rPr>
-                <w:rFonts w:ascii="Ubuntu" w:eastAsia="Times New Roman" w:hAnsi="Ubuntu" w:cs="Times New Roman"/>
-                <w:b/>
-                <w:bCs/>
-                <w:color w:val="000000" w:themeColor="text1"/>
-                <w:sz w:val="16"/>
-                <w:szCs w:val="16"/>
-              </w:rPr>
-              <w:t xml:space="preserve"> </w:t>
-            </w:r>
-            <w:r>
-              <w:rPr>
-                <w:rFonts w:ascii="Ubuntu" w:eastAsia="Times New Roman" w:hAnsi="Ubuntu" w:cs="Times New Roman"/>
-                <w:b/>
-                <w:bCs/>
-                <w:color w:val="000000" w:themeColor="text1"/>
-                <w:sz w:val="16"/>
-                <w:szCs w:val="16"/>
-              </w:rPr>
-              <w:t xml:space="preserve">                             </w:t>
-            </w:r>
-            <w:r>
-              <w:rPr>
-                <w:rFonts w:ascii="Ubuntu" w:eastAsia="Times New Roman" w:hAnsi="Ubuntu" w:cs="Times New Roman"/>
-                <w:b/>
-                <w:bCs/>
-                <w:color w:val="000000" w:themeColor="text1"/>
-                <w:sz w:val="16"/>
-                <w:szCs w:val="16"/>
-              </w:rPr>
-              <w:t>Feb</w:t>
-            </w:r>
-            <w:r>
-              <w:rPr>
-                <w:rFonts w:ascii="Ubuntu" w:eastAsia="Times New Roman" w:hAnsi="Ubuntu" w:cs="Times New Roman"/>
-                <w:b/>
-                <w:bCs/>
-                <w:color w:val="000000" w:themeColor="text1"/>
-                <w:sz w:val="16"/>
-                <w:szCs w:val="16"/>
-              </w:rPr>
-              <w:t>. 20</w:t>
-            </w:r>
-            <w:r>
-              <w:rPr>
-                <w:rFonts w:ascii="Ubuntu" w:eastAsia="Times New Roman" w:hAnsi="Ubuntu" w:cs="Times New Roman"/>
-                <w:b/>
-                <w:bCs/>
-                <w:color w:val="000000" w:themeColor="text1"/>
-                <w:sz w:val="16"/>
-                <w:szCs w:val="16"/>
-              </w:rPr>
-              <w:t>20</w:t>
-            </w:r>
-            <w:r>
-              <w:rPr>
-                <w:rFonts w:ascii="Arial" w:eastAsia="Times New Roman" w:hAnsi="Arial" w:cs="Arial"/>
-                <w:b/>
-                <w:bCs/>
-                <w:color w:val="000000" w:themeColor="text1"/>
-                <w:sz w:val="16"/>
-                <w:szCs w:val="16"/>
-              </w:rPr>
-              <w:t>​</w:t>
-            </w:r>
-            <w:r>
-              <w:rPr>
-                <w:rFonts w:ascii="Ubuntu" w:eastAsia="Times New Roman" w:hAnsi="Ubuntu" w:cs="Times New Roman"/>
-                <w:b/>
-                <w:bCs/>
-                <w:color w:val="000000" w:themeColor="text1"/>
-                <w:sz w:val="16"/>
-                <w:szCs w:val="16"/>
-              </w:rPr>
-              <w:t> to Feb. 2020</w:t>
-            </w:r>
-            <w:r>
-              <w:rPr>
-                <w:rFonts w:ascii="Arial" w:eastAsia="Times New Roman" w:hAnsi="Arial" w:cs="Arial"/>
-                <w:color w:val="000000" w:themeColor="text1"/>
-                <w:sz w:val="20"/>
-                <w:szCs w:val="20"/>
-              </w:rPr>
-              <w:t>​</w:t>
-            </w:r>
-          </w:p>
-        </w:tc>
-      </w:tr>
-    </w:tbl>
-    <w:p>
-      <w:pPr>
-        <w:numPr>
-          <w:ilvl w:val="0"/>
-          <w:numId w:val="3"/>
-        </w:numPr>
-        <w:shd w:val="clear" w:color="auto" w:fill="FFFFFF"/>
-        <w:spacing w:after="0" w:line="240" w:lineRule="auto"/>
-        <w:ind w:left="420"/>
-        <w:rPr>
-          <w:rFonts w:ascii="Ubuntu" w:eastAsia="Times New Roman" w:hAnsi="Ubuntu" w:cs="Times New Roman"/>
-          <w:color w:val="000000"/>
-          <w:sz w:val="20"/>
-          <w:szCs w:val="20"/>
-        </w:rPr>
-      </w:pPr>
-      <w:r>
-        <w:rPr>
-          <w:rFonts w:ascii="Ubuntu" w:eastAsia="Times New Roman" w:hAnsi="Ubuntu" w:cs="Times New Roman"/>
-          <w:color w:val="000000"/>
-          <w:sz w:val="20"/>
-          <w:szCs w:val="20"/>
-        </w:rPr>
-        <w:t>React and Redux app to help match prisoners with specific skills to potential employers</w:t>
-      </w:r>
-    </w:p>
-    <w:p>
-      <w:pPr>
-        <w:numPr>
-          <w:ilvl w:val="0"/>
-          <w:numId w:val="3"/>
-        </w:numPr>
-        <w:shd w:val="clear" w:color="auto" w:fill="FFFFFF"/>
-        <w:spacing w:after="0" w:line="240" w:lineRule="auto"/>
-        <w:ind w:left="420"/>
-        <w:rPr>
-          <w:rFonts w:ascii="Ubuntu" w:eastAsia="Times New Roman" w:hAnsi="Ubuntu" w:cs="Times New Roman"/>
-          <w:color w:val="000000"/>
-          <w:sz w:val="20"/>
-          <w:szCs w:val="20"/>
-        </w:rPr>
-      </w:pPr>
-      <w:r>
-        <w:rPr>
-          <w:rFonts w:ascii="Ubuntu" w:eastAsia="Times New Roman" w:hAnsi="Ubuntu" w:cs="Times New Roman"/>
-          <w:color w:val="000000"/>
-          <w:sz w:val="20"/>
-          <w:szCs w:val="20"/>
-        </w:rPr>
-        <w:t>Searchable by prison name, address, ZIP code, prisoner name, prisoner skill</w:t>
-      </w:r>
-    </w:p>
-    <w:p>
-      <w:pPr>
-        <w:numPr>
-          <w:ilvl w:val="0"/>
-          <w:numId w:val="3"/>
-        </w:numPr>
-        <w:shd w:val="clear" w:color="auto" w:fill="FFFFFF"/>
-        <w:spacing w:after="0" w:line="240" w:lineRule="auto"/>
-        <w:ind w:left="420"/>
-        <w:rPr>
-          <w:rFonts w:ascii="Ubuntu" w:eastAsia="Times New Roman" w:hAnsi="Ubuntu" w:cs="Times New Roman"/>
-          <w:color w:val="000000"/>
-          <w:sz w:val="20"/>
-          <w:szCs w:val="20"/>
-        </w:rPr>
-      </w:pPr>
-      <w:r>
-        <w:rPr>
-          <w:rFonts w:ascii="Ubuntu" w:eastAsia="Times New Roman" w:hAnsi="Ubuntu" w:cs="Times New Roman"/>
-          <w:color w:val="000000"/>
-          <w:sz w:val="20"/>
-          <w:szCs w:val="20"/>
-        </w:rPr>
-        <w:t>Login as a prison admin to add, edit, and delete prisoners or skills</w:t>
-      </w:r>
-    </w:p>
-    <w:p>
-      <w:pPr>
-        <w:numPr>
-          <w:ilvl w:val="0"/>
-          <w:numId w:val="3"/>
-        </w:numPr>
-        <w:shd w:val="clear" w:color="auto" w:fill="FFFFFF"/>
-        <w:spacing w:after="0" w:line="240" w:lineRule="auto"/>
-        <w:ind w:left="420"/>
-        <w:rPr>
-          <w:rFonts w:ascii="Ubuntu" w:eastAsia="Times New Roman" w:hAnsi="Ubuntu" w:cs="Times New Roman"/>
-          <w:color w:val="000000"/>
-          <w:sz w:val="20"/>
-          <w:szCs w:val="20"/>
-        </w:rPr>
-      </w:pPr>
-      <w:r>
-        <w:rPr>
-          <w:rFonts w:ascii="Ubuntu" w:eastAsia="Times New Roman" w:hAnsi="Ubuntu" w:cs="Times New Roman"/>
-          <w:color w:val="000000"/>
-          <w:sz w:val="20"/>
-          <w:szCs w:val="20"/>
-        </w:rPr>
-        <w:t>App makes three API calls, so I constructed a triple-mapped array set with a find in it to pull it together, cull duplicates, and display prisons in app properly</w:t>
-      </w:r>
-    </w:p>
-    <w:p>
-      <w:pPr>
-        <w:shd w:val="clear" w:color="auto" w:fill="FFFFFF"/>
-        <w:spacing w:after="0" w:line="240" w:lineRule="auto"/>
-        <w:ind w:left="420"/>
-        <w:rPr>
-          <w:rFonts w:ascii="Ubuntu" w:eastAsia="Times New Roman" w:hAnsi="Ubuntu" w:cs="Times New Roman"/>
-          <w:color w:val="000000"/>
-          <w:sz w:val="20"/>
-          <w:szCs w:val="20"/>
-        </w:rPr>
-      </w:pPr>
-    </w:p>
-    <w:tbl>
-      <w:tblPr>
-        <w:tblW w:w="6667" w:type="dxa"/>
-        <w:tblCellMar>
-          <w:top w:w="15" w:type="dxa"/>
-          <w:left w:w="15" w:type="dxa"/>
-          <w:bottom w:w="15" w:type="dxa"/>
-          <w:right w:w="15" w:type="dxa"/>
-        </w:tblCellMar>
-        <w:tblLook w:val="04A0" w:firstRow="1" w:lastRow="0" w:firstColumn="1" w:lastColumn="0" w:noHBand="0" w:noVBand="1"/>
-      </w:tblPr>
-      <w:tblGrid>
-        <w:gridCol w:w="3981"/>
-        <w:gridCol w:w="2686"/>
-      </w:tblGrid>
-      <w:tr>
-        <w:trPr>
-          <w:trHeight w:val="287"/>
-        </w:trPr>
-        <w:tc>
-          <w:tcPr>
-            <w:tcW w:w="0" w:type="auto"/>
-            <w:shd w:val="clear" w:color="auto" w:fill="auto"/>
-            <w:tcMar>
-              <w:top w:w="0" w:type="dxa"/>
-              <w:left w:w="0" w:type="dxa"/>
-              <w:bottom w:w="0" w:type="dxa"/>
-              <w:right w:w="0" w:type="dxa"/>
-            </w:tcMar>
-            <w:vAlign w:val="center"/>
-            <w:hideMark/>
-          </w:tcPr>
-          <w:bookmarkEnd w:id="4"/>
-          <w:bookmarkEnd w:id="5"/>
-          <w:bookmarkEnd w:id="6"/>
-          <w:p>
-            <w:pPr>
-              <w:spacing w:after="0" w:line="240" w:lineRule="auto"/>
-              <w:rPr>
-                <w:rFonts w:ascii="Ubuntu" w:eastAsia="Times New Roman" w:hAnsi="Ubuntu" w:cs="Times New Roman"/>
-                <w:b/>
-                <w:bCs/>
-                <w:sz w:val="20"/>
-                <w:szCs w:val="20"/>
-              </w:rPr>
-            </w:pPr>
-            <w:r>
-              <w:fldChar w:fldCharType="begin"/>
-            </w:r>
-            <w:r>
-              <w:instrText xml:space="preserve"> HYPERLINK "https://www.ericaingram.com/" \t "blank" </w:instrText>
-            </w:r>
-            <w:r>
-              <w:fldChar w:fldCharType="separate"/>
-            </w:r>
-            <w:r>
-              <w:rPr>
-                <w:rFonts w:ascii="Ubuntu" w:eastAsia="Times New Roman" w:hAnsi="Ubuntu" w:cs="Times New Roman"/>
-                <w:b/>
-                <w:bCs/>
-                <w:color w:val="000000"/>
-                <w:sz w:val="20"/>
-                <w:szCs w:val="20"/>
-              </w:rPr>
-              <w:t>Portfolio: ericaingram.com</w:t>
-            </w:r>
-            <w:r>
-              <w:rPr>
-                <w:rFonts w:ascii="Ubuntu" w:eastAsia="Times New Roman" w:hAnsi="Ubuntu" w:cs="Times New Roman"/>
-                <w:b/>
-                <w:bCs/>
-                <w:color w:val="000000"/>
-                <w:sz w:val="20"/>
-                <w:szCs w:val="20"/>
-              </w:rPr>
-              <w:fldChar w:fldCharType="end"/>
-            </w:r>
-          </w:p>
-        </w:tc>
-        <w:tc>
-          <w:tcPr>
-            <w:tcW w:w="0" w:type="auto"/>
+            <w:tcW w:w="20" w:type="dxa"/>
             <w:shd w:val="clear" w:color="auto" w:fill="auto"/>
             <w:tcMar>
               <w:top w:w="0" w:type="dxa"/>
@@ -2589,43 +2502,17 @@
               <w:jc w:val="right"/>
               <w:rPr>
                 <w:rFonts w:ascii="Ubuntu" w:eastAsia="Times New Roman" w:hAnsi="Ubuntu" w:cs="Times New Roman"/>
+                <w:b/>
+                <w:bCs/>
                 <w:sz w:val="20"/>
                 <w:szCs w:val="20"/>
               </w:rPr>
             </w:pPr>
             <w:r>
               <w:rPr>
-                <w:rFonts w:ascii="Ubuntu" w:eastAsia="Times New Roman" w:hAnsi="Ubuntu" w:cs="Times New Roman"/>
-                <w:b/>
-                <w:bCs/>
-                <w:sz w:val="16"/>
-                <w:szCs w:val="16"/>
-              </w:rPr>
-              <w:t>Nov. 2019</w:t>
-            </w:r>
-            <w:r>
-              <w:rPr>
                 <w:rFonts w:ascii="Arial" w:eastAsia="Times New Roman" w:hAnsi="Arial" w:cs="Arial"/>
                 <w:b/>
                 <w:bCs/>
-                <w:sz w:val="16"/>
-                <w:szCs w:val="16"/>
-              </w:rPr>
-              <w:t>​</w:t>
-            </w:r>
-            <w:r>
-              <w:rPr>
-                <w:rFonts w:ascii="Ubuntu" w:eastAsia="Times New Roman" w:hAnsi="Ubuntu" w:cs="Times New Roman"/>
-                <w:b/>
-                <w:bCs/>
-                <w:sz w:val="16"/>
-                <w:szCs w:val="16"/>
-              </w:rPr>
-              <w:t> to Feb. 2020</w:t>
-            </w:r>
-            <w:r>
-              <w:rPr>
-                <w:rFonts w:ascii="Arial" w:eastAsia="Times New Roman" w:hAnsi="Arial" w:cs="Arial"/>
                 <w:sz w:val="20"/>
                 <w:szCs w:val="20"/>
               </w:rPr>
@@ -2658,25 +2545,16 @@
           <w:sz w:val="20"/>
           <w:szCs w:val="20"/>
         </w:rPr>
-        <w:t>Made with JavaScript, HTML, CSS,  SVG, different media queries for desktop and phone.</w:t>
-      </w:r>
-    </w:p>
-    <w:p>
-      <w:pPr>
-        <w:shd w:val="clear" w:color="auto" w:fill="FFFFFF"/>
-        <w:spacing w:after="0" w:line="240" w:lineRule="auto"/>
-        <w:ind w:left="420"/>
-        <w:rPr>
-          <w:rFonts w:ascii="Ubuntu" w:eastAsia="Times New Roman" w:hAnsi="Ubuntu" w:cs="Times New Roman"/>
-          <w:color w:val="000000"/>
-          <w:sz w:val="20"/>
-          <w:szCs w:val="20"/>
-        </w:rPr>
-      </w:pPr>
+        <w:t>React and Redux app to help match prisoners with specific skills to potential employers</w:t>
+      </w:r>
+      <w:bookmarkEnd w:id="3"/>
+      <w:bookmarkEnd w:id="4"/>
+      <w:bookmarkEnd w:id="5"/>
     </w:p>
     <w:tbl>
       <w:tblPr>
-        <w:tblW w:w="6575" w:type="dxa"/>
+        <w:tblW w:w="6621" w:type="dxa"/>
+        <w:tblLayout w:type="fixed"/>
         <w:tblCellMar>
           <w:top w:w="15" w:type="dxa"/>
           <w:left w:w="15" w:type="dxa"/>
@@ -2686,16 +2564,16 @@
         <w:tblLook w:val="04A0" w:firstRow="1" w:lastRow="0" w:firstColumn="1" w:lastColumn="0" w:noHBand="0" w:noVBand="1"/>
       </w:tblPr>
       <w:tblGrid>
-        <w:gridCol w:w="4368"/>
-        <w:gridCol w:w="2207"/>
+        <w:gridCol w:w="6601"/>
+        <w:gridCol w:w="20"/>
       </w:tblGrid>
       <w:tr>
         <w:trPr>
-          <w:trHeight w:val="298"/>
+          <w:trHeight w:val="295"/>
         </w:trPr>
         <w:tc>
           <w:tcPr>
-            <w:tcW w:w="0" w:type="auto"/>
+            <w:tcW w:w="6601" w:type="dxa"/>
             <w:shd w:val="clear" w:color="auto" w:fill="auto"/>
             <w:tcMar>
               <w:top w:w="0" w:type="dxa"/>
@@ -2706,8 +2584,7 @@
             <w:vAlign w:val="center"/>
             <w:hideMark/>
           </w:tcPr>
-          <w:bookmarkStart w:id="7" w:name="OLE_LINK14"/>
-          <w:bookmarkStart w:id="8" w:name="OLE_LINK15"/>
+          <w:bookmarkStart w:id="6" w:name="_Hlk32572320"/>
           <w:p>
             <w:pPr>
               <w:spacing w:after="0" w:line="240" w:lineRule="auto"/>
@@ -2723,7 +2600,7 @@
               <w:fldChar w:fldCharType="begin"/>
             </w:r>
             <w:r>
-              <w:instrText xml:space="preserve"> HYPERLINK "https://nasa-random-apod.herokuapp.com/" \t "blank" </w:instrText>
+              <w:instrText xml:space="preserve"> HYPERLINK "https://github.com/evoingram/VBProjects/tree/master/database" \t "blank" </w:instrText>
             </w:r>
             <w:r>
               <w:fldChar w:fldCharType="separate"/>
@@ -2737,18 +2614,83 @@
                 <w:sz w:val="20"/>
                 <w:szCs w:val="20"/>
               </w:rPr>
-              <w:t>NASA Random APOD Generator:</w:t>
-            </w:r>
-            <w:r>
-              <w:rPr>
-                <w:rFonts w:ascii="Ubuntu" w:eastAsia="Times New Roman" w:hAnsi="Ubuntu" w:cs="Times New Roman"/>
-                <w:b/>
-                <w:bCs/>
+              <w:t>NASA Random APOD Generator</w:t>
+            </w:r>
+            <w:r>
+              <w:rPr>
                 <w:color w:val="000000"/>
-                <w:sz w:val="20"/>
-                <w:szCs w:val="20"/>
-              </w:rPr>
-              <w:br/>
+              </w:rPr>
+              <w:t xml:space="preserve">                             </w:t>
+            </w:r>
+            <w:r>
+              <w:rPr>
+                <w:rFonts w:ascii="Ubuntu" w:eastAsia="Times New Roman" w:hAnsi="Ubuntu" w:cs="Times New Roman"/>
+                <w:b/>
+                <w:bCs/>
+                <w:sz w:val="20"/>
+                <w:szCs w:val="20"/>
+              </w:rPr>
+              <w:t>J</w:t>
+            </w:r>
+            <w:r>
+              <w:rPr>
+                <w:rFonts w:ascii="Ubuntu" w:eastAsia="Times New Roman" w:hAnsi="Ubuntu" w:cs="Times New Roman"/>
+                <w:b/>
+                <w:bCs/>
+                <w:sz w:val="20"/>
+                <w:szCs w:val="20"/>
+              </w:rPr>
+              <w:t>an.</w:t>
+            </w:r>
+            <w:r>
+              <w:rPr>
+                <w:rFonts w:ascii="Ubuntu" w:eastAsia="Times New Roman" w:hAnsi="Ubuntu" w:cs="Times New Roman"/>
+                <w:b/>
+                <w:bCs/>
+                <w:sz w:val="20"/>
+                <w:szCs w:val="20"/>
+              </w:rPr>
+              <w:t> 20</w:t>
+            </w:r>
+            <w:r>
+              <w:rPr>
+                <w:rFonts w:ascii="Ubuntu" w:eastAsia="Times New Roman" w:hAnsi="Ubuntu" w:cs="Times New Roman"/>
+                <w:b/>
+                <w:bCs/>
+                <w:sz w:val="20"/>
+                <w:szCs w:val="20"/>
+              </w:rPr>
+              <w:t>20</w:t>
+            </w:r>
+            <w:r>
+              <w:rPr>
+                <w:rFonts w:ascii="Arial" w:eastAsia="Times New Roman" w:hAnsi="Arial" w:cs="Arial"/>
+                <w:b/>
+                <w:bCs/>
+                <w:sz w:val="20"/>
+                <w:szCs w:val="20"/>
+              </w:rPr>
+              <w:t>​</w:t>
+            </w:r>
+            <w:r>
+              <w:rPr>
+                <w:rFonts w:ascii="Ubuntu" w:eastAsia="Times New Roman" w:hAnsi="Ubuntu" w:cs="Times New Roman"/>
+                <w:b/>
+                <w:bCs/>
+                <w:sz w:val="20"/>
+                <w:szCs w:val="20"/>
+              </w:rPr>
+              <w:t> to Jan. 2020</w:t>
+            </w:r>
+            <w:r>
+              <w:rPr>
+                <w:rFonts w:ascii="Ubuntu" w:eastAsia="Times New Roman" w:hAnsi="Ubuntu" w:cs="Times New Roman"/>
+                <w:b/>
+                <w:bCs/>
+                <w:sz w:val="20"/>
+                <w:szCs w:val="20"/>
+              </w:rPr>
+              <w:t xml:space="preserve">                  </w:t>
             </w:r>
             <w:r>
               <w:rPr>
@@ -2759,37 +2701,100 @@
                 <w:sz w:val="20"/>
                 <w:szCs w:val="20"/>
               </w:rPr>
-              <w:t>nasa-random-</w:t>
-            </w:r>
-            <w:r>
-              <w:rPr>
-                <w:rFonts w:ascii="Ubuntu" w:eastAsia="Times New Roman" w:hAnsi="Ubuntu" w:cs="Times New Roman"/>
-                <w:b/>
-                <w:bCs/>
-                <w:color w:val="000000"/>
-                <w:sz w:val="20"/>
-                <w:szCs w:val="20"/>
-              </w:rPr>
-              <w:t>apod.herokuapp.com</w:t>
-            </w:r>
-            <w:r>
-              <w:rPr>
-                <w:rFonts w:ascii="Ubuntu" w:eastAsia="Times New Roman" w:hAnsi="Ubuntu" w:cs="Times New Roman"/>
-                <w:b/>
-                <w:bCs/>
-                <w:color w:val="000000"/>
-                <w:sz w:val="20"/>
-                <w:szCs w:val="20"/>
-              </w:rPr>
               <w:fldChar w:fldCharType="end"/>
             </w:r>
-            <w:bookmarkEnd w:id="7"/>
-            <w:bookmarkEnd w:id="8"/>
+            <w:r>
+              <w:rPr>
+                <w:rFonts w:ascii="Ubuntu" w:eastAsia="Times New Roman" w:hAnsi="Ubuntu" w:cs="Times New Roman"/>
+                <w:b/>
+                <w:bCs/>
+                <w:color w:val="000000" w:themeColor="text1"/>
+                <w:sz w:val="20"/>
+                <w:szCs w:val="20"/>
+              </w:rPr>
+              <w:t xml:space="preserve"> </w:t>
+            </w:r>
+            <w:r>
+              <w:rPr>
+                <w:rFonts w:ascii="Ubuntu" w:eastAsia="Times New Roman" w:hAnsi="Ubuntu" w:cs="Times New Roman"/>
+                <w:b/>
+                <w:bCs/>
+                <w:color w:val="000000" w:themeColor="text1"/>
+                <w:sz w:val="20"/>
+                <w:szCs w:val="20"/>
+              </w:rPr>
+              <w:t xml:space="preserve">                                             </w:t>
+            </w:r>
+            <w:r>
+              <w:rPr>
+                <w:rFonts w:ascii="Ubuntu" w:eastAsia="Times New Roman" w:hAnsi="Ubuntu" w:cs="Times New Roman"/>
+                <w:b/>
+                <w:bCs/>
+                <w:color w:val="000000" w:themeColor="text1"/>
+                <w:sz w:val="20"/>
+                <w:szCs w:val="20"/>
+              </w:rPr>
+              <w:t xml:space="preserve"> </w:t>
+            </w:r>
+            <w:hyperlink r:id="rId12" w:history="1">
+              <w:r>
+                <w:rPr>
+                  <w:rStyle w:val="Hyperlink"/>
+                  <w:rFonts w:ascii="Ubuntu" w:eastAsia="Times New Roman" w:hAnsi="Ubuntu" w:cs="Times New Roman"/>
+                  <w:b/>
+                  <w:bCs/>
+                  <w:color w:val="000000" w:themeColor="text1"/>
+                  <w:sz w:val="20"/>
+                  <w:szCs w:val="20"/>
+                  <w:u w:val="none"/>
+                </w:rPr>
+                <w:t xml:space="preserve">Deployed </w:t>
+              </w:r>
+              <w:r>
+                <w:rPr>
+                  <w:rStyle w:val="Hyperlink"/>
+                  <w:rFonts w:ascii="Ubuntu" w:eastAsia="Times New Roman" w:hAnsi="Ubuntu" w:cs="Times New Roman"/>
+                  <w:b/>
+                  <w:bCs/>
+                  <w:color w:val="000000" w:themeColor="text1"/>
+                  <w:sz w:val="20"/>
+                  <w:szCs w:val="20"/>
+                  <w:u w:val="none"/>
+                </w:rPr>
+                <w:t>Project</w:t>
+              </w:r>
+            </w:hyperlink>
+            <w:r>
+              <w:rPr>
+                <w:rFonts w:ascii="Ubuntu" w:eastAsia="Times New Roman" w:hAnsi="Ubuntu" w:cs="Times New Roman"/>
+                <w:b/>
+                <w:bCs/>
+                <w:color w:val="000000" w:themeColor="text1"/>
+                <w:sz w:val="20"/>
+                <w:szCs w:val="20"/>
+              </w:rPr>
+              <w:t xml:space="preserve">                                                                       </w:t>
+            </w:r>
+            <w:hyperlink r:id="rId13" w:history="1">
+              <w:r>
+                <w:rPr>
+                  <w:rStyle w:val="Hyperlink"/>
+                  <w:rFonts w:ascii="Ubuntu" w:eastAsia="Times New Roman" w:hAnsi="Ubuntu" w:cs="Times New Roman"/>
+                  <w:b/>
+                  <w:bCs/>
+                  <w:color w:val="000000" w:themeColor="text1"/>
+                  <w:sz w:val="20"/>
+                  <w:szCs w:val="20"/>
+                  <w:u w:val="none"/>
+                </w:rPr>
+                <w:t>Code on GitHub</w:t>
+              </w:r>
+            </w:hyperlink>
           </w:p>
         </w:tc>
         <w:tc>
           <w:tcPr>
-            <w:tcW w:w="0" w:type="auto"/>
+            <w:tcW w:w="20" w:type="dxa"/>
             <w:shd w:val="clear" w:color="auto" w:fill="auto"/>
             <w:tcMar>
               <w:top w:w="0" w:type="dxa"/>
@@ -2806,43 +2811,17 @@
               <w:jc w:val="right"/>
               <w:rPr>
                 <w:rFonts w:ascii="Ubuntu" w:eastAsia="Times New Roman" w:hAnsi="Ubuntu" w:cs="Times New Roman"/>
+                <w:b/>
+                <w:bCs/>
                 <w:sz w:val="20"/>
                 <w:szCs w:val="20"/>
               </w:rPr>
             </w:pPr>
             <w:r>
               <w:rPr>
-                <w:rFonts w:ascii="Ubuntu" w:eastAsia="Times New Roman" w:hAnsi="Ubuntu" w:cs="Times New Roman"/>
-                <w:b/>
-                <w:bCs/>
-                <w:sz w:val="16"/>
-                <w:szCs w:val="16"/>
-              </w:rPr>
-              <w:t>Jan. 2020</w:t>
-            </w:r>
-            <w:r>
-              <w:rPr>
                 <w:rFonts w:ascii="Arial" w:eastAsia="Times New Roman" w:hAnsi="Arial" w:cs="Arial"/>
                 <w:b/>
                 <w:bCs/>
-                <w:sz w:val="16"/>
-                <w:szCs w:val="16"/>
-              </w:rPr>
-              <w:t>​</w:t>
-            </w:r>
-            <w:r>
-              <w:rPr>
-                <w:rFonts w:ascii="Ubuntu" w:eastAsia="Times New Roman" w:hAnsi="Ubuntu" w:cs="Times New Roman"/>
-                <w:b/>
-                <w:bCs/>
-                <w:sz w:val="16"/>
-                <w:szCs w:val="16"/>
-              </w:rPr>
-              <w:t> to Jan. 2020</w:t>
-            </w:r>
-            <w:r>
-              <w:rPr>
-                <w:rFonts w:ascii="Arial" w:eastAsia="Times New Roman" w:hAnsi="Arial" w:cs="Arial"/>
                 <w:sz w:val="20"/>
                 <w:szCs w:val="20"/>
               </w:rPr>
@@ -2852,6 +2831,7 @@
         </w:tc>
       </w:tr>
     </w:tbl>
+    <w:bookmarkEnd w:id="6"/>
     <w:p>
       <w:pPr>
         <w:numPr>
@@ -2887,48 +2867,10 @@
         <w:t>API through a generated random date on button click</w:t>
       </w:r>
     </w:p>
-    <w:p>
-      <w:pPr>
-        <w:numPr>
-          <w:ilvl w:val="0"/>
-          <w:numId w:val="4"/>
-        </w:numPr>
-        <w:shd w:val="clear" w:color="auto" w:fill="FFFFFF"/>
-        <w:spacing w:after="0" w:line="240" w:lineRule="auto"/>
-        <w:ind w:left="420"/>
-        <w:rPr>
-          <w:rFonts w:ascii="Ubuntu" w:eastAsia="Times New Roman" w:hAnsi="Ubuntu" w:cs="Times New Roman"/>
-          <w:color w:val="000000"/>
-          <w:sz w:val="20"/>
-          <w:szCs w:val="20"/>
-        </w:rPr>
-      </w:pPr>
-      <w:r>
-        <w:rPr>
-          <w:rFonts w:ascii="Ubuntu" w:eastAsia="Times New Roman" w:hAnsi="Ubuntu" w:cs="Times New Roman"/>
-          <w:color w:val="000000"/>
-          <w:sz w:val="20"/>
-          <w:szCs w:val="20"/>
-        </w:rPr>
-        <w:t>The loader animation is a rocket shooting around Earth, which is also rotating</w:t>
-      </w:r>
-    </w:p>
-    <w:p>
-      <w:pPr>
-        <w:shd w:val="clear" w:color="auto" w:fill="FFFFFF"/>
-        <w:spacing w:after="0" w:line="240" w:lineRule="auto"/>
-        <w:ind w:left="420"/>
-        <w:rPr>
-          <w:rFonts w:ascii="Ubuntu" w:eastAsia="Times New Roman" w:hAnsi="Ubuntu" w:cs="Times New Roman"/>
-          <w:color w:val="000000"/>
-          <w:sz w:val="20"/>
-          <w:szCs w:val="20"/>
-        </w:rPr>
-      </w:pPr>
-    </w:p>
     <w:tbl>
       <w:tblPr>
-        <w:tblW w:w="6607" w:type="dxa"/>
+        <w:tblW w:w="6621" w:type="dxa"/>
+        <w:tblLayout w:type="fixed"/>
         <w:tblCellMar>
           <w:top w:w="15" w:type="dxa"/>
           <w:left w:w="15" w:type="dxa"/>
@@ -2938,8 +2880,8 @@
         <w:tblLook w:val="04A0" w:firstRow="1" w:lastRow="0" w:firstColumn="1" w:lastColumn="0" w:noHBand="0" w:noVBand="1"/>
       </w:tblPr>
       <w:tblGrid>
-        <w:gridCol w:w="5628"/>
-        <w:gridCol w:w="979"/>
+        <w:gridCol w:w="6601"/>
+        <w:gridCol w:w="20"/>
       </w:tblGrid>
       <w:tr>
         <w:trPr>
@@ -2947,7 +2889,7 @@
         </w:trPr>
         <w:tc>
           <w:tcPr>
-            <w:tcW w:w="0" w:type="auto"/>
+            <w:tcW w:w="6601" w:type="dxa"/>
             <w:shd w:val="clear" w:color="auto" w:fill="auto"/>
             <w:tcMar>
               <w:top w:w="0" w:type="dxa"/>
@@ -2958,7 +2900,11 @@
             <w:vAlign w:val="center"/>
             <w:hideMark/>
           </w:tcPr>
-          <w:bookmarkStart w:id="9" w:name="OLE_LINK9"/>
+          <w:bookmarkStart w:id="7" w:name="OLE_LINK9"/>
+          <w:bookmarkStart w:id="8" w:name="OLE_LINK20"/>
+          <w:bookmarkStart w:id="9" w:name="OLE_LINK21"/>
+          <w:bookmarkStart w:id="10" w:name="OLE_LINK28"/>
+          <w:bookmarkStart w:id="11" w:name="OLE_LINK29"/>
           <w:p>
             <w:pPr>
               <w:spacing w:after="0" w:line="240" w:lineRule="auto"/>
@@ -2988,9 +2934,8 @@
                 <w:sz w:val="20"/>
                 <w:szCs w:val="20"/>
               </w:rPr>
-              <w:t xml:space="preserve">Transcription Management: </w:t>
-            </w:r>
-            <w:bookmarkStart w:id="10" w:name="OLE_LINK2"/>
+              <w:t>Transcription Management</w:t>
+            </w:r>
             <w:r>
               <w:rPr>
                 <w:rFonts w:ascii="Ubuntu" w:eastAsia="Times New Roman" w:hAnsi="Ubuntu" w:cs="Times New Roman"/>
@@ -3000,25 +2945,177 @@
                 <w:sz w:val="20"/>
                 <w:szCs w:val="20"/>
               </w:rPr>
-              <w:t>github.com/evoingram/VBProjects/tree/master/database</w:t>
-            </w:r>
+              <w:t xml:space="preserve"> </w:t>
+            </w:r>
+            <w:r>
+              <w:rPr>
+                <w:rFonts w:ascii="Ubuntu" w:eastAsia="Times New Roman" w:hAnsi="Ubuntu" w:cs="Times New Roman"/>
+                <w:b/>
+                <w:bCs/>
+                <w:color w:val="000000"/>
+                <w:sz w:val="20"/>
+                <w:szCs w:val="20"/>
+              </w:rPr>
+              <w:t xml:space="preserve"> </w:t>
+            </w:r>
+            <w:bookmarkStart w:id="12" w:name="OLE_LINK2"/>
+            <w:r>
+              <w:rPr>
+                <w:rFonts w:ascii="Ubuntu" w:eastAsia="Times New Roman" w:hAnsi="Ubuntu" w:cs="Times New Roman"/>
+                <w:b/>
+                <w:bCs/>
+                <w:color w:val="000000"/>
+                <w:sz w:val="20"/>
+                <w:szCs w:val="20"/>
+              </w:rPr>
+              <w:t xml:space="preserve"> </w:t>
+            </w:r>
+            <w:r>
+              <w:rPr>
+                <w:color w:val="000000"/>
+              </w:rPr>
+              <w:t xml:space="preserve">                                  </w:t>
+            </w:r>
+            <w:r>
+              <w:rPr>
+                <w:rFonts w:ascii="Ubuntu" w:eastAsia="Times New Roman" w:hAnsi="Ubuntu" w:cs="Times New Roman"/>
+                <w:b/>
+                <w:bCs/>
+                <w:sz w:val="20"/>
+                <w:szCs w:val="20"/>
+              </w:rPr>
+              <w:t>June 2017</w:t>
+            </w:r>
+            <w:r>
+              <w:rPr>
+                <w:rFonts w:ascii="Arial" w:eastAsia="Times New Roman" w:hAnsi="Arial" w:cs="Arial"/>
+                <w:b/>
+                <w:bCs/>
+                <w:sz w:val="20"/>
+                <w:szCs w:val="20"/>
+              </w:rPr>
+              <w:t>​</w:t>
+            </w:r>
+            <w:r>
+              <w:rPr>
+                <w:rFonts w:ascii="Ubuntu" w:eastAsia="Times New Roman" w:hAnsi="Ubuntu" w:cs="Times New Roman"/>
+                <w:b/>
+                <w:bCs/>
+                <w:sz w:val="20"/>
+                <w:szCs w:val="20"/>
+              </w:rPr>
+              <w:t> to Jan. 2020</w:t>
+            </w:r>
+            <w:r>
+              <w:rPr>
+                <w:rFonts w:ascii="Ubuntu" w:eastAsia="Times New Roman" w:hAnsi="Ubuntu" w:cs="Times New Roman"/>
+                <w:b/>
+                <w:bCs/>
+                <w:sz w:val="20"/>
+                <w:szCs w:val="20"/>
+              </w:rPr>
+              <w:t xml:space="preserve"> </w:t>
+            </w:r>
+            <w:bookmarkEnd w:id="12"/>
+            <w:r>
+              <w:rPr>
+                <w:rFonts w:ascii="Ubuntu" w:eastAsia="Times New Roman" w:hAnsi="Ubuntu" w:cs="Times New Roman"/>
+                <w:b/>
+                <w:bCs/>
+                <w:sz w:val="20"/>
+                <w:szCs w:val="20"/>
+              </w:rPr>
+              <w:t xml:space="preserve">         </w:t>
+            </w:r>
+            <w:r>
+              <w:rPr>
+                <w:rFonts w:ascii="Ubuntu" w:eastAsia="Times New Roman" w:hAnsi="Ubuntu" w:cs="Times New Roman"/>
+                <w:b/>
+                <w:bCs/>
+                <w:sz w:val="20"/>
+                <w:szCs w:val="20"/>
+              </w:rPr>
+              <w:t xml:space="preserve">        </w:t>
+            </w:r>
+            <w:r>
+              <w:rPr>
+                <w:rFonts w:ascii="Ubuntu" w:eastAsia="Times New Roman" w:hAnsi="Ubuntu" w:cs="Times New Roman"/>
+                <w:b/>
+                <w:bCs/>
+                <w:color w:val="000000"/>
+                <w:sz w:val="20"/>
+                <w:szCs w:val="20"/>
+              </w:rPr>
+              <w:fldChar w:fldCharType="end"/>
+            </w:r>
+            <w:r>
+              <w:rPr>
+                <w:rFonts w:ascii="Ubuntu" w:eastAsia="Times New Roman" w:hAnsi="Ubuntu" w:cs="Times New Roman"/>
+                <w:b/>
+                <w:bCs/>
+                <w:color w:val="000000" w:themeColor="text1"/>
+                <w:sz w:val="20"/>
+                <w:szCs w:val="20"/>
+              </w:rPr>
+              <w:t xml:space="preserve"> </w:t>
+            </w:r>
+            <w:r>
+              <w:rPr>
+                <w:rFonts w:ascii="Ubuntu" w:eastAsia="Times New Roman" w:hAnsi="Ubuntu" w:cs="Times New Roman"/>
+                <w:b/>
+                <w:bCs/>
+                <w:color w:val="000000" w:themeColor="text1"/>
+                <w:sz w:val="20"/>
+                <w:szCs w:val="20"/>
+              </w:rPr>
+              <w:t xml:space="preserve">                                             </w:t>
+            </w:r>
+            <w:r>
+              <w:rPr>
+                <w:rFonts w:ascii="Ubuntu" w:eastAsia="Times New Roman" w:hAnsi="Ubuntu" w:cs="Times New Roman"/>
+                <w:b/>
+                <w:bCs/>
+                <w:color w:val="000000" w:themeColor="text1"/>
+                <w:sz w:val="20"/>
+                <w:szCs w:val="20"/>
+              </w:rPr>
+              <w:t xml:space="preserve"> </w:t>
+            </w:r>
+            <w:bookmarkStart w:id="13" w:name="OLE_LINK19"/>
+            <w:r>
+              <w:rPr>
+                <w:rFonts w:ascii="Ubuntu" w:eastAsia="Times New Roman" w:hAnsi="Ubuntu" w:cs="Times New Roman"/>
+                <w:b/>
+                <w:bCs/>
+                <w:color w:val="000000" w:themeColor="text1"/>
+                <w:sz w:val="20"/>
+                <w:szCs w:val="20"/>
+              </w:rPr>
+              <w:t xml:space="preserve">Deployed Offline                                                                       </w:t>
+            </w:r>
+            <w:hyperlink r:id="rId14" w:history="1">
+              <w:r>
+                <w:rPr>
+                  <w:rStyle w:val="Hyperlink"/>
+                  <w:rFonts w:ascii="Ubuntu" w:eastAsia="Times New Roman" w:hAnsi="Ubuntu" w:cs="Times New Roman"/>
+                  <w:b/>
+                  <w:bCs/>
+                  <w:color w:val="000000" w:themeColor="text1"/>
+                  <w:sz w:val="20"/>
+                  <w:szCs w:val="20"/>
+                  <w:u w:val="none"/>
+                </w:rPr>
+                <w:t>Code on GitHub</w:t>
+              </w:r>
+            </w:hyperlink>
             <w:bookmarkEnd w:id="10"/>
-            <w:r>
-              <w:rPr>
-                <w:rFonts w:ascii="Ubuntu" w:eastAsia="Times New Roman" w:hAnsi="Ubuntu" w:cs="Times New Roman"/>
-                <w:b/>
-                <w:bCs/>
-                <w:color w:val="000000"/>
-                <w:sz w:val="20"/>
-                <w:szCs w:val="20"/>
-              </w:rPr>
-              <w:fldChar w:fldCharType="end"/>
-            </w:r>
+            <w:bookmarkEnd w:id="11"/>
+            <w:bookmarkEnd w:id="13"/>
           </w:p>
         </w:tc>
         <w:tc>
           <w:tcPr>
-            <w:tcW w:w="0" w:type="auto"/>
+            <w:tcW w:w="20" w:type="dxa"/>
             <w:shd w:val="clear" w:color="auto" w:fill="auto"/>
             <w:tcMar>
               <w:top w:w="0" w:type="dxa"/>
@@ -3043,36 +3140,6 @@
             </w:pPr>
             <w:r>
               <w:rPr>
-                <w:rFonts w:ascii="Ubuntu" w:eastAsia="Times New Roman" w:hAnsi="Ubuntu" w:cs="Times New Roman"/>
-                <w:b/>
-                <w:bCs/>
-                <w:sz w:val="16"/>
-                <w:szCs w:val="16"/>
-              </w:rPr>
-              <w:t>June 2017</w:t>
-            </w:r>
-            <w:r>
-              <w:rPr>
-                <w:rFonts w:ascii="Arial" w:eastAsia="Times New Roman" w:hAnsi="Arial" w:cs="Arial"/>
-                <w:b/>
-                <w:bCs/>
-                <w:sz w:val="16"/>
-                <w:szCs w:val="16"/>
-              </w:rPr>
-              <w:t>​</w:t>
-            </w:r>
-            <w:r>
-              <w:rPr>
-                <w:rFonts w:ascii="Ubuntu" w:eastAsia="Times New Roman" w:hAnsi="Ubuntu" w:cs="Times New Roman"/>
-                <w:b/>
-                <w:bCs/>
-                <w:sz w:val="16"/>
-                <w:szCs w:val="16"/>
-              </w:rPr>
-              <w:t> to Jan. 2020</w:t>
-            </w:r>
-            <w:r>
-              <w:rPr>
                 <w:rFonts w:ascii="Arial" w:eastAsia="Times New Roman" w:hAnsi="Arial" w:cs="Arial"/>
                 <w:b/>
                 <w:bCs/>
@@ -3085,6 +3152,8 @@
         </w:tc>
       </w:tr>
     </w:tbl>
+    <w:bookmarkEnd w:id="8"/>
+    <w:bookmarkEnd w:id="9"/>
     <w:p>
       <w:pPr>
         <w:numPr>
@@ -3108,993 +3177,27 @@
           <w:sz w:val="20"/>
           <w:szCs w:val="20"/>
         </w:rPr>
-        <w:t>Developed using Visual Basic for Applications, Microsoft Access, and MySQL</w:t>
-      </w:r>
-      <w:bookmarkStart w:id="11" w:name="OLE_LINK10"/>
-      <w:bookmarkStart w:id="12" w:name="OLE_LINK11"/>
-      <w:bookmarkEnd w:id="9"/>
-    </w:p>
-    <w:bookmarkEnd w:id="11"/>
-    <w:bookmarkEnd w:id="12"/>
-    <w:p>
-      <w:pPr>
-        <w:rPr>
-          <w:rFonts w:ascii="Ubuntu" w:hAnsi="Ubuntu"/>
-          <w:sz w:val="48"/>
-          <w:szCs w:val="48"/>
-        </w:rPr>
-      </w:pPr>
-      <w:r>
-        <w:rPr>
-          <w:rFonts w:ascii="Ubuntu" w:hAnsi="Ubuntu"/>
-          <w:noProof/>
-          <w:sz w:val="48"/>
-          <w:szCs w:val="48"/>
-        </w:rPr>
-        <w:lastRenderedPageBreak/>
-        <mc:AlternateContent>
-          <mc:Choice Requires="wps">
-            <w:drawing>
-              <wp:anchor distT="0" distB="0" distL="114300" distR="114300" simplePos="0" relativeHeight="251674624" behindDoc="1" locked="0" layoutInCell="1" allowOverlap="1" wp14:anchorId="00430583" wp14:editId="43A7A71E">
-                <wp:simplePos x="0" y="0"/>
-                <wp:positionH relativeFrom="column">
-                  <wp:posOffset>-400050</wp:posOffset>
-                </wp:positionH>
-                <wp:positionV relativeFrom="paragraph">
-                  <wp:posOffset>-523875</wp:posOffset>
-                </wp:positionV>
-                <wp:extent cx="2838734" cy="10134600"/>
-                <wp:effectExtent l="0" t="0" r="0" b="0"/>
-                <wp:wrapNone/>
-                <wp:docPr id="4" name="Rectangle 4"/>
-                <wp:cNvGraphicFramePr/>
-                <a:graphic xmlns:a="http://schemas.openxmlformats.org/drawingml/2006/main">
-                  <a:graphicData uri="http://schemas.microsoft.com/office/word/2010/wordprocessingShape">
-                    <wps:wsp>
-                      <wps:cNvSpPr/>
-                      <wps:spPr>
-                        <a:xfrm>
-                          <a:off x="0" y="0"/>
-                          <a:ext cx="2838734" cy="10134600"/>
-                        </a:xfrm>
-                        <a:prstGeom prst="rect">
-                          <a:avLst/>
-                        </a:prstGeom>
-                        <a:solidFill>
-                          <a:srgbClr val="C6ACDC"/>
-                        </a:solidFill>
-                        <a:ln>
-                          <a:noFill/>
-                        </a:ln>
-                      </wps:spPr>
-                      <wps:style>
-                        <a:lnRef idx="2">
-                          <a:schemeClr val="accent1">
-                            <a:shade val="50000"/>
-                          </a:schemeClr>
-                        </a:lnRef>
-                        <a:fillRef idx="1">
-                          <a:schemeClr val="accent1"/>
-                        </a:fillRef>
-                        <a:effectRef idx="0">
-                          <a:schemeClr val="accent1"/>
-                        </a:effectRef>
-                        <a:fontRef idx="minor">
-                          <a:schemeClr val="lt1"/>
-                        </a:fontRef>
-                      </wps:style>
-                      <wps:bodyPr rot="0" spcFirstLastPara="0" vertOverflow="overflow" horzOverflow="overflow" vert="horz" wrap="square" lIns="91440" tIns="45720" rIns="91440" bIns="45720" numCol="1" spcCol="0" rtlCol="0" fromWordArt="0" anchor="ctr" anchorCtr="0" forceAA="0" compatLnSpc="1">
-                        <a:prstTxWarp prst="textNoShape">
-                          <a:avLst/>
-                        </a:prstTxWarp>
-                        <a:noAutofit/>
-                      </wps:bodyPr>
-                    </wps:wsp>
-                  </a:graphicData>
-                </a:graphic>
-                <wp14:sizeRelV relativeFrom="margin">
-                  <wp14:pctHeight>0</wp14:pctHeight>
-                </wp14:sizeRelV>
-              </wp:anchor>
-            </w:drawing>
-          </mc:Choice>
-          <mc:Fallback>
-            <w:pict>
-              <v:rect w14:anchorId="4CD45CB5" id="Rectangle 4" o:spid="_x0000_s1026" style="position:absolute;margin-left:-31.5pt;margin-top:-41.25pt;width:223.5pt;height:798pt;z-index:-251641856;visibility:visible;mso-wrap-style:square;mso-height-percent:0;mso-wrap-distance-left:9pt;mso-wrap-distance-top:0;mso-wrap-distance-right:9pt;mso-wrap-distance-bottom:0;mso-position-horizontal:absolute;mso-position-horizontal-relative:text;mso-position-vertical:absolute;mso-position-vertical-relative:text;mso-height-percent:0;mso-height-relative:margin;v-text-anchor:middle" o:gfxdata="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" fillcolor="#c6acdc" stroked="f" strokeweight="1pt"/>
-            </w:pict>
-          </mc:Fallback>
-        </mc:AlternateContent>
-      </w:r>
-      <w:r>
-        <w:rPr>
-          <w:rFonts w:ascii="Ubuntu" w:hAnsi="Ubuntu"/>
-          <w:sz w:val="48"/>
-          <w:szCs w:val="48"/>
-        </w:rPr>
-        <w:t>ERICA INGRAM</w:t>
-      </w:r>
-    </w:p>
-    <w:p>
-      <w:pPr>
-        <w:rPr>
-          <w:noProof/>
-        </w:rPr>
-      </w:pPr>
-      <w:r>
-        <w:t>evoingram@aquoco.onmicrosoft.com</w:t>
-      </w:r>
-    </w:p>
-    <w:p>
-      <w:pPr>
-        <w:spacing w:after="0"/>
-      </w:pPr>
-      <w:r>
-        <w:rPr>
-          <w:noProof/>
-        </w:rPr>
-        <w:drawing>
-          <wp:anchor distT="0" distB="0" distL="114300" distR="114300" simplePos="0" relativeHeight="251670528" behindDoc="0" locked="0" layoutInCell="1" allowOverlap="1" wp14:anchorId="4AEED7CA" wp14:editId="76B2931E">
-            <wp:simplePos x="0" y="0"/>
-            <wp:positionH relativeFrom="column">
-              <wp:posOffset>-4445</wp:posOffset>
-            </wp:positionH>
-            <wp:positionV relativeFrom="paragraph">
-              <wp:posOffset>33020</wp:posOffset>
-            </wp:positionV>
-            <wp:extent cx="170815" cy="634365"/>
-            <wp:effectExtent l="0" t="0" r="635" b="0"/>
-            <wp:wrapSquare wrapText="bothSides"/>
-            <wp:docPr id="13" name="Picture 13"/>
-            <wp:cNvGraphicFramePr>
-              <a:graphicFrameLocks xmlns:a="http://schemas.openxmlformats.org/drawingml/2006/main" noChangeAspect="1"/>
-            </wp:cNvGraphicFramePr>
-            <a:graphic xmlns:a="http://schemas.openxmlformats.org/drawingml/2006/main">
-              <a:graphicData uri="http://schemas.openxmlformats.org/drawingml/2006/picture">
-                <pic:pic xmlns:pic="http://schemas.openxmlformats.org/drawingml/2006/picture">
-                  <pic:nvPicPr>
-                    <pic:cNvPr id="1" name=""/>
-                    <pic:cNvPicPr/>
-                  </pic:nvPicPr>
-                  <pic:blipFill>
-                    <a:blip r:embed="rId5">
-                      <a:extLst>
-                        <a:ext uri="{28A0092B-C50C-407E-A947-70E740481C1C}">
-                          <a14:useLocalDpi xmlns:a14="http://schemas.microsoft.com/office/drawing/2010/main" val="0"/>
-                        </a:ext>
-                      </a:extLst>
-                    </a:blip>
-                    <a:stretch>
-                      <a:fillRect/>
-                    </a:stretch>
-                  </pic:blipFill>
-                  <pic:spPr bwMode="auto">
-                    <a:xfrm>
-                      <a:off x="0" y="0"/>
-                      <a:ext cx="170815" cy="634365"/>
-                    </a:xfrm>
-                    <a:prstGeom prst="rect">
-                      <a:avLst/>
-                    </a:prstGeom>
-                    <a:ln>
-                      <a:noFill/>
-                    </a:ln>
-                    <a:extLst>
-                      <a:ext uri="{53640926-AAD7-44D8-BBD7-CCE9431645EC}">
-                        <a14:shadowObscured xmlns:a14="http://schemas.microsoft.com/office/drawing/2010/main"/>
-                      </a:ext>
-                    </a:extLst>
-                  </pic:spPr>
-                </pic:pic>
-              </a:graphicData>
-            </a:graphic>
-            <wp14:sizeRelH relativeFrom="margin">
-              <wp14:pctWidth>0</wp14:pctWidth>
-            </wp14:sizeRelH>
-            <wp14:sizeRelV relativeFrom="margin">
-              <wp14:pctHeight>0</wp14:pctHeight>
-            </wp14:sizeRelV>
-          </wp:anchor>
-        </w:drawing>
-      </w:r>
-      <w:r>
-        <w:t>(206) 478-5028</w:t>
-      </w:r>
-    </w:p>
-    <w:p>
-      <w:pPr>
-        <w:spacing w:after="0" w:line="240" w:lineRule="auto"/>
-      </w:pPr>
-      <w:r>
-        <w:t>Seattle, Washington</w:t>
-      </w:r>
-    </w:p>
-    <w:p>
-      <w:pPr>
-        <w:spacing w:after="0" w:line="240" w:lineRule="auto"/>
-      </w:pPr>
-      <w:r>
-        <w:t>aquocotrans</w:t>
-      </w:r>
-    </w:p>
-    <w:p>
-      <w:pPr>
-        <w:spacing w:after="0" w:line="240" w:lineRule="auto"/>
-      </w:pPr>
-      <w:r>
-        <w:t>evoingram</w:t>
-      </w:r>
-    </w:p>
-    <w:p>
-      <w:pPr>
-        <w:spacing w:after="0" w:line="240" w:lineRule="auto"/>
-      </w:pPr>
-    </w:p>
-    <w:p>
-      <w:pPr>
-        <w:spacing w:after="0" w:line="240" w:lineRule="auto"/>
-        <w:rPr>
-          <w:rFonts w:ascii="Ubuntu" w:hAnsi="Ubuntu"/>
-          <w:sz w:val="20"/>
-          <w:szCs w:val="20"/>
-        </w:rPr>
-      </w:pPr>
-      <w:r>
-        <w:rPr>
-          <w:rFonts w:ascii="Ubuntu" w:hAnsi="Ubuntu"/>
-          <w:sz w:val="20"/>
-          <w:szCs w:val="20"/>
-        </w:rPr>
-        <w:t>Business professional with a knack for solving real-world problems and overcoming challenges, extremely resourceful and adaptable with excellent communication skills from a decade-long writing career and another decade in court transcription</w:t>
-      </w:r>
-      <w:r>
-        <w:rPr>
-          <w:rFonts w:ascii="Ubuntu" w:hAnsi="Ubuntu"/>
-          <w:sz w:val="20"/>
-          <w:szCs w:val="20"/>
-        </w:rPr>
-        <w:t>;</w:t>
-      </w:r>
-      <w:r>
-        <w:rPr>
-          <w:rFonts w:ascii="Ubuntu" w:hAnsi="Ubuntu"/>
-          <w:sz w:val="20"/>
-          <w:szCs w:val="20"/>
-        </w:rPr>
-        <w:t xml:space="preserve"> thorough, self-disciplined, and well equipped to work independently under regular strict deadlines.</w:t>
-      </w:r>
-    </w:p>
-    <w:p>
-      <w:pPr>
-        <w:spacing w:after="0" w:line="240" w:lineRule="auto"/>
-        <w:rPr>
-          <w:rFonts w:ascii="Ubuntu" w:hAnsi="Ubuntu"/>
-          <w:sz w:val="20"/>
-          <w:szCs w:val="20"/>
-        </w:rPr>
-      </w:pPr>
-    </w:p>
-    <w:p>
-      <w:pPr>
-        <w:spacing w:after="0" w:line="240" w:lineRule="auto"/>
-        <w:rPr>
-          <w:rFonts w:ascii="Varela Round" w:hAnsi="Varela Round"/>
-          <w:color w:val="7030A0"/>
-          <w:sz w:val="40"/>
-          <w:szCs w:val="40"/>
-        </w:rPr>
-      </w:pPr>
-      <w:r>
-        <w:rPr>
-          <w:rFonts w:ascii="Varela Round" w:hAnsi="Varela Round"/>
-          <w:color w:val="7030A0"/>
-          <w:sz w:val="40"/>
-          <w:szCs w:val="40"/>
-        </w:rPr>
-        <w:t>Skills</w:t>
-      </w:r>
-    </w:p>
-    <w:p>
-      <w:pPr>
-        <w:spacing w:after="0" w:line="240" w:lineRule="auto"/>
-        <w:rPr>
-          <w:rFonts w:ascii="Ubuntu" w:hAnsi="Ubuntu"/>
-          <w:sz w:val="20"/>
-          <w:szCs w:val="20"/>
-        </w:rPr>
-      </w:pPr>
-      <w:r>
-        <w:rPr>
-          <w:noProof/>
-        </w:rPr>
-        <mc:AlternateContent>
-          <mc:Choice Requires="wps">
-            <w:drawing>
-              <wp:anchor distT="0" distB="0" distL="114300" distR="114300" simplePos="0" relativeHeight="251671552" behindDoc="0" locked="0" layoutInCell="1" allowOverlap="1" wp14:anchorId="766CEDEA" wp14:editId="4BF02B2F">
-                <wp:simplePos x="0" y="0"/>
-                <wp:positionH relativeFrom="column">
-                  <wp:posOffset>-2805</wp:posOffset>
-                </wp:positionH>
-                <wp:positionV relativeFrom="paragraph">
-                  <wp:posOffset>65023</wp:posOffset>
-                </wp:positionV>
-                <wp:extent cx="2070022" cy="0"/>
-                <wp:effectExtent l="0" t="19050" r="26035" b="19050"/>
-                <wp:wrapNone/>
-                <wp:docPr id="12" name="Straight Connector 12"/>
-                <wp:cNvGraphicFramePr/>
-                <a:graphic xmlns:a="http://schemas.openxmlformats.org/drawingml/2006/main">
-                  <a:graphicData uri="http://schemas.microsoft.com/office/word/2010/wordprocessingShape">
-                    <wps:wsp>
-                      <wps:cNvCnPr/>
-                      <wps:spPr>
-                        <a:xfrm>
-                          <a:off x="0" y="0"/>
-                          <a:ext cx="2070022" cy="0"/>
-                        </a:xfrm>
-                        <a:prstGeom prst="line">
-                          <a:avLst/>
-                        </a:prstGeom>
-                        <a:ln w="38100">
-                          <a:solidFill>
-                            <a:srgbClr val="7030A0"/>
-                          </a:solidFill>
-                        </a:ln>
-                      </wps:spPr>
-                      <wps:style>
-                        <a:lnRef idx="1">
-                          <a:schemeClr val="accent1"/>
-                        </a:lnRef>
-                        <a:fillRef idx="0">
-                          <a:schemeClr val="accent1"/>
-                        </a:fillRef>
-                        <a:effectRef idx="0">
-                          <a:schemeClr val="accent1"/>
-                        </a:effectRef>
-                        <a:fontRef idx="minor">
-                          <a:schemeClr val="tx1"/>
-                        </a:fontRef>
-                      </wps:style>
-                      <wps:bodyPr/>
-                    </wps:wsp>
-                  </a:graphicData>
-                </a:graphic>
-              </wp:anchor>
-            </w:drawing>
-          </mc:Choice>
-          <mc:Fallback>
-            <w:pict>
-              <v:line w14:anchorId="3D65B807" id="Straight Connector 12" o:spid="_x0000_s1026" style="position:absolute;z-index:251671552;visibility:visible;mso-wrap-style:square;mso-wrap-distance-left:9pt;mso-wrap-distance-top:0;mso-wrap-distance-right:9pt;mso-wrap-distance-bottom:0;mso-position-horizontal:absolute;mso-position-horizontal-relative:text;mso-position-vertical:absolute;mso-position-vertical-relative:text" from="-.2pt,5.1pt" to="162.8pt,5.1pt" o:gfxdata="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" strokecolor="#7030a0" strokeweight="3pt">
-                <v:stroke joinstyle="miter"/>
-              </v:line>
-            </w:pict>
-          </mc:Fallback>
-        </mc:AlternateContent>
-      </w:r>
-    </w:p>
-    <w:p>
-      <w:pPr>
-        <w:spacing w:after="0" w:line="360" w:lineRule="auto"/>
-        <w:rPr>
-          <w:rFonts w:ascii="Ubuntu" w:hAnsi="Ubuntu"/>
-          <w:b/>
-          <w:bCs/>
-          <w:sz w:val="20"/>
-          <w:szCs w:val="20"/>
-        </w:rPr>
-      </w:pPr>
-      <w:r>
-        <w:rPr>
-          <w:rFonts w:ascii="Ubuntu" w:hAnsi="Ubuntu"/>
-          <w:b/>
-          <w:bCs/>
-          <w:sz w:val="20"/>
-          <w:szCs w:val="20"/>
-        </w:rPr>
-        <w:t>TECH SKILLS</w:t>
-      </w:r>
-    </w:p>
-    <w:p>
-      <w:pPr>
-        <w:spacing w:after="0" w:line="240" w:lineRule="auto"/>
-        <w:rPr>
-          <w:rFonts w:ascii="Ubuntu" w:hAnsi="Ubuntu"/>
-          <w:sz w:val="20"/>
-          <w:szCs w:val="20"/>
-        </w:rPr>
-      </w:pPr>
-      <w:r>
-        <w:rPr>
-          <w:rFonts w:ascii="Ubuntu" w:hAnsi="Ubuntu"/>
-          <w:sz w:val="20"/>
-          <w:szCs w:val="20"/>
-        </w:rPr>
-        <w:t>HTML</w:t>
-      </w:r>
-    </w:p>
-    <w:p>
-      <w:pPr>
-        <w:spacing w:after="0" w:line="240" w:lineRule="auto"/>
-        <w:rPr>
-          <w:rFonts w:ascii="Ubuntu" w:hAnsi="Ubuntu"/>
-          <w:sz w:val="20"/>
-          <w:szCs w:val="20"/>
-        </w:rPr>
-      </w:pPr>
-      <w:r>
-        <w:rPr>
-          <w:rFonts w:ascii="Ubuntu" w:hAnsi="Ubuntu"/>
-          <w:sz w:val="20"/>
-          <w:szCs w:val="20"/>
-        </w:rPr>
-        <w:t>CSS</w:t>
-      </w:r>
-    </w:p>
-    <w:p>
-      <w:pPr>
-        <w:spacing w:after="0" w:line="240" w:lineRule="auto"/>
-        <w:rPr>
-          <w:rFonts w:ascii="Ubuntu" w:hAnsi="Ubuntu"/>
-          <w:sz w:val="20"/>
-          <w:szCs w:val="20"/>
-        </w:rPr>
-      </w:pPr>
-      <w:r>
-        <w:rPr>
-          <w:rFonts w:ascii="Ubuntu" w:hAnsi="Ubuntu"/>
-          <w:sz w:val="20"/>
-          <w:szCs w:val="20"/>
-        </w:rPr>
-        <w:t>JavaScript</w:t>
-      </w:r>
-    </w:p>
-    <w:p>
-      <w:pPr>
-        <w:spacing w:after="0" w:line="240" w:lineRule="auto"/>
-        <w:rPr>
-          <w:rFonts w:ascii="Ubuntu" w:hAnsi="Ubuntu"/>
-          <w:sz w:val="20"/>
-          <w:szCs w:val="20"/>
-        </w:rPr>
-      </w:pPr>
-      <w:r>
-        <w:rPr>
-          <w:rFonts w:ascii="Ubuntu" w:hAnsi="Ubuntu"/>
-          <w:sz w:val="20"/>
-          <w:szCs w:val="20"/>
-        </w:rPr>
-        <w:t>Visual Basic</w:t>
-      </w:r>
-    </w:p>
-    <w:p>
-      <w:pPr>
-        <w:spacing w:after="0" w:line="240" w:lineRule="auto"/>
-        <w:rPr>
-          <w:rFonts w:ascii="Ubuntu" w:hAnsi="Ubuntu"/>
-          <w:sz w:val="20"/>
-          <w:szCs w:val="20"/>
-        </w:rPr>
-      </w:pPr>
-      <w:r>
-        <w:rPr>
-          <w:rFonts w:ascii="Ubuntu" w:hAnsi="Ubuntu"/>
-          <w:sz w:val="20"/>
-          <w:szCs w:val="20"/>
-        </w:rPr>
-        <w:t>Git</w:t>
-      </w:r>
-    </w:p>
-    <w:p>
-      <w:pPr>
-        <w:spacing w:after="0" w:line="240" w:lineRule="auto"/>
-        <w:rPr>
-          <w:rFonts w:ascii="Ubuntu" w:hAnsi="Ubuntu"/>
-          <w:sz w:val="20"/>
-          <w:szCs w:val="20"/>
-        </w:rPr>
-      </w:pPr>
-      <w:r>
-        <w:rPr>
-          <w:rFonts w:ascii="Ubuntu" w:hAnsi="Ubuntu"/>
-          <w:sz w:val="20"/>
-          <w:szCs w:val="20"/>
-        </w:rPr>
-        <w:t>MySQL</w:t>
-      </w:r>
-    </w:p>
-    <w:p>
-      <w:pPr>
-        <w:spacing w:after="0" w:line="240" w:lineRule="auto"/>
-        <w:rPr>
-          <w:rFonts w:ascii="Ubuntu" w:hAnsi="Ubuntu"/>
-          <w:sz w:val="20"/>
-          <w:szCs w:val="20"/>
-        </w:rPr>
-      </w:pPr>
-      <w:r>
-        <w:rPr>
-          <w:rFonts w:ascii="Ubuntu" w:hAnsi="Ubuntu"/>
-          <w:sz w:val="20"/>
-          <w:szCs w:val="20"/>
-        </w:rPr>
-        <w:t>React</w:t>
-      </w:r>
-    </w:p>
-    <w:p>
-      <w:pPr>
-        <w:spacing w:after="0" w:line="240" w:lineRule="auto"/>
-        <w:rPr>
-          <w:rFonts w:ascii="Ubuntu" w:hAnsi="Ubuntu"/>
-          <w:sz w:val="20"/>
-          <w:szCs w:val="20"/>
-        </w:rPr>
-      </w:pPr>
-      <w:r>
-        <w:rPr>
-          <w:rFonts w:ascii="Ubuntu" w:hAnsi="Ubuntu"/>
-          <w:sz w:val="20"/>
-          <w:szCs w:val="20"/>
-        </w:rPr>
-        <w:t>Redux</w:t>
-      </w:r>
-    </w:p>
-    <w:p>
-      <w:pPr>
-        <w:spacing w:after="0" w:line="240" w:lineRule="auto"/>
-        <w:rPr>
-          <w:rFonts w:ascii="Ubuntu" w:hAnsi="Ubuntu"/>
-          <w:sz w:val="20"/>
-          <w:szCs w:val="20"/>
-        </w:rPr>
-      </w:pPr>
-      <w:r>
-        <w:rPr>
-          <w:rFonts w:ascii="Ubuntu" w:hAnsi="Ubuntu"/>
-          <w:sz w:val="20"/>
-          <w:szCs w:val="20"/>
-        </w:rPr>
-        <w:t>GSAP</w:t>
-      </w:r>
-      <w:r>
-        <w:rPr>
-          <w:rFonts w:ascii="Ubuntu" w:hAnsi="Ubuntu"/>
-          <w:sz w:val="20"/>
-          <w:szCs w:val="20"/>
-        </w:rPr>
-        <w:br/>
-        <w:t>Microsoft Access</w:t>
-      </w:r>
-    </w:p>
-    <w:p>
-      <w:pPr>
-        <w:spacing w:after="0" w:line="240" w:lineRule="auto"/>
-        <w:rPr>
-          <w:rFonts w:ascii="Ubuntu" w:hAnsi="Ubuntu"/>
-          <w:sz w:val="20"/>
-          <w:szCs w:val="20"/>
-        </w:rPr>
-      </w:pPr>
-      <w:r>
-        <w:rPr>
-          <w:rFonts w:ascii="Ubuntu" w:hAnsi="Ubuntu"/>
-          <w:sz w:val="20"/>
-          <w:szCs w:val="20"/>
-        </w:rPr>
-        <w:t>Adobe XD</w:t>
-      </w:r>
-    </w:p>
-    <w:p>
-      <w:pPr>
-        <w:spacing w:after="0" w:line="240" w:lineRule="auto"/>
-        <w:rPr>
-          <w:rFonts w:ascii="Ubuntu" w:hAnsi="Ubuntu"/>
-          <w:sz w:val="20"/>
-          <w:szCs w:val="20"/>
-        </w:rPr>
-      </w:pPr>
-      <w:r>
-        <w:rPr>
-          <w:rFonts w:ascii="Ubuntu" w:hAnsi="Ubuntu"/>
-          <w:sz w:val="20"/>
-          <w:szCs w:val="20"/>
-        </w:rPr>
-        <w:t>LESS</w:t>
-      </w:r>
-    </w:p>
-    <w:p>
-      <w:pPr>
-        <w:spacing w:after="0" w:line="240" w:lineRule="auto"/>
-        <w:rPr>
-          <w:rFonts w:ascii="Ubuntu" w:hAnsi="Ubuntu"/>
-          <w:sz w:val="20"/>
-          <w:szCs w:val="20"/>
-        </w:rPr>
-      </w:pPr>
-      <w:r>
-        <w:rPr>
-          <w:rFonts w:ascii="Ubuntu" w:hAnsi="Ubuntu"/>
-          <w:sz w:val="20"/>
-          <w:szCs w:val="20"/>
-        </w:rPr>
-        <w:t>Bootstrap</w:t>
-      </w:r>
-    </w:p>
-    <w:p>
-      <w:pPr>
-        <w:spacing w:after="0" w:line="240" w:lineRule="auto"/>
-        <w:rPr>
-          <w:rFonts w:ascii="Ubuntu" w:hAnsi="Ubuntu"/>
-          <w:sz w:val="20"/>
-          <w:szCs w:val="20"/>
-        </w:rPr>
-      </w:pPr>
-      <w:r>
-        <w:rPr>
-          <w:rFonts w:ascii="Ubuntu" w:hAnsi="Ubuntu"/>
-          <w:sz w:val="20"/>
-          <w:szCs w:val="20"/>
-        </w:rPr>
-        <w:t>Emmet</w:t>
-      </w:r>
-    </w:p>
-    <w:p>
-      <w:pPr>
-        <w:spacing w:after="0" w:line="240" w:lineRule="auto"/>
-        <w:rPr>
-          <w:rFonts w:ascii="Ubuntu" w:hAnsi="Ubuntu"/>
-          <w:sz w:val="20"/>
-          <w:szCs w:val="20"/>
-        </w:rPr>
-      </w:pPr>
-      <w:r>
-        <w:rPr>
-          <w:rFonts w:ascii="Ubuntu" w:hAnsi="Ubuntu"/>
-          <w:sz w:val="20"/>
-          <w:szCs w:val="20"/>
-        </w:rPr>
-        <w:t>Yarn</w:t>
-      </w:r>
-    </w:p>
-    <w:p>
-      <w:pPr>
-        <w:spacing w:after="0" w:line="240" w:lineRule="auto"/>
-        <w:rPr>
-          <w:rFonts w:ascii="Ubuntu" w:hAnsi="Ubuntu"/>
-          <w:sz w:val="20"/>
-          <w:szCs w:val="20"/>
-        </w:rPr>
-      </w:pPr>
-      <w:r>
-        <w:rPr>
-          <w:rFonts w:ascii="Ubuntu" w:hAnsi="Ubuntu"/>
-          <w:sz w:val="20"/>
-          <w:szCs w:val="20"/>
-        </w:rPr>
-        <w:t>Jest</w:t>
-      </w:r>
-    </w:p>
-    <w:p>
-      <w:pPr>
-        <w:spacing w:after="0" w:line="240" w:lineRule="auto"/>
-        <w:rPr>
-          <w:rFonts w:ascii="Ubuntu" w:hAnsi="Ubuntu"/>
-          <w:sz w:val="20"/>
-          <w:szCs w:val="20"/>
-        </w:rPr>
-      </w:pPr>
-      <w:r>
-        <w:rPr>
-          <w:rFonts w:ascii="Ubuntu" w:hAnsi="Ubuntu"/>
-          <w:sz w:val="20"/>
-          <w:szCs w:val="20"/>
-        </w:rPr>
-        <w:t>Formik</w:t>
-      </w:r>
-    </w:p>
-    <w:p>
-      <w:pPr>
-        <w:spacing w:after="0" w:line="240" w:lineRule="auto"/>
-        <w:rPr>
-          <w:rFonts w:ascii="Ubuntu" w:hAnsi="Ubuntu"/>
-          <w:sz w:val="20"/>
-          <w:szCs w:val="20"/>
-        </w:rPr>
-      </w:pPr>
-      <w:r>
-        <w:rPr>
-          <w:rFonts w:ascii="Ubuntu" w:hAnsi="Ubuntu"/>
-          <w:sz w:val="20"/>
-          <w:szCs w:val="20"/>
-        </w:rPr>
-        <w:t>SASS</w:t>
-      </w:r>
-    </w:p>
-    <w:p>
-      <w:pPr>
-        <w:spacing w:after="0" w:line="240" w:lineRule="auto"/>
-        <w:rPr>
-          <w:rFonts w:ascii="Ubuntu" w:hAnsi="Ubuntu"/>
-          <w:sz w:val="20"/>
-          <w:szCs w:val="20"/>
-        </w:rPr>
-      </w:pPr>
-      <w:r>
-        <w:rPr>
-          <w:rFonts w:ascii="Ubuntu" w:hAnsi="Ubuntu"/>
-          <w:sz w:val="20"/>
-          <w:szCs w:val="20"/>
-        </w:rPr>
-        <w:t>jQuery</w:t>
-      </w:r>
-    </w:p>
-    <w:p>
-      <w:pPr>
-        <w:spacing w:after="0" w:line="240" w:lineRule="auto"/>
-        <w:rPr>
-          <w:rFonts w:ascii="Ubuntu" w:hAnsi="Ubuntu"/>
-          <w:sz w:val="20"/>
-          <w:szCs w:val="20"/>
-        </w:rPr>
-      </w:pPr>
-      <w:r>
-        <w:rPr>
-          <w:rFonts w:ascii="Ubuntu" w:hAnsi="Ubuntu"/>
-          <w:sz w:val="20"/>
-          <w:szCs w:val="20"/>
-        </w:rPr>
-        <w:t>Python</w:t>
-      </w:r>
-    </w:p>
-    <w:p>
-      <w:pPr>
-        <w:spacing w:after="0" w:line="240" w:lineRule="auto"/>
-        <w:rPr>
-          <w:rFonts w:ascii="Ubuntu" w:hAnsi="Ubuntu"/>
-          <w:sz w:val="20"/>
-          <w:szCs w:val="20"/>
-        </w:rPr>
-      </w:pPr>
-      <w:r>
-        <w:rPr>
-          <w:rFonts w:ascii="Ubuntu" w:hAnsi="Ubuntu"/>
-          <w:sz w:val="20"/>
-          <w:szCs w:val="20"/>
-        </w:rPr>
-        <w:t>PHP</w:t>
-      </w:r>
-    </w:p>
-    <w:p>
-      <w:pPr>
-        <w:spacing w:after="0" w:line="240" w:lineRule="auto"/>
-        <w:rPr>
-          <w:rFonts w:ascii="Ubuntu" w:hAnsi="Ubuntu"/>
-          <w:sz w:val="20"/>
-          <w:szCs w:val="20"/>
-        </w:rPr>
-      </w:pPr>
-      <w:r>
-        <w:rPr>
-          <w:rFonts w:ascii="Ubuntu" w:hAnsi="Ubuntu"/>
-          <w:sz w:val="20"/>
-          <w:szCs w:val="20"/>
-        </w:rPr>
-        <w:t>API</w:t>
-      </w:r>
-    </w:p>
-    <w:p>
-      <w:pPr>
-        <w:spacing w:after="0" w:line="240" w:lineRule="auto"/>
-        <w:rPr>
-          <w:rFonts w:ascii="Ubuntu" w:hAnsi="Ubuntu"/>
-          <w:sz w:val="20"/>
-          <w:szCs w:val="20"/>
-        </w:rPr>
-      </w:pPr>
-      <w:r>
-        <w:rPr>
-          <w:rFonts w:ascii="Ubuntu" w:hAnsi="Ubuntu"/>
-          <w:sz w:val="20"/>
-          <w:szCs w:val="20"/>
-        </w:rPr>
-        <w:t>UI</w:t>
-      </w:r>
-    </w:p>
-    <w:p>
-      <w:pPr>
-        <w:spacing w:after="0" w:line="240" w:lineRule="auto"/>
-        <w:rPr>
-          <w:rFonts w:ascii="Ubuntu" w:hAnsi="Ubuntu"/>
-          <w:sz w:val="20"/>
-          <w:szCs w:val="20"/>
-        </w:rPr>
-      </w:pPr>
-      <w:r>
-        <w:rPr>
-          <w:rFonts w:ascii="Ubuntu" w:hAnsi="Ubuntu"/>
-          <w:sz w:val="20"/>
-          <w:szCs w:val="20"/>
-        </w:rPr>
-        <w:t>REST</w:t>
-      </w:r>
-    </w:p>
-    <w:p>
-      <w:pPr>
-        <w:spacing w:after="0" w:line="240" w:lineRule="auto"/>
-        <w:rPr>
-          <w:rFonts w:ascii="Ubuntu" w:hAnsi="Ubuntu"/>
-          <w:sz w:val="20"/>
-          <w:szCs w:val="20"/>
-        </w:rPr>
-      </w:pPr>
-      <w:r>
-        <w:rPr>
-          <w:rFonts w:ascii="Ubuntu" w:hAnsi="Ubuntu"/>
-          <w:sz w:val="20"/>
-          <w:szCs w:val="20"/>
-        </w:rPr>
-        <w:t>JSON</w:t>
-      </w:r>
-    </w:p>
-    <w:p>
-      <w:pPr>
-        <w:spacing w:after="0" w:line="240" w:lineRule="auto"/>
-        <w:rPr>
-          <w:rFonts w:ascii="Ubuntu" w:hAnsi="Ubuntu"/>
-          <w:sz w:val="20"/>
-          <w:szCs w:val="20"/>
-        </w:rPr>
-      </w:pPr>
-    </w:p>
-    <w:p>
-      <w:pPr>
-        <w:spacing w:after="0" w:line="360" w:lineRule="auto"/>
-        <w:rPr>
-          <w:rFonts w:ascii="Ubuntu" w:hAnsi="Ubuntu"/>
-          <w:b/>
-          <w:bCs/>
-          <w:sz w:val="20"/>
-          <w:szCs w:val="20"/>
-        </w:rPr>
-      </w:pPr>
-      <w:r>
-        <w:rPr>
-          <w:rFonts w:ascii="Ubuntu" w:hAnsi="Ubuntu"/>
-          <w:b/>
-          <w:bCs/>
-          <w:sz w:val="20"/>
-          <w:szCs w:val="20"/>
-        </w:rPr>
-        <w:t>LEGAL SERVICES SKILLS</w:t>
-      </w:r>
-    </w:p>
-    <w:p>
-      <w:pPr>
-        <w:spacing w:after="0" w:line="240" w:lineRule="auto"/>
-        <w:rPr>
-          <w:rFonts w:ascii="Ubuntu" w:hAnsi="Ubuntu"/>
-          <w:sz w:val="20"/>
-          <w:szCs w:val="20"/>
-        </w:rPr>
-      </w:pPr>
-      <w:r>
-        <w:rPr>
-          <w:rFonts w:ascii="Ubuntu" w:hAnsi="Ubuntu"/>
-          <w:sz w:val="20"/>
-          <w:szCs w:val="20"/>
-        </w:rPr>
-        <w:t>Legal Research</w:t>
-      </w:r>
-    </w:p>
-    <w:p>
-      <w:pPr>
-        <w:spacing w:after="0" w:line="240" w:lineRule="auto"/>
-        <w:rPr>
-          <w:rFonts w:ascii="Ubuntu" w:hAnsi="Ubuntu"/>
-          <w:sz w:val="20"/>
-          <w:szCs w:val="20"/>
-        </w:rPr>
-      </w:pPr>
-      <w:r>
-        <w:rPr>
-          <w:rFonts w:ascii="Ubuntu" w:hAnsi="Ubuntu"/>
-          <w:sz w:val="20"/>
-          <w:szCs w:val="20"/>
-        </w:rPr>
-        <w:t>Editing</w:t>
-      </w:r>
-    </w:p>
-    <w:p>
-      <w:pPr>
-        <w:spacing w:after="0" w:line="240" w:lineRule="auto"/>
-        <w:rPr>
-          <w:rFonts w:ascii="Ubuntu" w:hAnsi="Ubuntu"/>
-          <w:sz w:val="20"/>
-          <w:szCs w:val="20"/>
-        </w:rPr>
-      </w:pPr>
-      <w:r>
-        <w:rPr>
-          <w:rFonts w:ascii="Ubuntu" w:hAnsi="Ubuntu"/>
-          <w:sz w:val="20"/>
-          <w:szCs w:val="20"/>
-        </w:rPr>
-        <w:t>Writing</w:t>
-      </w:r>
-    </w:p>
-    <w:p>
-      <w:pPr>
-        <w:spacing w:after="0" w:line="240" w:lineRule="auto"/>
-        <w:rPr>
-          <w:rFonts w:ascii="Ubuntu" w:hAnsi="Ubuntu"/>
-          <w:sz w:val="20"/>
-          <w:szCs w:val="20"/>
-        </w:rPr>
-      </w:pPr>
-      <w:r>
-        <w:rPr>
-          <w:rFonts w:ascii="Ubuntu" w:hAnsi="Ubuntu"/>
-          <w:sz w:val="20"/>
-          <w:szCs w:val="20"/>
-        </w:rPr>
-        <w:t>Transcription</w:t>
-      </w:r>
-      <w:r>
-        <w:rPr>
-          <w:rFonts w:ascii="Ubuntu" w:hAnsi="Ubuntu"/>
-          <w:sz w:val="20"/>
-          <w:szCs w:val="20"/>
-        </w:rPr>
-        <w:br/>
-        <w:t>Litigation Support</w:t>
-      </w:r>
-    </w:p>
-    <w:p>
-      <w:pPr>
-        <w:spacing w:after="0" w:line="240" w:lineRule="auto"/>
-        <w:rPr>
-          <w:rFonts w:ascii="Ubuntu" w:hAnsi="Ubuntu"/>
-          <w:sz w:val="20"/>
-          <w:szCs w:val="20"/>
-        </w:rPr>
-      </w:pPr>
-      <w:r>
-        <w:rPr>
-          <w:rFonts w:ascii="Ubuntu" w:hAnsi="Ubuntu"/>
-          <w:sz w:val="20"/>
-          <w:szCs w:val="20"/>
-        </w:rPr>
-        <w:t>Proofreading</w:t>
-      </w:r>
-    </w:p>
-    <w:p>
-      <w:pPr>
-        <w:spacing w:after="0" w:line="240" w:lineRule="auto"/>
-        <w:rPr>
-          <w:rFonts w:ascii="Ubuntu" w:hAnsi="Ubuntu"/>
-          <w:sz w:val="20"/>
-          <w:szCs w:val="20"/>
-        </w:rPr>
-      </w:pPr>
-      <w:r>
-        <w:rPr>
-          <w:rFonts w:ascii="Ubuntu" w:hAnsi="Ubuntu"/>
-          <w:sz w:val="20"/>
-          <w:szCs w:val="20"/>
-        </w:rPr>
-        <w:t xml:space="preserve">Project Management </w:t>
-      </w:r>
-    </w:p>
-    <w:p>
-      <w:pPr>
-        <w:shd w:val="clear" w:color="auto" w:fill="FFFFFF"/>
-        <w:spacing w:after="0" w:line="240" w:lineRule="auto"/>
-        <w:ind w:left="420"/>
+        <w:t xml:space="preserve">Developed using Visual Basic for Applications, </w:t>
+      </w:r>
+      <w:r>
         <w:rPr>
           <w:rFonts w:ascii="Ubuntu" w:eastAsia="Times New Roman" w:hAnsi="Ubuntu" w:cs="Times New Roman"/>
           <w:color w:val="000000"/>
           <w:sz w:val="20"/>
           <w:szCs w:val="20"/>
         </w:rPr>
-      </w:pPr>
+        <w:t>MS</w:t>
+      </w:r>
+      <w:r>
+        <w:rPr>
+          <w:rFonts w:ascii="Ubuntu" w:eastAsia="Times New Roman" w:hAnsi="Ubuntu" w:cs="Times New Roman"/>
+          <w:color w:val="000000"/>
+          <w:sz w:val="20"/>
+          <w:szCs w:val="20"/>
+        </w:rPr>
+        <w:t xml:space="preserve"> Access, and MySQL</w:t>
+      </w:r>
+      <w:bookmarkEnd w:id="7"/>
     </w:p>
     <w:p>
       <w:pPr>
@@ -4119,7 +3222,7 @@
           <w:sz w:val="20"/>
           <w:szCs w:val="20"/>
         </w:rPr>
-        <w:t>Automatically hyperlinks authority within transcripts via CourtListener API</w:t>
+        <w:t>Transcript production workflow management</w:t>
       </w:r>
     </w:p>
     <w:p>
@@ -4145,18 +3248,13 @@
           <w:sz w:val="20"/>
           <w:szCs w:val="20"/>
         </w:rPr>
-        <w:t>Manipulates PDFs to auto-generate bookmarks and create different transcript versions</w:t>
-      </w:r>
-    </w:p>
-    <w:p>
-      <w:pPr>
-        <w:numPr>
-          <w:ilvl w:val="0"/>
-          <w:numId w:val="5"/>
-        </w:numPr>
+        <w:t>Integrated with Office, Acrobat, and WinSCP libraries and several APIs such as CourtListener, Wunderlist, PayPal, OneNote, and others</w:t>
+      </w:r>
+    </w:p>
+    <w:p>
+      <w:pPr>
         <w:shd w:val="clear" w:color="auto" w:fill="FFFFFF"/>
         <w:spacing w:after="0" w:line="240" w:lineRule="auto"/>
-        <w:ind w:left="420"/>
         <w:rPr>
           <w:rFonts w:ascii="Ubuntu" w:eastAsia="Times New Roman" w:hAnsi="Ubuntu" w:cs="Times New Roman"/>
           <w:color w:val="000000"/>
@@ -4164,334 +3262,186 @@
           <w:szCs w:val="20"/>
         </w:rPr>
       </w:pPr>
-      <w:r>
-        <w:rPr>
-          <w:rFonts w:ascii="Ubuntu" w:eastAsia="Times New Roman" w:hAnsi="Ubuntu" w:cs="Times New Roman"/>
-          <w:color w:val="000000"/>
-          <w:sz w:val="20"/>
-          <w:szCs w:val="20"/>
-        </w:rPr>
-        <w:t>Tracks communication and document history of each transcript order</w:t>
-      </w:r>
-    </w:p>
-    <w:p>
-      <w:pPr>
-        <w:numPr>
-          <w:ilvl w:val="0"/>
-          <w:numId w:val="5"/>
-        </w:numPr>
-        <w:shd w:val="clear" w:color="auto" w:fill="FFFFFF"/>
-        <w:spacing w:after="0" w:line="240" w:lineRule="auto"/>
-        <w:ind w:left="420"/>
-        <w:rPr>
-          <w:rFonts w:ascii="Ubuntu" w:eastAsia="Times New Roman" w:hAnsi="Ubuntu" w:cs="Times New Roman"/>
-          <w:color w:val="000000"/>
-          <w:sz w:val="20"/>
-          <w:szCs w:val="20"/>
-        </w:rPr>
-      </w:pPr>
-      <w:r>
-        <w:rPr>
-          <w:rFonts w:ascii="Ubuntu" w:eastAsia="Times New Roman" w:hAnsi="Ubuntu" w:cs="Times New Roman"/>
-          <w:color w:val="000000"/>
-          <w:sz w:val="20"/>
-          <w:szCs w:val="20"/>
-        </w:rPr>
-        <w:t>Manages and plays audio and reporter notes</w:t>
-      </w:r>
-    </w:p>
-    <w:p>
-      <w:pPr>
-        <w:numPr>
-          <w:ilvl w:val="0"/>
-          <w:numId w:val="5"/>
-        </w:numPr>
-        <w:shd w:val="clear" w:color="auto" w:fill="FFFFFF"/>
-        <w:spacing w:after="0" w:line="240" w:lineRule="auto"/>
-        <w:ind w:left="420"/>
-        <w:rPr>
-          <w:rFonts w:ascii="Ubuntu" w:eastAsia="Times New Roman" w:hAnsi="Ubuntu" w:cs="Times New Roman"/>
-          <w:color w:val="000000"/>
-          <w:sz w:val="20"/>
-          <w:szCs w:val="20"/>
-        </w:rPr>
-      </w:pPr>
-      <w:r>
-        <w:rPr>
-          <w:rFonts w:ascii="Ubuntu" w:eastAsia="Times New Roman" w:hAnsi="Ubuntu" w:cs="Times New Roman"/>
-          <w:color w:val="000000"/>
-          <w:sz w:val="20"/>
-          <w:szCs w:val="20"/>
-        </w:rPr>
-        <w:t>Company database for used for transcript production and management</w:t>
-      </w:r>
-    </w:p>
-    <w:p>
-      <w:pPr>
-        <w:numPr>
-          <w:ilvl w:val="0"/>
-          <w:numId w:val="5"/>
-        </w:numPr>
-        <w:shd w:val="clear" w:color="auto" w:fill="FFFFFF"/>
-        <w:spacing w:after="0" w:line="240" w:lineRule="auto"/>
-        <w:ind w:left="420"/>
-        <w:rPr>
-          <w:rFonts w:ascii="Ubuntu" w:eastAsia="Times New Roman" w:hAnsi="Ubuntu" w:cs="Times New Roman"/>
-          <w:color w:val="000000"/>
-          <w:sz w:val="20"/>
-          <w:szCs w:val="20"/>
-        </w:rPr>
-      </w:pPr>
-      <w:r>
-        <w:rPr>
-          <w:rFonts w:ascii="Ubuntu" w:eastAsia="Times New Roman" w:hAnsi="Ubuntu" w:cs="Times New Roman"/>
-          <w:color w:val="000000"/>
-          <w:sz w:val="20"/>
-          <w:szCs w:val="20"/>
-        </w:rPr>
-        <w:t>Saved an average of 15 to 20 hours per week</w:t>
-      </w:r>
-    </w:p>
-    <w:p>
-      <w:pPr>
-        <w:numPr>
-          <w:ilvl w:val="0"/>
-          <w:numId w:val="5"/>
-        </w:numPr>
-        <w:shd w:val="clear" w:color="auto" w:fill="FFFFFF"/>
-        <w:spacing w:after="0" w:line="240" w:lineRule="auto"/>
-        <w:ind w:left="420"/>
-        <w:rPr>
-          <w:rFonts w:ascii="Ubuntu" w:eastAsia="Times New Roman" w:hAnsi="Ubuntu" w:cs="Times New Roman"/>
-          <w:color w:val="000000"/>
-          <w:sz w:val="20"/>
-          <w:szCs w:val="20"/>
-        </w:rPr>
-      </w:pPr>
-      <w:r>
-        <w:rPr>
-          <w:rFonts w:ascii="Ubuntu" w:eastAsia="Times New Roman" w:hAnsi="Ubuntu" w:cs="Times New Roman"/>
-          <w:color w:val="000000"/>
-          <w:sz w:val="20"/>
-          <w:szCs w:val="20"/>
-        </w:rPr>
-        <w:t>Generates 25 to 30 different documents automatically such as price quotes, invoices, cover pages, indexes, and others</w:t>
-      </w:r>
-    </w:p>
-    <w:p>
-      <w:pPr>
-        <w:numPr>
-          <w:ilvl w:val="0"/>
-          <w:numId w:val="5"/>
-        </w:numPr>
-        <w:shd w:val="clear" w:color="auto" w:fill="FFFFFF"/>
-        <w:spacing w:after="0" w:line="240" w:lineRule="auto"/>
-        <w:ind w:left="420"/>
-        <w:rPr>
-          <w:rFonts w:ascii="Ubuntu" w:eastAsia="Times New Roman" w:hAnsi="Ubuntu" w:cs="Times New Roman"/>
-          <w:color w:val="000000"/>
-          <w:sz w:val="20"/>
-          <w:szCs w:val="20"/>
-        </w:rPr>
-      </w:pPr>
-      <w:r>
-        <w:rPr>
-          <w:rFonts w:ascii="Ubuntu" w:eastAsia="Times New Roman" w:hAnsi="Ubuntu" w:cs="Times New Roman"/>
-          <w:color w:val="000000"/>
-          <w:sz w:val="20"/>
-          <w:szCs w:val="20"/>
-        </w:rPr>
-        <w:t>Manages schedule and production workflow</w:t>
-      </w:r>
-    </w:p>
-    <w:p>
-      <w:pPr>
-        <w:numPr>
-          <w:ilvl w:val="0"/>
-          <w:numId w:val="5"/>
-        </w:numPr>
-        <w:shd w:val="clear" w:color="auto" w:fill="FFFFFF"/>
-        <w:spacing w:after="0" w:line="240" w:lineRule="auto"/>
-        <w:ind w:left="420"/>
-        <w:rPr>
-          <w:rFonts w:ascii="Ubuntu" w:eastAsia="Times New Roman" w:hAnsi="Ubuntu" w:cs="Times New Roman"/>
-          <w:color w:val="000000"/>
-          <w:sz w:val="20"/>
-          <w:szCs w:val="20"/>
-        </w:rPr>
-      </w:pPr>
-      <w:r>
-        <w:rPr>
-          <w:rFonts w:ascii="Ubuntu" w:eastAsia="Times New Roman" w:hAnsi="Ubuntu" w:cs="Times New Roman"/>
-          <w:color w:val="000000"/>
-          <w:sz w:val="20"/>
-          <w:szCs w:val="20"/>
-        </w:rPr>
-        <w:t>Auto-imports e-mails from Outlook</w:t>
-      </w:r>
-    </w:p>
-    <w:p>
-      <w:pPr>
-        <w:numPr>
-          <w:ilvl w:val="0"/>
-          <w:numId w:val="5"/>
-        </w:numPr>
-        <w:shd w:val="clear" w:color="auto" w:fill="FFFFFF"/>
-        <w:spacing w:after="0" w:line="240" w:lineRule="auto"/>
-        <w:ind w:left="420"/>
-        <w:rPr>
-          <w:rFonts w:ascii="Ubuntu" w:eastAsia="Times New Roman" w:hAnsi="Ubuntu" w:cs="Times New Roman"/>
-          <w:color w:val="000000"/>
-          <w:sz w:val="20"/>
-          <w:szCs w:val="20"/>
-        </w:rPr>
-      </w:pPr>
-      <w:r>
-        <w:rPr>
-          <w:rFonts w:ascii="Ubuntu" w:eastAsia="Times New Roman" w:hAnsi="Ubuntu" w:cs="Times New Roman"/>
-          <w:color w:val="000000"/>
-          <w:sz w:val="20"/>
-          <w:szCs w:val="20"/>
-        </w:rPr>
-        <w:t>Integrated with Office, Acrobat, and WinSCP libraries and several APIs such as CourtListener, Wunderlist, PayPal, OneNote, and others</w:t>
-      </w:r>
-    </w:p>
-    <w:p>
-      <w:pPr>
-        <w:shd w:val="clear" w:color="auto" w:fill="FFFFFF"/>
-        <w:spacing w:after="0" w:line="240" w:lineRule="auto"/>
-        <w:ind w:left="420"/>
-        <w:rPr>
-          <w:rFonts w:ascii="Ubuntu" w:eastAsia="Times New Roman" w:hAnsi="Ubuntu" w:cs="Times New Roman"/>
-          <w:color w:val="000000"/>
-          <w:sz w:val="20"/>
-          <w:szCs w:val="20"/>
-        </w:rPr>
-      </w:pPr>
-    </w:p>
-    <w:tbl>
-      <w:tblPr>
-        <w:tblW w:w="6577" w:type="dxa"/>
-        <w:tblCellMar>
-          <w:top w:w="15" w:type="dxa"/>
-          <w:left w:w="15" w:type="dxa"/>
-          <w:bottom w:w="15" w:type="dxa"/>
-          <w:right w:w="15" w:type="dxa"/>
-        </w:tblCellMar>
-        <w:tblLook w:val="04A0" w:firstRow="1" w:lastRow="0" w:firstColumn="1" w:lastColumn="0" w:noHBand="0" w:noVBand="1"/>
-      </w:tblPr>
-      <w:tblGrid>
-        <w:gridCol w:w="4083"/>
-        <w:gridCol w:w="2494"/>
-      </w:tblGrid>
-      <w:tr>
-        <w:trPr>
-          <w:trHeight w:val="295"/>
-        </w:trPr>
-        <w:tc>
-          <w:tcPr>
-            <w:tcW w:w="0" w:type="auto"/>
-            <w:shd w:val="clear" w:color="auto" w:fill="auto"/>
-            <w:tcMar>
-              <w:top w:w="0" w:type="dxa"/>
-              <w:left w:w="0" w:type="dxa"/>
-              <w:bottom w:w="0" w:type="dxa"/>
-              <w:right w:w="0" w:type="dxa"/>
-            </w:tcMar>
-            <w:vAlign w:val="center"/>
-            <w:hideMark/>
-          </w:tcPr>
-          <w:p>
-            <w:pPr>
-              <w:spacing w:after="0" w:line="240" w:lineRule="auto"/>
-              <w:rPr>
-                <w:rFonts w:ascii="Ubuntu" w:eastAsia="Times New Roman" w:hAnsi="Ubuntu" w:cs="Times New Roman"/>
-                <w:b/>
-                <w:bCs/>
-                <w:sz w:val="20"/>
-                <w:szCs w:val="20"/>
-              </w:rPr>
-            </w:pPr>
-            <w:hyperlink r:id="rId8" w:tgtFrame="blank" w:history="1">
-              <w:r>
-                <w:rPr>
-                  <w:rFonts w:ascii="Ubuntu" w:eastAsia="Times New Roman" w:hAnsi="Ubuntu" w:cs="Times New Roman"/>
-                  <w:b/>
-                  <w:bCs/>
-                  <w:color w:val="000000"/>
-                  <w:sz w:val="20"/>
-                  <w:szCs w:val="20"/>
-                </w:rPr>
-                <w:t>Company Website: aquoco.co</w:t>
-              </w:r>
-            </w:hyperlink>
-          </w:p>
-        </w:tc>
-        <w:tc>
-          <w:tcPr>
-            <w:tcW w:w="0" w:type="auto"/>
-            <w:shd w:val="clear" w:color="auto" w:fill="auto"/>
-            <w:tcMar>
-              <w:top w:w="0" w:type="dxa"/>
-              <w:left w:w="0" w:type="dxa"/>
-              <w:bottom w:w="0" w:type="dxa"/>
-              <w:right w:w="0" w:type="dxa"/>
-            </w:tcMar>
-            <w:vAlign w:val="center"/>
-            <w:hideMark/>
-          </w:tcPr>
-          <w:p>
-            <w:pPr>
-              <w:spacing w:after="0" w:line="240" w:lineRule="auto"/>
-              <w:jc w:val="right"/>
-              <w:rPr>
-                <w:rFonts w:ascii="Ubuntu" w:eastAsia="Times New Roman" w:hAnsi="Ubuntu" w:cs="Times New Roman"/>
-                <w:sz w:val="20"/>
-                <w:szCs w:val="20"/>
-              </w:rPr>
-            </w:pPr>
-            <w:r>
-              <w:rPr>
-                <w:rFonts w:ascii="Ubuntu" w:eastAsia="Times New Roman" w:hAnsi="Ubuntu" w:cs="Times New Roman"/>
-                <w:b/>
-                <w:bCs/>
-                <w:sz w:val="16"/>
-                <w:szCs w:val="16"/>
-              </w:rPr>
-              <w:t>Oct. 2019</w:t>
-            </w:r>
-            <w:r>
-              <w:rPr>
-                <w:rFonts w:ascii="Arial" w:eastAsia="Times New Roman" w:hAnsi="Arial" w:cs="Arial"/>
-                <w:b/>
-                <w:bCs/>
-                <w:sz w:val="16"/>
-                <w:szCs w:val="16"/>
-              </w:rPr>
-              <w:t>​</w:t>
-            </w:r>
-            <w:r>
-              <w:rPr>
-                <w:rFonts w:ascii="Ubuntu" w:eastAsia="Times New Roman" w:hAnsi="Ubuntu" w:cs="Times New Roman"/>
-                <w:b/>
-                <w:bCs/>
-                <w:sz w:val="16"/>
-                <w:szCs w:val="16"/>
-              </w:rPr>
-              <w:t> to Dec. 2019</w:t>
-            </w:r>
-            <w:r>
-              <w:rPr>
-                <w:rFonts w:ascii="Arial" w:eastAsia="Times New Roman" w:hAnsi="Arial" w:cs="Arial"/>
-                <w:sz w:val="20"/>
-                <w:szCs w:val="20"/>
-              </w:rPr>
-              <w:t>​</w:t>
-            </w:r>
-          </w:p>
-        </w:tc>
-      </w:tr>
-    </w:tbl>
+      <w:hyperlink r:id="rId15" w:tgtFrame="blank" w:history="1">
+        <w:r>
+          <w:rPr>
+            <w:rFonts w:ascii="Ubuntu" w:eastAsia="Times New Roman" w:hAnsi="Ubuntu" w:cs="Times New Roman"/>
+            <w:b/>
+            <w:bCs/>
+            <w:color w:val="000000"/>
+            <w:sz w:val="20"/>
+            <w:szCs w:val="20"/>
+          </w:rPr>
+          <w:t xml:space="preserve">Company Website                  </w:t>
+        </w:r>
+        <w:r>
+          <w:rPr>
+            <w:rFonts w:ascii="Ubuntu" w:eastAsia="Times New Roman" w:hAnsi="Ubuntu" w:cs="Times New Roman"/>
+            <w:b/>
+            <w:bCs/>
+            <w:color w:val="000000"/>
+            <w:sz w:val="20"/>
+            <w:szCs w:val="20"/>
+          </w:rPr>
+          <w:t xml:space="preserve"> </w:t>
+        </w:r>
+        <w:r>
+          <w:rPr>
+            <w:rFonts w:ascii="Ubuntu" w:eastAsia="Times New Roman" w:hAnsi="Ubuntu" w:cs="Times New Roman"/>
+            <w:b/>
+            <w:bCs/>
+            <w:color w:val="000000"/>
+            <w:sz w:val="20"/>
+            <w:szCs w:val="20"/>
+          </w:rPr>
+          <w:t xml:space="preserve"> </w:t>
+        </w:r>
+        <w:r>
+          <w:rPr>
+            <w:rFonts w:ascii="Ubuntu" w:eastAsia="Times New Roman" w:hAnsi="Ubuntu" w:cs="Times New Roman"/>
+            <w:b/>
+            <w:bCs/>
+            <w:color w:val="000000"/>
+            <w:sz w:val="20"/>
+            <w:szCs w:val="20"/>
+          </w:rPr>
+          <w:t xml:space="preserve"> </w:t>
+        </w:r>
+        <w:r>
+          <w:rPr>
+            <w:color w:val="000000"/>
+          </w:rPr>
+          <w:t xml:space="preserve">                                  </w:t>
+        </w:r>
+        <w:r>
+          <w:rPr>
+            <w:rFonts w:ascii="Ubuntu" w:eastAsia="Times New Roman" w:hAnsi="Ubuntu" w:cs="Times New Roman"/>
+            <w:b/>
+            <w:bCs/>
+            <w:sz w:val="20"/>
+            <w:szCs w:val="20"/>
+          </w:rPr>
+          <w:t>June 2017</w:t>
+        </w:r>
+        <w:r>
+          <w:rPr>
+            <w:rFonts w:ascii="Arial" w:eastAsia="Times New Roman" w:hAnsi="Arial" w:cs="Arial"/>
+            <w:b/>
+            <w:bCs/>
+            <w:sz w:val="20"/>
+            <w:szCs w:val="20"/>
+          </w:rPr>
+          <w:t>​</w:t>
+        </w:r>
+        <w:r>
+          <w:rPr>
+            <w:rFonts w:ascii="Ubuntu" w:eastAsia="Times New Roman" w:hAnsi="Ubuntu" w:cs="Times New Roman"/>
+            <w:b/>
+            <w:bCs/>
+            <w:sz w:val="20"/>
+            <w:szCs w:val="20"/>
+          </w:rPr>
+          <w:t> to Jan. 2020</w:t>
+        </w:r>
+        <w:r>
+          <w:rPr>
+            <w:rFonts w:ascii="Ubuntu" w:eastAsia="Times New Roman" w:hAnsi="Ubuntu" w:cs="Times New Roman"/>
+            <w:b/>
+            <w:bCs/>
+            <w:sz w:val="20"/>
+            <w:szCs w:val="20"/>
+          </w:rPr>
+          <w:t xml:space="preserve">                  </w:t>
+        </w:r>
+      </w:hyperlink>
+      <w:r>
+        <w:rPr>
+          <w:rFonts w:ascii="Ubuntu" w:eastAsia="Times New Roman" w:hAnsi="Ubuntu" w:cs="Times New Roman"/>
+          <w:b/>
+          <w:bCs/>
+          <w:color w:val="000000" w:themeColor="text1"/>
+          <w:sz w:val="20"/>
+          <w:szCs w:val="20"/>
+        </w:rPr>
+        <w:t xml:space="preserve"> </w:t>
+      </w:r>
+      <w:r>
+        <w:rPr>
+          <w:rFonts w:ascii="Ubuntu" w:eastAsia="Times New Roman" w:hAnsi="Ubuntu" w:cs="Times New Roman"/>
+          <w:b/>
+          <w:bCs/>
+          <w:color w:val="000000" w:themeColor="text1"/>
+          <w:sz w:val="20"/>
+          <w:szCs w:val="20"/>
+        </w:rPr>
+        <w:t xml:space="preserve">                                             </w:t>
+      </w:r>
+      <w:r>
+        <w:rPr>
+          <w:rFonts w:ascii="Ubuntu" w:eastAsia="Times New Roman" w:hAnsi="Ubuntu" w:cs="Times New Roman"/>
+          <w:b/>
+          <w:bCs/>
+          <w:color w:val="000000" w:themeColor="text1"/>
+          <w:sz w:val="20"/>
+          <w:szCs w:val="20"/>
+        </w:rPr>
+        <w:t xml:space="preserve"> </w:t>
+      </w:r>
+      <w:hyperlink r:id="rId16" w:history="1">
+        <w:r>
+          <w:rPr>
+            <w:rStyle w:val="Hyperlink"/>
+            <w:rFonts w:ascii="Ubuntu" w:eastAsia="Times New Roman" w:hAnsi="Ubuntu" w:cs="Times New Roman"/>
+            <w:b/>
+            <w:bCs/>
+            <w:color w:val="000000" w:themeColor="text1"/>
+            <w:sz w:val="20"/>
+            <w:szCs w:val="20"/>
+            <w:u w:val="none"/>
+          </w:rPr>
+          <w:t xml:space="preserve">Deployed </w:t>
+        </w:r>
+        <w:r>
+          <w:rPr>
+            <w:rStyle w:val="Hyperlink"/>
+            <w:rFonts w:ascii="Ubuntu" w:eastAsia="Times New Roman" w:hAnsi="Ubuntu" w:cs="Times New Roman"/>
+            <w:b/>
+            <w:bCs/>
+            <w:color w:val="000000" w:themeColor="text1"/>
+            <w:sz w:val="20"/>
+            <w:szCs w:val="20"/>
+            <w:u w:val="none"/>
+          </w:rPr>
+          <w:t>Project</w:t>
+        </w:r>
+      </w:hyperlink>
+      <w:r>
+        <w:rPr>
+          <w:rFonts w:ascii="Ubuntu" w:eastAsia="Times New Roman" w:hAnsi="Ubuntu" w:cs="Times New Roman"/>
+          <w:b/>
+          <w:bCs/>
+          <w:color w:val="000000" w:themeColor="text1"/>
+          <w:sz w:val="20"/>
+          <w:szCs w:val="20"/>
+        </w:rPr>
+        <w:t xml:space="preserve">                                                                       </w:t>
+      </w:r>
+      <w:hyperlink r:id="rId17" w:history="1">
+        <w:r>
+          <w:rPr>
+            <w:rStyle w:val="Hyperlink"/>
+            <w:rFonts w:ascii="Ubuntu" w:eastAsia="Times New Roman" w:hAnsi="Ubuntu" w:cs="Times New Roman"/>
+            <w:b/>
+            <w:bCs/>
+            <w:color w:val="000000" w:themeColor="text1"/>
+            <w:sz w:val="20"/>
+            <w:szCs w:val="20"/>
+            <w:u w:val="none"/>
+          </w:rPr>
+          <w:t>Code on GitHub</w:t>
+        </w:r>
+      </w:hyperlink>
+    </w:p>
     <w:p>
       <w:pPr>
         <w:numPr>
@@ -4541,18 +3491,31 @@
           <w:sz w:val="20"/>
           <w:szCs w:val="20"/>
         </w:rPr>
-        <w:t>Ranks in the 90th percentile in Google PageSpeed Insights</w:t>
-      </w:r>
-    </w:p>
-    <w:p>
-      <w:pPr>
-        <w:numPr>
-          <w:ilvl w:val="0"/>
-          <w:numId w:val="6"/>
-        </w:numPr>
+        <w:t>Ranks in 90th percentile in Google PageSpeed Insights</w:t>
+      </w:r>
+      <w:r>
+        <w:rPr>
+          <w:rFonts w:ascii="Ubuntu" w:eastAsia="Times New Roman" w:hAnsi="Ubuntu" w:cs="Times New Roman"/>
+          <w:color w:val="000000"/>
+          <w:sz w:val="20"/>
+          <w:szCs w:val="20"/>
+        </w:rPr>
+        <w:t xml:space="preserve"> and </w:t>
+      </w:r>
+      <w:r>
+        <w:rPr>
+          <w:rFonts w:ascii="Ubuntu" w:eastAsia="Times New Roman" w:hAnsi="Ubuntu" w:cs="Times New Roman"/>
+          <w:color w:val="000000"/>
+          <w:sz w:val="20"/>
+          <w:szCs w:val="20"/>
+        </w:rPr>
+        <w:t>first page results for "seattle transcription" in Google, page two for Bing/Duckduckgo</w:t>
+      </w:r>
+    </w:p>
+    <w:p>
+      <w:pPr>
         <w:shd w:val="clear" w:color="auto" w:fill="FFFFFF"/>
         <w:spacing w:after="0" w:line="240" w:lineRule="auto"/>
-        <w:ind w:left="420"/>
         <w:rPr>
           <w:rFonts w:ascii="Ubuntu" w:eastAsia="Times New Roman" w:hAnsi="Ubuntu" w:cs="Times New Roman"/>
           <w:color w:val="000000"/>
@@ -4560,152 +3523,176 @@
           <w:szCs w:val="20"/>
         </w:rPr>
       </w:pPr>
-      <w:r>
-        <w:rPr>
-          <w:rFonts w:ascii="Ubuntu" w:eastAsia="Times New Roman" w:hAnsi="Ubuntu" w:cs="Times New Roman"/>
-          <w:color w:val="000000"/>
-          <w:sz w:val="20"/>
-          <w:szCs w:val="20"/>
-        </w:rPr>
-        <w:t>Ranks on first page results for "seattle transcription" in Google, page two for Bing/Duckduckgo</w:t>
-      </w:r>
-    </w:p>
-    <w:p>
-      <w:pPr>
-        <w:shd w:val="clear" w:color="auto" w:fill="FFFFFF"/>
-        <w:spacing w:after="0" w:line="240" w:lineRule="auto"/>
-        <w:ind w:left="420"/>
-        <w:rPr>
-          <w:rFonts w:ascii="Ubuntu" w:eastAsia="Times New Roman" w:hAnsi="Ubuntu" w:cs="Times New Roman"/>
-          <w:color w:val="000000"/>
-          <w:sz w:val="20"/>
-          <w:szCs w:val="20"/>
-        </w:rPr>
-      </w:pPr>
-    </w:p>
-    <w:tbl>
-      <w:tblPr>
-        <w:tblW w:w="6562" w:type="dxa"/>
-        <w:tblCellMar>
-          <w:top w:w="15" w:type="dxa"/>
-          <w:left w:w="15" w:type="dxa"/>
-          <w:bottom w:w="15" w:type="dxa"/>
-          <w:right w:w="15" w:type="dxa"/>
-        </w:tblCellMar>
-        <w:tblLook w:val="04A0" w:firstRow="1" w:lastRow="0" w:firstColumn="1" w:lastColumn="0" w:noHBand="0" w:noVBand="1"/>
-      </w:tblPr>
-      <w:tblGrid>
-        <w:gridCol w:w="5084"/>
-        <w:gridCol w:w="1478"/>
-      </w:tblGrid>
-      <w:tr>
-        <w:trPr>
-          <w:trHeight w:val="295"/>
-        </w:trPr>
-        <w:tc>
-          <w:tcPr>
-            <w:tcW w:w="0" w:type="auto"/>
-            <w:shd w:val="clear" w:color="auto" w:fill="auto"/>
-            <w:tcMar>
-              <w:top w:w="0" w:type="dxa"/>
-              <w:left w:w="0" w:type="dxa"/>
-              <w:bottom w:w="0" w:type="dxa"/>
-              <w:right w:w="0" w:type="dxa"/>
-            </w:tcMar>
-            <w:vAlign w:val="center"/>
-            <w:hideMark/>
-          </w:tcPr>
-          <w:p>
-            <w:pPr>
-              <w:spacing w:after="0" w:line="240" w:lineRule="auto"/>
-              <w:rPr>
-                <w:rFonts w:ascii="Ubuntu" w:eastAsia="Times New Roman" w:hAnsi="Ubuntu" w:cs="Times New Roman"/>
-                <w:b/>
-                <w:bCs/>
-                <w:sz w:val="20"/>
-                <w:szCs w:val="20"/>
-              </w:rPr>
-            </w:pPr>
-            <w:hyperlink r:id="rId9" w:tgtFrame="blank" w:history="1">
-              <w:r>
-                <w:rPr>
-                  <w:rFonts w:ascii="Ubuntu" w:eastAsia="Times New Roman" w:hAnsi="Ubuntu" w:cs="Times New Roman"/>
-                  <w:b/>
-                  <w:bCs/>
-                  <w:color w:val="000000"/>
-                  <w:sz w:val="20"/>
-                  <w:szCs w:val="20"/>
-                </w:rPr>
-                <w:t>Multi-Page Marketing Website: partyplannersite.herokuapp.com</w:t>
-              </w:r>
-            </w:hyperlink>
-          </w:p>
-        </w:tc>
-        <w:tc>
-          <w:tcPr>
-            <w:tcW w:w="0" w:type="auto"/>
-            <w:shd w:val="clear" w:color="auto" w:fill="auto"/>
-            <w:tcMar>
-              <w:top w:w="0" w:type="dxa"/>
-              <w:left w:w="0" w:type="dxa"/>
-              <w:bottom w:w="0" w:type="dxa"/>
-              <w:right w:w="0" w:type="dxa"/>
-            </w:tcMar>
-            <w:vAlign w:val="center"/>
-            <w:hideMark/>
-          </w:tcPr>
-          <w:p>
-            <w:pPr>
-              <w:spacing w:after="0" w:line="240" w:lineRule="auto"/>
-              <w:jc w:val="right"/>
-              <w:rPr>
-                <w:rFonts w:ascii="Ubuntu" w:eastAsia="Times New Roman" w:hAnsi="Ubuntu" w:cs="Times New Roman"/>
-                <w:sz w:val="20"/>
-                <w:szCs w:val="20"/>
-              </w:rPr>
-            </w:pPr>
-            <w:r>
-              <w:rPr>
-                <w:rFonts w:ascii="Ubuntu" w:eastAsia="Times New Roman" w:hAnsi="Ubuntu" w:cs="Times New Roman"/>
-                <w:b/>
-                <w:bCs/>
-                <w:sz w:val="16"/>
-                <w:szCs w:val="16"/>
-              </w:rPr>
-              <w:t>Nov. 2019</w:t>
-            </w:r>
-            <w:r>
-              <w:rPr>
-                <w:rFonts w:ascii="Arial" w:eastAsia="Times New Roman" w:hAnsi="Arial" w:cs="Arial"/>
-                <w:b/>
-                <w:bCs/>
-                <w:sz w:val="16"/>
-                <w:szCs w:val="16"/>
-              </w:rPr>
-              <w:t>​</w:t>
-            </w:r>
-            <w:r>
-              <w:rPr>
-                <w:rFonts w:ascii="Ubuntu" w:eastAsia="Times New Roman" w:hAnsi="Ubuntu" w:cs="Times New Roman"/>
-                <w:b/>
-                <w:bCs/>
-                <w:sz w:val="16"/>
-                <w:szCs w:val="16"/>
-              </w:rPr>
-              <w:t> to Nov. 2019</w:t>
-            </w:r>
-            <w:r>
-              <w:rPr>
-                <w:rFonts w:ascii="Arial" w:eastAsia="Times New Roman" w:hAnsi="Arial" w:cs="Arial"/>
-                <w:sz w:val="20"/>
-                <w:szCs w:val="20"/>
-              </w:rPr>
-              <w:t>​</w:t>
-            </w:r>
-          </w:p>
-        </w:tc>
-      </w:tr>
-    </w:tbl>
+      <w:hyperlink r:id="rId18" w:tgtFrame="blank" w:history="1">
+        <w:r>
+          <w:rPr>
+            <w:rFonts w:ascii="Ubuntu" w:eastAsia="Times New Roman" w:hAnsi="Ubuntu" w:cs="Times New Roman"/>
+            <w:b/>
+            <w:bCs/>
+            <w:color w:val="000000"/>
+            <w:sz w:val="20"/>
+            <w:szCs w:val="20"/>
+          </w:rPr>
+          <w:t>Multi-Page Marketing Website</w:t>
+        </w:r>
+        <w:r>
+          <w:rPr>
+            <w:rFonts w:ascii="Ubuntu" w:eastAsia="Times New Roman" w:hAnsi="Ubuntu" w:cs="Times New Roman"/>
+            <w:b/>
+            <w:bCs/>
+            <w:color w:val="000000"/>
+            <w:sz w:val="20"/>
+            <w:szCs w:val="20"/>
+          </w:rPr>
+          <w:t xml:space="preserve"> </w:t>
+        </w:r>
+        <w:r>
+          <w:rPr>
+            <w:color w:val="000000"/>
+          </w:rPr>
+          <w:t xml:space="preserve">                 </w:t>
+        </w:r>
+        <w:r>
+          <w:rPr>
+            <w:color w:val="000000"/>
+          </w:rPr>
+          <w:t xml:space="preserve">  </w:t>
+        </w:r>
+        <w:r>
+          <w:rPr>
+            <w:color w:val="000000"/>
+          </w:rPr>
+          <w:t xml:space="preserve">          </w:t>
+        </w:r>
+        <w:r>
+          <w:rPr>
+            <w:rFonts w:ascii="Ubuntu" w:eastAsia="Times New Roman" w:hAnsi="Ubuntu" w:cs="Times New Roman"/>
+            <w:b/>
+            <w:bCs/>
+            <w:sz w:val="20"/>
+            <w:szCs w:val="20"/>
+          </w:rPr>
+          <w:t>June 2017</w:t>
+        </w:r>
+        <w:r>
+          <w:rPr>
+            <w:rFonts w:ascii="Arial" w:eastAsia="Times New Roman" w:hAnsi="Arial" w:cs="Arial"/>
+            <w:b/>
+            <w:bCs/>
+            <w:sz w:val="20"/>
+            <w:szCs w:val="20"/>
+          </w:rPr>
+          <w:t>​</w:t>
+        </w:r>
+        <w:r>
+          <w:rPr>
+            <w:rFonts w:ascii="Ubuntu" w:eastAsia="Times New Roman" w:hAnsi="Ubuntu" w:cs="Times New Roman"/>
+            <w:b/>
+            <w:bCs/>
+            <w:sz w:val="20"/>
+            <w:szCs w:val="20"/>
+          </w:rPr>
+          <w:t> to Jan. 2020</w:t>
+        </w:r>
+        <w:r>
+          <w:rPr>
+            <w:rFonts w:ascii="Ubuntu" w:eastAsia="Times New Roman" w:hAnsi="Ubuntu" w:cs="Times New Roman"/>
+            <w:b/>
+            <w:bCs/>
+            <w:sz w:val="20"/>
+            <w:szCs w:val="20"/>
+          </w:rPr>
+          <w:t xml:space="preserve">                  </w:t>
+        </w:r>
+      </w:hyperlink>
+      <w:r>
+        <w:rPr>
+          <w:rFonts w:ascii="Ubuntu" w:eastAsia="Times New Roman" w:hAnsi="Ubuntu" w:cs="Times New Roman"/>
+          <w:b/>
+          <w:bCs/>
+          <w:color w:val="000000" w:themeColor="text1"/>
+          <w:sz w:val="20"/>
+          <w:szCs w:val="20"/>
+        </w:rPr>
+        <w:t xml:space="preserve"> </w:t>
+      </w:r>
+      <w:r>
+        <w:rPr>
+          <w:rFonts w:ascii="Ubuntu" w:eastAsia="Times New Roman" w:hAnsi="Ubuntu" w:cs="Times New Roman"/>
+          <w:b/>
+          <w:bCs/>
+          <w:color w:val="000000" w:themeColor="text1"/>
+          <w:sz w:val="20"/>
+          <w:szCs w:val="20"/>
+        </w:rPr>
+        <w:t xml:space="preserve">                                             </w:t>
+      </w:r>
+      <w:r>
+        <w:rPr>
+          <w:rFonts w:ascii="Ubuntu" w:eastAsia="Times New Roman" w:hAnsi="Ubuntu" w:cs="Times New Roman"/>
+          <w:b/>
+          <w:bCs/>
+          <w:color w:val="000000" w:themeColor="text1"/>
+          <w:sz w:val="20"/>
+          <w:szCs w:val="20"/>
+        </w:rPr>
+        <w:t xml:space="preserve"> </w:t>
+      </w:r>
+      <w:hyperlink r:id="rId19" w:history="1">
+        <w:r>
+          <w:rPr>
+            <w:rStyle w:val="Hyperlink"/>
+            <w:rFonts w:ascii="Ubuntu" w:eastAsia="Times New Roman" w:hAnsi="Ubuntu" w:cs="Times New Roman"/>
+            <w:b/>
+            <w:bCs/>
+            <w:color w:val="000000" w:themeColor="text1"/>
+            <w:sz w:val="20"/>
+            <w:szCs w:val="20"/>
+            <w:u w:val="none"/>
+          </w:rPr>
+          <w:t xml:space="preserve">Deployed </w:t>
+        </w:r>
+        <w:r>
+          <w:rPr>
+            <w:rStyle w:val="Hyperlink"/>
+            <w:rFonts w:ascii="Ubuntu" w:eastAsia="Times New Roman" w:hAnsi="Ubuntu" w:cs="Times New Roman"/>
+            <w:b/>
+            <w:bCs/>
+            <w:color w:val="000000" w:themeColor="text1"/>
+            <w:sz w:val="20"/>
+            <w:szCs w:val="20"/>
+            <w:u w:val="none"/>
+          </w:rPr>
+          <w:t>Project</w:t>
+        </w:r>
+      </w:hyperlink>
+      <w:r>
+        <w:rPr>
+          <w:rFonts w:ascii="Ubuntu" w:eastAsia="Times New Roman" w:hAnsi="Ubuntu" w:cs="Times New Roman"/>
+          <w:b/>
+          <w:bCs/>
+          <w:color w:val="000000" w:themeColor="text1"/>
+          <w:sz w:val="20"/>
+          <w:szCs w:val="20"/>
+        </w:rPr>
+        <w:t xml:space="preserve">                                                                       </w:t>
+      </w:r>
+      <w:hyperlink r:id="rId20" w:history="1">
+        <w:r>
+          <w:rPr>
+            <w:rStyle w:val="Hyperlink"/>
+            <w:rFonts w:ascii="Ubuntu" w:eastAsia="Times New Roman" w:hAnsi="Ubuntu" w:cs="Times New Roman"/>
+            <w:b/>
+            <w:bCs/>
+            <w:color w:val="000000" w:themeColor="text1"/>
+            <w:sz w:val="20"/>
+            <w:szCs w:val="20"/>
+            <w:u w:val="none"/>
+          </w:rPr>
+          <w:t>Code on GitHub</w:t>
+        </w:r>
+      </w:hyperlink>
+    </w:p>
     <w:p>
       <w:pPr>
         <w:numPr>
@@ -4729,7 +3716,7 @@
           <w:sz w:val="20"/>
           <w:szCs w:val="20"/>
         </w:rPr>
-        <w:t>Developed using HTML, CSS, JavaScript, SVG, and LESS with animations, several parametric mixins and nested styles, different media queries for phone, tablet, and desktop, responsive units for font sizing, and media queries escaped</w:t>
+        <w:t>Developed using HTML, CSS, JavaScript, SVG, and LESS</w:t>
       </w:r>
     </w:p>
     <w:p>
@@ -4849,8 +3836,8 @@
         <w:tblLook w:val="04A0" w:firstRow="1" w:lastRow="0" w:firstColumn="1" w:lastColumn="0" w:noHBand="0" w:noVBand="1"/>
       </w:tblPr>
       <w:tblGrid>
-        <w:gridCol w:w="5254"/>
-        <w:gridCol w:w="1383"/>
+        <w:gridCol w:w="6631"/>
+        <w:gridCol w:w="6"/>
       </w:tblGrid>
       <w:tr>
         <w:trPr>
@@ -4880,16 +3867,140 @@
                 <w:szCs w:val="20"/>
               </w:rPr>
             </w:pPr>
-            <w:r>
-              <w:rPr>
-                <w:rFonts w:ascii="Ubuntu" w:eastAsia="Times New Roman" w:hAnsi="Ubuntu" w:cs="Times New Roman"/>
-                <w:b/>
-                <w:bCs/>
-                <w:sz w:val="20"/>
-                <w:szCs w:val="20"/>
-              </w:rPr>
-              <w:t>Lambda School Academy of Computer Science and Web Development</w:t>
-            </w:r>
+            <w:hyperlink r:id="rId21" w:history="1">
+              <w:r>
+                <w:rPr>
+                  <w:rStyle w:val="Hyperlink"/>
+                  <w:rFonts w:ascii="Ubuntu" w:eastAsia="Times New Roman" w:hAnsi="Ubuntu" w:cs="Times New Roman"/>
+                  <w:b/>
+                  <w:bCs/>
+                  <w:color w:val="000000" w:themeColor="text1"/>
+                  <w:sz w:val="20"/>
+                  <w:szCs w:val="20"/>
+                  <w:u w:val="none"/>
+                </w:rPr>
+                <w:t>Lambda School</w:t>
+              </w:r>
+            </w:hyperlink>
+            <w:r>
+              <w:rPr>
+                <w:rFonts w:ascii="Ubuntu" w:eastAsia="Times New Roman" w:hAnsi="Ubuntu" w:cs="Times New Roman"/>
+                <w:b/>
+                <w:bCs/>
+                <w:color w:val="000000" w:themeColor="text1"/>
+                <w:sz w:val="20"/>
+                <w:szCs w:val="20"/>
+              </w:rPr>
+              <w:t>,</w:t>
+            </w:r>
+            <w:r>
+              <w:rPr>
+                <w:rFonts w:ascii="Ubuntu" w:eastAsia="Times New Roman" w:hAnsi="Ubuntu" w:cs="Times New Roman"/>
+                <w:sz w:val="20"/>
+                <w:szCs w:val="20"/>
+              </w:rPr>
+              <w:t xml:space="preserve"> </w:t>
+            </w:r>
+            <w:r>
+              <w:rPr>
+                <w:rFonts w:ascii="Ubuntu" w:eastAsia="Times New Roman" w:hAnsi="Ubuntu" w:cs="Times New Roman"/>
+                <w:b/>
+                <w:bCs/>
+                <w:sz w:val="20"/>
+                <w:szCs w:val="20"/>
+              </w:rPr>
+              <w:t>Remote</w:t>
+            </w:r>
+            <w:r>
+              <w:rPr>
+                <w:rFonts w:ascii="Ubuntu" w:eastAsia="Times New Roman" w:hAnsi="Ubuntu" w:cs="Times New Roman"/>
+                <w:b/>
+                <w:bCs/>
+                <w:sz w:val="20"/>
+                <w:szCs w:val="20"/>
+              </w:rPr>
+              <w:t xml:space="preserve">                                                 </w:t>
+            </w:r>
+            <w:r>
+              <w:rPr>
+                <w:rFonts w:ascii="Ubuntu" w:eastAsia="Times New Roman" w:hAnsi="Ubuntu" w:cs="Times New Roman"/>
+                <w:b/>
+                <w:bCs/>
+                <w:sz w:val="20"/>
+                <w:szCs w:val="20"/>
+              </w:rPr>
+              <w:t>Oct. 2019</w:t>
+            </w:r>
+            <w:r>
+              <w:rPr>
+                <w:rFonts w:ascii="Arial" w:eastAsia="Times New Roman" w:hAnsi="Arial" w:cs="Arial"/>
+                <w:b/>
+                <w:bCs/>
+                <w:sz w:val="20"/>
+                <w:szCs w:val="20"/>
+              </w:rPr>
+              <w:t>​</w:t>
+            </w:r>
+            <w:r>
+              <w:rPr>
+                <w:rFonts w:ascii="Ubuntu" w:eastAsia="Times New Roman" w:hAnsi="Ubuntu" w:cs="Times New Roman"/>
+                <w:b/>
+                <w:bCs/>
+                <w:sz w:val="20"/>
+                <w:szCs w:val="20"/>
+              </w:rPr>
+              <w:t> to </w:t>
+            </w:r>
+            <w:r>
+              <w:rPr>
+                <w:rFonts w:ascii="Ubuntu" w:eastAsia="Times New Roman" w:hAnsi="Ubuntu" w:cs="Times New Roman"/>
+                <w:b/>
+                <w:bCs/>
+                <w:sz w:val="20"/>
+                <w:szCs w:val="20"/>
+              </w:rPr>
+              <w:t>Present</w:t>
+            </w:r>
+          </w:p>
+          <w:p>
+            <w:pPr>
+              <w:spacing w:after="0" w:line="240" w:lineRule="auto"/>
+              <w:rPr>
+                <w:rFonts w:ascii="Ubuntu" w:eastAsia="Times New Roman" w:hAnsi="Ubuntu" w:cs="Times New Roman"/>
+                <w:b/>
+                <w:bCs/>
+                <w:sz w:val="20"/>
+                <w:szCs w:val="20"/>
+              </w:rPr>
+            </w:pPr>
+            <w:hyperlink r:id="rId22" w:history="1">
+              <w:r>
+                <w:rPr>
+                  <w:rStyle w:val="Hyperlink"/>
+                  <w:rFonts w:ascii="Ubuntu" w:eastAsia="Times New Roman" w:hAnsi="Ubuntu" w:cs="Times New Roman"/>
+                  <w:b/>
+                  <w:bCs/>
+                  <w:color w:val="000000" w:themeColor="text1"/>
+                  <w:sz w:val="20"/>
+                  <w:szCs w:val="20"/>
+                  <w:u w:val="none"/>
+                </w:rPr>
+                <w:t>Full Stack Web Development</w:t>
+              </w:r>
+              <w:r>
+                <w:rPr>
+                  <w:rStyle w:val="Hyperlink"/>
+                  <w:rFonts w:ascii="Ubuntu" w:eastAsia="Times New Roman" w:hAnsi="Ubuntu" w:cs="Times New Roman"/>
+                  <w:b/>
+                  <w:bCs/>
+                  <w:color w:val="000000" w:themeColor="text1"/>
+                  <w:sz w:val="20"/>
+                  <w:szCs w:val="20"/>
+                  <w:u w:val="none"/>
+                </w:rPr>
+                <w:t xml:space="preserve"> and Computer Science</w:t>
+              </w:r>
+            </w:hyperlink>
           </w:p>
         </w:tc>
         <w:tc>
@@ -4915,44 +4026,6 @@
                 <w:szCs w:val="20"/>
               </w:rPr>
             </w:pPr>
-            <w:r>
-              <w:rPr>
-                <w:rFonts w:ascii="Ubuntu" w:eastAsia="Times New Roman" w:hAnsi="Ubuntu" w:cs="Times New Roman"/>
-                <w:b/>
-                <w:bCs/>
-                <w:sz w:val="16"/>
-                <w:szCs w:val="16"/>
-              </w:rPr>
-              <w:t>Oct. 2019</w:t>
-            </w:r>
-            <w:r>
-              <w:rPr>
-                <w:rFonts w:ascii="Arial" w:eastAsia="Times New Roman" w:hAnsi="Arial" w:cs="Arial"/>
-                <w:b/>
-                <w:bCs/>
-                <w:sz w:val="16"/>
-                <w:szCs w:val="16"/>
-              </w:rPr>
-              <w:t>​</w:t>
-            </w:r>
-            <w:r>
-              <w:rPr>
-                <w:rFonts w:ascii="Ubuntu" w:eastAsia="Times New Roman" w:hAnsi="Ubuntu" w:cs="Times New Roman"/>
-                <w:b/>
-                <w:bCs/>
-                <w:sz w:val="16"/>
-                <w:szCs w:val="16"/>
-              </w:rPr>
-              <w:t> to Curren</w:t>
-            </w:r>
-            <w:r>
-              <w:rPr>
-                <w:rFonts w:ascii="Ubuntu" w:eastAsia="Times New Roman" w:hAnsi="Ubuntu" w:cs="Times New Roman"/>
-                <w:sz w:val="20"/>
-                <w:szCs w:val="20"/>
-              </w:rPr>
-              <w:t>t</w:t>
-            </w:r>
           </w:p>
         </w:tc>
       </w:tr>
@@ -4960,75 +4033,37 @@
     <w:p>
       <w:pPr>
         <w:shd w:val="clear" w:color="auto" w:fill="FFFFFF"/>
-        <w:spacing w:after="0" w:line="240" w:lineRule="auto"/>
-        <w:rPr>
-          <w:rFonts w:ascii="Ubuntu" w:eastAsia="Times New Roman" w:hAnsi="Ubuntu" w:cs="Times New Roman"/>
-          <w:i/>
-          <w:iCs/>
-          <w:color w:val="000000" w:themeColor="text1"/>
-          <w:sz w:val="20"/>
-          <w:szCs w:val="20"/>
-        </w:rPr>
-      </w:pPr>
-      <w:r>
-        <w:rPr>
-          <w:rFonts w:ascii="Ubuntu" w:eastAsia="Times New Roman" w:hAnsi="Ubuntu" w:cs="Times New Roman"/>
-          <w:i/>
-          <w:iCs/>
-          <w:color w:val="000000" w:themeColor="text1"/>
-          <w:sz w:val="20"/>
-          <w:szCs w:val="20"/>
-        </w:rPr>
-        <w:t>endorsement full-stack web development 2020</w:t>
-      </w:r>
-      <w:r>
-        <w:rPr>
-          <w:rFonts w:ascii="Arial" w:eastAsia="Times New Roman" w:hAnsi="Arial" w:cs="Arial"/>
-          <w:i/>
-          <w:iCs/>
-          <w:color w:val="000000" w:themeColor="text1"/>
-          <w:sz w:val="20"/>
-          <w:szCs w:val="20"/>
-        </w:rPr>
-        <w:t>​</w:t>
-      </w:r>
-    </w:p>
-    <w:p>
-      <w:pPr>
-        <w:shd w:val="clear" w:color="auto" w:fill="FFFFFF"/>
-        <w:spacing w:after="0" w:line="240" w:lineRule="auto"/>
-        <w:rPr>
-          <w:rFonts w:ascii="Ubuntu" w:eastAsia="Times New Roman" w:hAnsi="Ubuntu" w:cs="Times New Roman"/>
-          <w:i/>
-          <w:iCs/>
+        <w:spacing w:after="131" w:line="240" w:lineRule="auto"/>
+      </w:pPr>
+      <w:r>
+        <w:rPr>
+          <w:rFonts w:ascii="Ubuntu" w:eastAsia="Times New Roman" w:hAnsi="Ubuntu" w:cs="Times New Roman"/>
           <w:color w:val="000000"/>
           <w:sz w:val="20"/>
           <w:szCs w:val="20"/>
         </w:rPr>
-      </w:pPr>
-      <w:r>
-        <w:rPr>
-          <w:rFonts w:ascii="Ubuntu" w:eastAsia="Times New Roman" w:hAnsi="Ubuntu" w:cs="Times New Roman"/>
-          <w:i/>
-          <w:iCs/>
+        <w:t>Nine-</w:t>
+      </w:r>
+      <w:r>
+        <w:rPr>
+          <w:rFonts w:ascii="Ubuntu" w:eastAsia="Times New Roman" w:hAnsi="Ubuntu" w:cs="Times New Roman"/>
           <w:color w:val="000000"/>
           <w:sz w:val="20"/>
           <w:szCs w:val="20"/>
         </w:rPr>
-        <w:t>https://lambdaschool.com/courses/full-stack-web-development</w:t>
-      </w:r>
-    </w:p>
-    <w:p>
-      <w:pPr>
-        <w:shd w:val="clear" w:color="auto" w:fill="FFFFFF"/>
-        <w:spacing w:after="131" w:line="240" w:lineRule="auto"/>
+        <w:t xml:space="preserve">month computer science and software engineering academy providing intense immersive curriculum in web development and computer science-focused </w:t>
+      </w:r>
+      <w:bookmarkStart w:id="14" w:name="_GoBack"/>
+      <w:bookmarkEnd w:id="14"/>
+      <w:r>
         <w:rPr>
           <w:rFonts w:ascii="Ubuntu" w:eastAsia="Times New Roman" w:hAnsi="Ubuntu" w:cs="Times New Roman"/>
           <w:color w:val="000000"/>
           <w:sz w:val="20"/>
           <w:szCs w:val="20"/>
         </w:rPr>
-      </w:pPr>
+        <w:t xml:space="preserve">topics such as JavaScript, HTML, CSS, Node, React, Redux, Python, Express, Git, SQL, Bootstrap, NPM/Yarn, GSAP, </w:t>
+      </w:r>
       <w:r>
         <w:rPr>
           <w:rFonts w:ascii="Ubuntu" w:eastAsia="Times New Roman" w:hAnsi="Ubuntu" w:cs="Times New Roman"/>
@@ -5036,7 +4071,7 @@
           <w:sz w:val="20"/>
           <w:szCs w:val="20"/>
         </w:rPr>
-        <w:t>Nine-</w:t>
+        <w:t>&amp;</w:t>
       </w:r>
       <w:r>
         <w:rPr>
@@ -5045,675 +4080,15 @@
           <w:sz w:val="20"/>
           <w:szCs w:val="20"/>
         </w:rPr>
-        <w:t>month computer science and software engineering academy providing intense immersive curriculum in web development and computer science-focused topics such as JavaScript, HTML, CSS, Node, React, Redux, Python, Express, Git, SQL, Bootstrap, NPM/Yarn, GSAP, and Jest</w:t>
-      </w:r>
-    </w:p>
-    <w:tbl>
-      <w:tblPr>
-        <w:tblW w:w="6667" w:type="dxa"/>
-        <w:tblCellMar>
-          <w:top w:w="15" w:type="dxa"/>
-          <w:left w:w="15" w:type="dxa"/>
-          <w:bottom w:w="15" w:type="dxa"/>
-          <w:right w:w="15" w:type="dxa"/>
-        </w:tblCellMar>
-        <w:tblLook w:val="04A0" w:firstRow="1" w:lastRow="0" w:firstColumn="1" w:lastColumn="0" w:noHBand="0" w:noVBand="1"/>
-      </w:tblPr>
-      <w:tblGrid>
-        <w:gridCol w:w="3184"/>
-        <w:gridCol w:w="3483"/>
-      </w:tblGrid>
-      <w:tr>
-        <w:trPr>
-          <w:trHeight w:val="287"/>
-        </w:trPr>
-        <w:tc>
-          <w:tcPr>
-            <w:tcW w:w="0" w:type="auto"/>
-            <w:shd w:val="clear" w:color="auto" w:fill="auto"/>
-            <w:tcMar>
-              <w:top w:w="0" w:type="dxa"/>
-              <w:left w:w="0" w:type="dxa"/>
-              <w:bottom w:w="0" w:type="dxa"/>
-              <w:right w:w="0" w:type="dxa"/>
-            </w:tcMar>
-            <w:vAlign w:val="center"/>
-            <w:hideMark/>
-          </w:tcPr>
-          <w:p>
-            <w:pPr>
-              <w:spacing w:after="0" w:line="240" w:lineRule="auto"/>
-              <w:rPr>
-                <w:rFonts w:ascii="Ubuntu" w:eastAsia="Times New Roman" w:hAnsi="Ubuntu" w:cs="Times New Roman"/>
-                <w:b/>
-                <w:bCs/>
-                <w:sz w:val="20"/>
-                <w:szCs w:val="20"/>
-              </w:rPr>
-            </w:pPr>
-            <w:r>
-              <w:rPr>
-                <w:rFonts w:ascii="Ubuntu" w:eastAsia="Times New Roman" w:hAnsi="Ubuntu" w:cs="Times New Roman"/>
-                <w:b/>
-                <w:bCs/>
-                <w:sz w:val="20"/>
-                <w:szCs w:val="20"/>
-              </w:rPr>
-              <w:t>freeCodeCamp</w:t>
-            </w:r>
-          </w:p>
-        </w:tc>
-        <w:tc>
-          <w:tcPr>
-            <w:tcW w:w="0" w:type="auto"/>
-            <w:shd w:val="clear" w:color="auto" w:fill="auto"/>
-            <w:tcMar>
-              <w:top w:w="0" w:type="dxa"/>
-              <w:left w:w="0" w:type="dxa"/>
-              <w:bottom w:w="0" w:type="dxa"/>
-              <w:right w:w="0" w:type="dxa"/>
-            </w:tcMar>
-            <w:vAlign w:val="center"/>
-            <w:hideMark/>
-          </w:tcPr>
-          <w:p>
-            <w:pPr>
-              <w:spacing w:after="0" w:line="240" w:lineRule="auto"/>
-              <w:jc w:val="right"/>
-              <w:rPr>
-                <w:rFonts w:ascii="Ubuntu" w:eastAsia="Times New Roman" w:hAnsi="Ubuntu" w:cs="Times New Roman"/>
-                <w:b/>
-                <w:bCs/>
-                <w:sz w:val="16"/>
-                <w:szCs w:val="16"/>
-              </w:rPr>
-            </w:pPr>
-            <w:r>
-              <w:rPr>
-                <w:rFonts w:ascii="Ubuntu" w:eastAsia="Times New Roman" w:hAnsi="Ubuntu" w:cs="Times New Roman"/>
-                <w:b/>
-                <w:bCs/>
-                <w:sz w:val="16"/>
-                <w:szCs w:val="16"/>
-              </w:rPr>
-              <w:t>May 2019</w:t>
-            </w:r>
-            <w:r>
-              <w:rPr>
-                <w:rFonts w:ascii="Arial" w:eastAsia="Times New Roman" w:hAnsi="Arial" w:cs="Arial"/>
-                <w:b/>
-                <w:bCs/>
-                <w:sz w:val="16"/>
-                <w:szCs w:val="16"/>
-              </w:rPr>
-              <w:t>​</w:t>
-            </w:r>
-            <w:r>
-              <w:rPr>
-                <w:rFonts w:ascii="Ubuntu" w:eastAsia="Times New Roman" w:hAnsi="Ubuntu" w:cs="Times New Roman"/>
-                <w:b/>
-                <w:bCs/>
-                <w:sz w:val="16"/>
-                <w:szCs w:val="16"/>
-              </w:rPr>
-              <w:t> to Current</w:t>
-            </w:r>
-          </w:p>
-        </w:tc>
-      </w:tr>
-    </w:tbl>
-    <w:p>
-      <w:pPr>
-        <w:shd w:val="clear" w:color="auto" w:fill="FFFFFF"/>
-        <w:spacing w:after="0" w:line="240" w:lineRule="auto"/>
-        <w:rPr>
-          <w:rFonts w:ascii="Ubuntu" w:eastAsia="Times New Roman" w:hAnsi="Ubuntu" w:cs="Times New Roman"/>
-          <w:i/>
-          <w:iCs/>
-          <w:color w:val="000000"/>
-          <w:sz w:val="20"/>
-          <w:szCs w:val="20"/>
-        </w:rPr>
-      </w:pPr>
-      <w:r>
-        <w:rPr>
-          <w:rFonts w:ascii="Ubuntu" w:eastAsia="Times New Roman" w:hAnsi="Ubuntu" w:cs="Times New Roman"/>
-          <w:i/>
-          <w:iCs/>
-          <w:color w:val="000000"/>
-          <w:sz w:val="20"/>
-          <w:szCs w:val="20"/>
-        </w:rPr>
-        <w:t>C</w:t>
-      </w:r>
-      <w:r>
-        <w:rPr>
-          <w:rFonts w:ascii="Ubuntu" w:eastAsia="Times New Roman" w:hAnsi="Ubuntu" w:cs="Times New Roman"/>
-          <w:i/>
-          <w:iCs/>
-          <w:color w:val="000000"/>
-          <w:sz w:val="20"/>
-          <w:szCs w:val="20"/>
-        </w:rPr>
-        <w:t>ertificate</w:t>
-      </w:r>
-      <w:r>
-        <w:rPr>
-          <w:rFonts w:ascii="Ubuntu" w:eastAsia="Times New Roman" w:hAnsi="Ubuntu" w:cs="Times New Roman"/>
-          <w:i/>
-          <w:iCs/>
-          <w:color w:val="000000"/>
-          <w:sz w:val="20"/>
-          <w:szCs w:val="20"/>
-        </w:rPr>
-        <w:t>s include</w:t>
-      </w:r>
-      <w:r>
-        <w:rPr>
-          <w:rFonts w:ascii="Ubuntu" w:eastAsia="Times New Roman" w:hAnsi="Ubuntu" w:cs="Times New Roman"/>
-          <w:i/>
-          <w:iCs/>
-          <w:color w:val="000000"/>
-          <w:sz w:val="20"/>
-          <w:szCs w:val="20"/>
-        </w:rPr>
-        <w:t xml:space="preserve"> JavaScript Algorithms and Data Structures</w:t>
-      </w:r>
-      <w:r>
-        <w:rPr>
-          <w:rFonts w:ascii="Ubuntu" w:eastAsia="Times New Roman" w:hAnsi="Ubuntu" w:cs="Times New Roman"/>
-          <w:i/>
-          <w:iCs/>
-          <w:color w:val="000000"/>
-          <w:sz w:val="20"/>
-          <w:szCs w:val="20"/>
-        </w:rPr>
-        <w:t>,</w:t>
-      </w:r>
-      <w:r>
-        <w:rPr>
-          <w:rFonts w:ascii="Ubuntu" w:eastAsia="Times New Roman" w:hAnsi="Ubuntu" w:cs="Times New Roman"/>
-          <w:i/>
-          <w:iCs/>
-          <w:color w:val="000000"/>
-          <w:sz w:val="20"/>
-          <w:szCs w:val="20"/>
-        </w:rPr>
-        <w:t xml:space="preserve"> Front End Libraries</w:t>
-      </w:r>
-      <w:r>
-        <w:rPr>
-          <w:rFonts w:ascii="Ubuntu" w:eastAsia="Times New Roman" w:hAnsi="Ubuntu" w:cs="Times New Roman"/>
-          <w:i/>
-          <w:iCs/>
-          <w:color w:val="000000"/>
-          <w:sz w:val="20"/>
-          <w:szCs w:val="20"/>
-        </w:rPr>
-        <w:t>,</w:t>
-      </w:r>
-      <w:r>
-        <w:rPr>
-          <w:rFonts w:ascii="Ubuntu" w:eastAsia="Times New Roman" w:hAnsi="Ubuntu" w:cs="Times New Roman"/>
-          <w:i/>
-          <w:iCs/>
-          <w:color w:val="000000"/>
-          <w:sz w:val="20"/>
-          <w:szCs w:val="20"/>
-        </w:rPr>
-        <w:t xml:space="preserve"> Responsive Web Design</w:t>
-      </w:r>
-      <w:r>
-        <w:rPr>
-          <w:rFonts w:ascii="Ubuntu" w:eastAsia="Times New Roman" w:hAnsi="Ubuntu" w:cs="Times New Roman"/>
-          <w:i/>
-          <w:iCs/>
-          <w:color w:val="000000"/>
-          <w:sz w:val="20"/>
-          <w:szCs w:val="20"/>
-        </w:rPr>
-        <w:t>,</w:t>
-      </w:r>
-      <w:r>
-        <w:rPr>
-          <w:rFonts w:ascii="Ubuntu" w:eastAsia="Times New Roman" w:hAnsi="Ubuntu" w:cs="Times New Roman"/>
-          <w:i/>
-          <w:iCs/>
-          <w:color w:val="000000"/>
-          <w:sz w:val="20"/>
-          <w:szCs w:val="20"/>
-        </w:rPr>
-        <w:t xml:space="preserve"> Data Visualization</w:t>
-      </w:r>
-      <w:r>
-        <w:rPr>
-          <w:rFonts w:ascii="Ubuntu" w:eastAsia="Times New Roman" w:hAnsi="Ubuntu" w:cs="Times New Roman"/>
-          <w:i/>
-          <w:iCs/>
-          <w:color w:val="000000"/>
-          <w:sz w:val="20"/>
-          <w:szCs w:val="20"/>
-        </w:rPr>
-        <w:t>,</w:t>
-      </w:r>
-      <w:r>
-        <w:rPr>
-          <w:rFonts w:ascii="Ubuntu" w:eastAsia="Times New Roman" w:hAnsi="Ubuntu" w:cs="Times New Roman"/>
-          <w:i/>
-          <w:iCs/>
-          <w:color w:val="000000"/>
-          <w:sz w:val="20"/>
-          <w:szCs w:val="20"/>
-        </w:rPr>
-        <w:t xml:space="preserve"> APIs and Microservices</w:t>
-      </w:r>
-      <w:r>
-        <w:rPr>
-          <w:rFonts w:ascii="Ubuntu" w:eastAsia="Times New Roman" w:hAnsi="Ubuntu" w:cs="Times New Roman"/>
-          <w:i/>
-          <w:iCs/>
-          <w:color w:val="000000"/>
-          <w:sz w:val="20"/>
-          <w:szCs w:val="20"/>
-        </w:rPr>
-        <w:t>,</w:t>
-      </w:r>
-      <w:r>
-        <w:rPr>
-          <w:rFonts w:ascii="Ubuntu" w:eastAsia="Times New Roman" w:hAnsi="Ubuntu" w:cs="Times New Roman"/>
-          <w:i/>
-          <w:iCs/>
-          <w:color w:val="000000"/>
-          <w:sz w:val="20"/>
-          <w:szCs w:val="20"/>
-        </w:rPr>
-        <w:t xml:space="preserve"> Information Security and Quality Assurance </w:t>
-      </w:r>
-    </w:p>
-    <w:p>
-      <w:pPr>
-        <w:shd w:val="clear" w:color="auto" w:fill="FFFFFF"/>
-        <w:spacing w:after="0" w:line="240" w:lineRule="auto"/>
-        <w:rPr>
-          <w:rFonts w:ascii="Ubuntu" w:eastAsia="Times New Roman" w:hAnsi="Ubuntu" w:cs="Times New Roman"/>
-          <w:i/>
-          <w:iCs/>
-          <w:color w:val="000000"/>
-          <w:sz w:val="20"/>
-          <w:szCs w:val="20"/>
-        </w:rPr>
-      </w:pPr>
-      <w:r>
-        <w:rPr>
-          <w:rFonts w:ascii="Ubuntu" w:eastAsia="Times New Roman" w:hAnsi="Ubuntu" w:cs="Times New Roman"/>
-          <w:i/>
-          <w:iCs/>
-          <w:color w:val="000000"/>
-          <w:sz w:val="20"/>
-          <w:szCs w:val="20"/>
-        </w:rPr>
-        <w:t>https://www.freecodecamp.org/evoingram</w:t>
-      </w:r>
-    </w:p>
-    <w:p>
-      <w:pPr>
-        <w:shd w:val="clear" w:color="auto" w:fill="FFFFFF"/>
-        <w:spacing w:after="131" w:line="240" w:lineRule="auto"/>
-        <w:rPr>
-          <w:rFonts w:ascii="Ubuntu" w:eastAsia="Times New Roman" w:hAnsi="Ubuntu" w:cs="Times New Roman"/>
-          <w:color w:val="000000"/>
-          <w:sz w:val="20"/>
-          <w:szCs w:val="20"/>
-        </w:rPr>
-      </w:pPr>
-      <w:r>
-        <w:rPr>
-          <w:rFonts w:ascii="Ubuntu" w:eastAsia="Times New Roman" w:hAnsi="Ubuntu" w:cs="Times New Roman"/>
-          <w:color w:val="000000"/>
-          <w:sz w:val="20"/>
-          <w:szCs w:val="20"/>
-        </w:rPr>
-        <w:t>Working towards full-stack web development certificate</w:t>
-      </w:r>
-    </w:p>
-    <w:tbl>
-      <w:tblPr>
-        <w:tblW w:w="6680" w:type="dxa"/>
-        <w:tblCellMar>
-          <w:top w:w="15" w:type="dxa"/>
-          <w:left w:w="15" w:type="dxa"/>
-          <w:bottom w:w="15" w:type="dxa"/>
-          <w:right w:w="15" w:type="dxa"/>
-        </w:tblCellMar>
-        <w:tblLook w:val="04A0" w:firstRow="1" w:lastRow="0" w:firstColumn="1" w:lastColumn="0" w:noHBand="0" w:noVBand="1"/>
-      </w:tblPr>
-      <w:tblGrid>
-        <w:gridCol w:w="3467"/>
-        <w:gridCol w:w="3213"/>
-      </w:tblGrid>
-      <w:tr>
-        <w:trPr>
-          <w:trHeight w:val="366"/>
-        </w:trPr>
-        <w:tc>
-          <w:tcPr>
-            <w:tcW w:w="0" w:type="auto"/>
-            <w:shd w:val="clear" w:color="auto" w:fill="auto"/>
-            <w:tcMar>
-              <w:top w:w="0" w:type="dxa"/>
-              <w:left w:w="0" w:type="dxa"/>
-              <w:bottom w:w="0" w:type="dxa"/>
-              <w:right w:w="0" w:type="dxa"/>
-            </w:tcMar>
-            <w:vAlign w:val="center"/>
-            <w:hideMark/>
-          </w:tcPr>
-          <w:p>
-            <w:pPr>
-              <w:spacing w:after="0" w:line="240" w:lineRule="auto"/>
-              <w:rPr>
-                <w:rFonts w:ascii="Ubuntu" w:eastAsia="Times New Roman" w:hAnsi="Ubuntu" w:cs="Times New Roman"/>
-                <w:b/>
-                <w:bCs/>
-                <w:sz w:val="20"/>
-                <w:szCs w:val="20"/>
-              </w:rPr>
-            </w:pPr>
-            <w:r>
-              <w:rPr>
-                <w:rFonts w:ascii="Ubuntu" w:eastAsia="Times New Roman" w:hAnsi="Ubuntu" w:cs="Times New Roman"/>
-                <w:b/>
-                <w:bCs/>
-                <w:sz w:val="20"/>
-                <w:szCs w:val="20"/>
-              </w:rPr>
-              <w:t>FrontEnd Masters</w:t>
-            </w:r>
-          </w:p>
-        </w:tc>
-        <w:tc>
-          <w:tcPr>
-            <w:tcW w:w="0" w:type="auto"/>
-            <w:shd w:val="clear" w:color="auto" w:fill="auto"/>
-            <w:tcMar>
-              <w:top w:w="0" w:type="dxa"/>
-              <w:left w:w="0" w:type="dxa"/>
-              <w:bottom w:w="0" w:type="dxa"/>
-              <w:right w:w="0" w:type="dxa"/>
-            </w:tcMar>
-            <w:vAlign w:val="center"/>
-            <w:hideMark/>
-          </w:tcPr>
-          <w:p>
-            <w:pPr>
-              <w:spacing w:after="0" w:line="240" w:lineRule="auto"/>
-              <w:jc w:val="right"/>
-              <w:rPr>
-                <w:rFonts w:ascii="Ubuntu" w:eastAsia="Times New Roman" w:hAnsi="Ubuntu" w:cs="Times New Roman"/>
-                <w:b/>
-                <w:bCs/>
-                <w:sz w:val="16"/>
-                <w:szCs w:val="16"/>
-              </w:rPr>
-            </w:pPr>
-            <w:r>
-              <w:rPr>
-                <w:rFonts w:ascii="Ubuntu" w:eastAsia="Times New Roman" w:hAnsi="Ubuntu" w:cs="Times New Roman"/>
-                <w:b/>
-                <w:bCs/>
-                <w:sz w:val="16"/>
-                <w:szCs w:val="16"/>
-              </w:rPr>
-              <w:t>Nov. 2019</w:t>
-            </w:r>
-            <w:r>
-              <w:rPr>
-                <w:rFonts w:ascii="Arial" w:eastAsia="Times New Roman" w:hAnsi="Arial" w:cs="Arial"/>
-                <w:b/>
-                <w:bCs/>
-                <w:sz w:val="16"/>
-                <w:szCs w:val="16"/>
-              </w:rPr>
-              <w:t>​</w:t>
-            </w:r>
-            <w:r>
-              <w:rPr>
-                <w:rFonts w:ascii="Ubuntu" w:eastAsia="Times New Roman" w:hAnsi="Ubuntu" w:cs="Times New Roman"/>
-                <w:b/>
-                <w:bCs/>
-                <w:sz w:val="16"/>
-                <w:szCs w:val="16"/>
-              </w:rPr>
-              <w:t> to Current</w:t>
-            </w:r>
-          </w:p>
-        </w:tc>
-      </w:tr>
-    </w:tbl>
-    <w:p>
-      <w:pPr>
-        <w:shd w:val="clear" w:color="auto" w:fill="FFFFFF"/>
-        <w:spacing w:after="0" w:line="240" w:lineRule="auto"/>
-        <w:rPr>
-          <w:rFonts w:ascii="Ubuntu" w:eastAsia="Times New Roman" w:hAnsi="Ubuntu" w:cs="Times New Roman"/>
-          <w:i/>
-          <w:iCs/>
-          <w:color w:val="000000"/>
-          <w:sz w:val="20"/>
-          <w:szCs w:val="20"/>
-        </w:rPr>
-      </w:pPr>
-      <w:r>
-        <w:rPr>
-          <w:rFonts w:ascii="Ubuntu" w:eastAsia="Times New Roman" w:hAnsi="Ubuntu" w:cs="Times New Roman"/>
-          <w:i/>
-          <w:iCs/>
-          <w:color w:val="000000"/>
-          <w:sz w:val="20"/>
-          <w:szCs w:val="20"/>
-        </w:rPr>
-        <w:t>learning paths React, Beginner, Professional, CSS, JavaScript</w:t>
-      </w:r>
-      <w:r>
-        <w:rPr>
-          <w:rFonts w:ascii="Arial" w:eastAsia="Times New Roman" w:hAnsi="Arial" w:cs="Arial"/>
-          <w:i/>
-          <w:iCs/>
-          <w:color w:val="000000"/>
-          <w:sz w:val="20"/>
-          <w:szCs w:val="20"/>
-        </w:rPr>
-        <w:t>​</w:t>
-      </w:r>
-      <w:r>
-        <w:rPr>
-          <w:rFonts w:ascii="Arial" w:eastAsia="Times New Roman" w:hAnsi="Arial" w:cs="Arial"/>
-          <w:i/>
-          <w:iCs/>
-          <w:color w:val="000000"/>
-          <w:sz w:val="20"/>
-          <w:szCs w:val="20"/>
-        </w:rPr>
-        <w:t>, Node</w:t>
-      </w:r>
-    </w:p>
-    <w:p>
-      <w:pPr>
-        <w:shd w:val="clear" w:color="auto" w:fill="FFFFFF"/>
-        <w:spacing w:after="131" w:line="240" w:lineRule="auto"/>
-        <w:rPr>
-          <w:rFonts w:ascii="Ubuntu" w:eastAsia="Times New Roman" w:hAnsi="Ubuntu" w:cs="Times New Roman"/>
-          <w:i/>
-          <w:iCs/>
-          <w:color w:val="000000"/>
-          <w:sz w:val="20"/>
-          <w:szCs w:val="20"/>
-        </w:rPr>
-      </w:pPr>
-      <w:r>
-        <w:rPr>
-          <w:rFonts w:ascii="Ubuntu" w:eastAsia="Times New Roman" w:hAnsi="Ubuntu" w:cs="Times New Roman"/>
-          <w:i/>
-          <w:iCs/>
-          <w:color w:val="000000"/>
-          <w:sz w:val="20"/>
-          <w:szCs w:val="20"/>
-        </w:rPr>
-        <w:t>https://frontendmasters.com/learn/</w:t>
-      </w:r>
-    </w:p>
-    <w:tbl>
-      <w:tblPr>
-        <w:tblW w:w="6698" w:type="dxa"/>
-        <w:tblCellMar>
-          <w:top w:w="15" w:type="dxa"/>
-          <w:left w:w="15" w:type="dxa"/>
-          <w:bottom w:w="15" w:type="dxa"/>
-          <w:right w:w="15" w:type="dxa"/>
-        </w:tblCellMar>
-        <w:tblLook w:val="04A0" w:firstRow="1" w:lastRow="0" w:firstColumn="1" w:lastColumn="0" w:noHBand="0" w:noVBand="1"/>
-      </w:tblPr>
-      <w:tblGrid>
-        <w:gridCol w:w="3812"/>
-        <w:gridCol w:w="2886"/>
-      </w:tblGrid>
-      <w:tr>
-        <w:trPr>
-          <w:trHeight w:val="499"/>
-        </w:trPr>
-        <w:tc>
-          <w:tcPr>
-            <w:tcW w:w="0" w:type="auto"/>
-            <w:shd w:val="clear" w:color="auto" w:fill="auto"/>
-            <w:tcMar>
-              <w:top w:w="0" w:type="dxa"/>
-              <w:left w:w="0" w:type="dxa"/>
-              <w:bottom w:w="0" w:type="dxa"/>
-              <w:right w:w="0" w:type="dxa"/>
-            </w:tcMar>
-            <w:vAlign w:val="center"/>
-            <w:hideMark/>
-          </w:tcPr>
-          <w:p>
-            <w:pPr>
-              <w:spacing w:after="0" w:line="240" w:lineRule="auto"/>
-              <w:rPr>
-                <w:rFonts w:ascii="Ubuntu" w:eastAsia="Times New Roman" w:hAnsi="Ubuntu" w:cs="Times New Roman"/>
-                <w:b/>
-                <w:bCs/>
-                <w:sz w:val="20"/>
-                <w:szCs w:val="20"/>
-              </w:rPr>
-            </w:pPr>
-            <w:r>
-              <w:rPr>
-                <w:rFonts w:ascii="Ubuntu" w:eastAsia="Times New Roman" w:hAnsi="Ubuntu" w:cs="Times New Roman"/>
-                <w:b/>
-                <w:bCs/>
-                <w:sz w:val="20"/>
-                <w:szCs w:val="20"/>
-              </w:rPr>
-              <w:t>Wes Bos's JavaScript 30</w:t>
-            </w:r>
-          </w:p>
-        </w:tc>
-        <w:tc>
-          <w:tcPr>
-            <w:tcW w:w="0" w:type="auto"/>
-            <w:shd w:val="clear" w:color="auto" w:fill="auto"/>
-            <w:tcMar>
-              <w:top w:w="0" w:type="dxa"/>
-              <w:left w:w="0" w:type="dxa"/>
-              <w:bottom w:w="0" w:type="dxa"/>
-              <w:right w:w="0" w:type="dxa"/>
-            </w:tcMar>
-            <w:vAlign w:val="center"/>
-            <w:hideMark/>
-          </w:tcPr>
-          <w:p>
-            <w:pPr>
-              <w:spacing w:after="0" w:line="240" w:lineRule="auto"/>
-              <w:jc w:val="right"/>
-              <w:rPr>
-                <w:rFonts w:ascii="Ubuntu" w:eastAsia="Times New Roman" w:hAnsi="Ubuntu" w:cs="Times New Roman"/>
-                <w:sz w:val="24"/>
-                <w:szCs w:val="24"/>
-              </w:rPr>
-            </w:pPr>
-            <w:r>
-              <w:rPr>
-                <w:rFonts w:ascii="Ubuntu" w:eastAsia="Times New Roman" w:hAnsi="Ubuntu" w:cs="Times New Roman"/>
-                <w:b/>
-                <w:bCs/>
-                <w:sz w:val="16"/>
-                <w:szCs w:val="16"/>
-              </w:rPr>
-              <w:t>Nov. 2019</w:t>
-            </w:r>
-            <w:r>
-              <w:rPr>
-                <w:rFonts w:ascii="Arial" w:eastAsia="Times New Roman" w:hAnsi="Arial" w:cs="Arial"/>
-                <w:b/>
-                <w:bCs/>
-                <w:sz w:val="16"/>
-                <w:szCs w:val="16"/>
-              </w:rPr>
-              <w:t>​</w:t>
-            </w:r>
-            <w:r>
-              <w:rPr>
-                <w:rFonts w:ascii="Ubuntu" w:eastAsia="Times New Roman" w:hAnsi="Ubuntu" w:cs="Times New Roman"/>
-                <w:b/>
-                <w:bCs/>
-                <w:sz w:val="16"/>
-                <w:szCs w:val="16"/>
-              </w:rPr>
-              <w:t> to Dec. 2019</w:t>
-            </w:r>
-            <w:r>
-              <w:rPr>
-                <w:rFonts w:ascii="Arial" w:eastAsia="Times New Roman" w:hAnsi="Arial" w:cs="Arial"/>
-                <w:sz w:val="14"/>
-                <w:szCs w:val="14"/>
-              </w:rPr>
-              <w:t>​</w:t>
-            </w:r>
-          </w:p>
-        </w:tc>
-      </w:tr>
-    </w:tbl>
-    <w:p>
-      <w:pPr>
-        <w:shd w:val="clear" w:color="auto" w:fill="FFFFFF"/>
-        <w:spacing w:after="113" w:line="240" w:lineRule="auto"/>
-        <w:rPr>
-          <w:rFonts w:ascii="Ubuntu" w:eastAsia="Times New Roman" w:hAnsi="Ubuntu" w:cs="Times New Roman"/>
-          <w:color w:val="000000"/>
-          <w:sz w:val="20"/>
-          <w:szCs w:val="20"/>
-        </w:rPr>
-      </w:pPr>
-      <w:r>
-        <w:rPr>
-          <w:rFonts w:ascii="Ubuntu" w:eastAsia="Times New Roman" w:hAnsi="Ubuntu" w:cs="Times New Roman"/>
-          <w:color w:val="000000"/>
-          <w:sz w:val="20"/>
-          <w:szCs w:val="20"/>
-        </w:rPr>
-        <w:t>30-day JavaScript coding challenge</w:t>
-      </w:r>
-    </w:p>
-    <w:p>
-      <w:pPr>
-        <w:spacing w:after="0" w:line="240" w:lineRule="auto"/>
-      </w:pPr>
+        <w:t xml:space="preserve"> Jest</w:t>
+      </w:r>
     </w:p>
     <w:sectPr>
       <w:pgSz w:w="12240" w:h="15840"/>
       <w:pgMar w:top="720" w:right="720" w:bottom="720" w:left="630" w:header="720" w:footer="720" w:gutter="0"/>
       <w:cols w:num="2" w:space="900" w:equalWidth="0">
-        <w:col w:w="3420" w:space="900"/>
-        <w:col w:w="6480"/>
+        <w:col w:w="3240" w:space="900"/>
+        <w:col w:w="6750"/>
       </w:cols>
       <w:docGrid w:linePitch="360"/>
     </w:sectPr>
@@ -7492,12 +5867,11 @@
   <w:style w:type="paragraph" w:default="1" w:styleId="Normal">
     <w:name w:val="Normal"/>
     <w:qFormat/>
-    <w:rsid w:val="00353050"/>
+    <w:rsid w:val="000318D7"/>
   </w:style>
   <w:style w:type="character" w:default="1" w:styleId="DefaultParagraphFont">
     <w:name w:val="Default Paragraph Font"/>
     <w:uiPriority w:val="1"/>
-    <w:semiHidden/>
     <w:unhideWhenUsed/>
   </w:style>
   <w:style w:type="table" w:default="1" w:styleId="TableNormal">
@@ -7871,6 +6245,18 @@
       <w:shd w:val="clear" w:color="auto" w:fill="E1DFDD"/>
     </w:rPr>
   </w:style>
+  <w:style w:type="character" w:styleId="FollowedHyperlink">
+    <w:name w:val="FollowedHyperlink"/>
+    <w:basedOn w:val="DefaultParagraphFont"/>
+    <w:uiPriority w:val="99"/>
+    <w:semiHidden/>
+    <w:unhideWhenUsed/>
+    <w:rsid w:val="00687A38"/>
+    <w:rPr>
+      <w:color w:val="954F72" w:themeColor="followedHyperlink"/>
+      <w:u w:val="single"/>
+    </w:rPr>
+  </w:style>
 </w:styles>
 </file>
 

--- a/Administration/Erica_Ingram_Resume.docx
+++ b/Administration/Erica_Ingram_Resume.docx
@@ -2,6 +2,7 @@
 <file path=word/document.xml><?xml version="1.0" encoding="utf-8"?>
 <w:document xmlns:wpc="http://schemas.microsoft.com/office/word/2010/wordprocessingCanvas" xmlns:cx="http://schemas.microsoft.com/office/drawing/2014/chartex" xmlns:cx1="http://schemas.microsoft.com/office/drawing/2015/9/8/chartex" xmlns:cx2="http://schemas.microsoft.com/office/drawing/2015/10/21/chartex" xmlns:cx3="http://schemas.microsoft.com/office/drawing/2016/5/9/chartex" xmlns:cx4="http://schemas.microsoft.com/office/drawing/2016/5/10/chartex" xmlns:cx5="http://schemas.microsoft.com/office/drawing/2016/5/11/chartex" xmlns:cx6="http://schemas.microsoft.com/office/drawing/2016/5/12/chartex" xmlns:cx7="http://schemas.microsoft.com/office/drawing/2016/5/13/chartex" xmlns:cx8="http://schemas.microsoft.com/office/drawing/2016/5/14/chartex" xmlns:mc="http://schemas.openxmlformats.org/markup-compatibility/2006" xmlns:aink="http://schemas.microsoft.com/office/drawing/2016/ink" xmlns:am3d="http://schemas.microsoft.com/office/drawing/2017/model3d" xmlns:o="urn:schemas-microsoft-com:office:office" xmlns:r="http://schemas.openxmlformats.org/officeDocument/2006/relationships" xmlns:m="http://schemas.openxmlformats.org/officeDocument/2006/math" xmlns:v="urn:schemas-microsoft-com:vml" xmlns:wp14="http://schemas.microsoft.com/office/word/2010/wordprocessingDrawing" xmlns:wp="http://schemas.openxmlformats.org/drawingml/2006/wordprocessingDrawing" xmlns:w10="urn:schemas-microsoft-com:office:word" xmlns:w="http://schemas.openxmlformats.org/wordprocessingml/2006/main" xmlns:w14="http://schemas.microsoft.com/office/word/2010/wordml" xmlns:w15="http://schemas.microsoft.com/office/word/2012/wordml" xmlns:w16cid="http://schemas.microsoft.com/office/word/2016/wordml/cid" xmlns:w16se="http://schemas.microsoft.com/office/word/2015/wordml/symex" xmlns:wpg="http://schemas.microsoft.com/office/word/2010/wordprocessingGroup" xmlns:wpi="http://schemas.microsoft.com/office/word/2010/wordprocessingInk" xmlns:wne="http://schemas.microsoft.com/office/word/2006/wordml" xmlns:wps="http://schemas.microsoft.com/office/word/2010/wordprocessingShape" mc:Ignorable="w14 w15 w16se w16cid wp14">
   <w:body>
+    <w:bookmarkStart w:id="0" w:name="OLE_LINK1"/>
     <w:p>
       <w:pPr>
         <w:rPr>
@@ -10,7 +11,6 @@
           <w:szCs w:val="46"/>
         </w:rPr>
       </w:pPr>
-      <w:bookmarkStart w:id="0" w:name="OLE_LINK1"/>
       <w:r>
         <w:rPr>
           <w:rFonts w:ascii="Ubuntu" w:hAnsi="Ubuntu"/>
@@ -688,6 +688,24 @@
           <w:sz w:val="20"/>
           <w:szCs w:val="20"/>
         </w:rPr>
+        <w:t>Java</w:t>
+      </w:r>
+    </w:p>
+    <w:p>
+      <w:pPr>
+        <w:spacing w:after="0" w:line="240" w:lineRule="auto"/>
+        <w:rPr>
+          <w:rFonts w:ascii="Ubuntu" w:hAnsi="Ubuntu"/>
+          <w:sz w:val="20"/>
+          <w:szCs w:val="20"/>
+        </w:rPr>
+      </w:pPr>
+      <w:r>
+        <w:rPr>
+          <w:rFonts w:ascii="Ubuntu" w:hAnsi="Ubuntu"/>
+          <w:sz w:val="20"/>
+          <w:szCs w:val="20"/>
+        </w:rPr>
         <w:t>GSAP</w:t>
       </w:r>
       <w:r>
@@ -1019,6 +1037,14 @@
         </w:rPr>
         <w:t>Editing</w:t>
       </w:r>
+      <w:r>
+        <w:rPr>
+          <w:rFonts w:ascii="Ubuntu" w:hAnsi="Ubuntu"/>
+          <w:sz w:val="20"/>
+          <w:szCs w:val="20"/>
+        </w:rPr>
+        <w:t xml:space="preserve"> &amp; Proofreading</w:t>
+      </w:r>
     </w:p>
     <w:p>
       <w:pPr>
@@ -1063,24 +1089,6 @@
         </w:rPr>
         <w:br/>
         <w:t>Litigation Support</w:t>
-      </w:r>
-    </w:p>
-    <w:p>
-      <w:pPr>
-        <w:spacing w:after="0" w:line="240" w:lineRule="auto"/>
-        <w:rPr>
-          <w:rFonts w:ascii="Ubuntu" w:hAnsi="Ubuntu"/>
-          <w:sz w:val="20"/>
-          <w:szCs w:val="20"/>
-        </w:rPr>
-      </w:pPr>
-      <w:r>
-        <w:rPr>
-          <w:rFonts w:ascii="Ubuntu" w:hAnsi="Ubuntu"/>
-          <w:sz w:val="20"/>
-          <w:szCs w:val="20"/>
-        </w:rPr>
-        <w:t>Proofreading</w:t>
       </w:r>
     </w:p>
     <w:p>
@@ -2210,6 +2218,368 @@
         <w:t>Projects</w:t>
       </w:r>
     </w:p>
+    <w:p>
+      <w:pPr>
+        <w:shd w:val="clear" w:color="auto" w:fill="FFFFFF"/>
+        <w:spacing w:after="0" w:line="240" w:lineRule="auto"/>
+        <w:rPr>
+          <w:rFonts w:ascii="Ubuntu" w:eastAsia="Times New Roman" w:hAnsi="Ubuntu" w:cs="Times New Roman"/>
+          <w:color w:val="000000"/>
+          <w:sz w:val="20"/>
+          <w:szCs w:val="20"/>
+        </w:rPr>
+      </w:pPr>
+      <w:hyperlink r:id="rId10" w:tgtFrame="blank" w:history="1">
+        <w:r>
+          <w:rPr>
+            <w:rFonts w:ascii="Ubuntu" w:eastAsia="Times New Roman" w:hAnsi="Ubuntu" w:cs="Times New Roman"/>
+            <w:b/>
+            <w:bCs/>
+            <w:color w:val="000000"/>
+            <w:sz w:val="20"/>
+            <w:szCs w:val="20"/>
+          </w:rPr>
+          <w:t xml:space="preserve">Transcript Production API </w:t>
+        </w:r>
+        <w:r>
+          <w:rPr>
+            <w:rFonts w:ascii="Ubuntu" w:eastAsia="Times New Roman" w:hAnsi="Ubuntu" w:cs="Times New Roman"/>
+            <w:b/>
+            <w:bCs/>
+            <w:color w:val="000000"/>
+            <w:sz w:val="20"/>
+            <w:szCs w:val="20"/>
+          </w:rPr>
+          <w:tab/>
+        </w:r>
+        <w:r>
+          <w:rPr>
+            <w:rFonts w:ascii="Ubuntu" w:eastAsia="Times New Roman" w:hAnsi="Ubuntu" w:cs="Times New Roman"/>
+            <w:b/>
+            <w:bCs/>
+            <w:color w:val="000000"/>
+            <w:sz w:val="20"/>
+            <w:szCs w:val="20"/>
+          </w:rPr>
+          <w:tab/>
+        </w:r>
+        <w:r>
+          <w:rPr>
+            <w:rFonts w:ascii="Ubuntu" w:eastAsia="Times New Roman" w:hAnsi="Ubuntu" w:cs="Times New Roman"/>
+            <w:b/>
+            <w:bCs/>
+            <w:color w:val="000000"/>
+            <w:sz w:val="20"/>
+            <w:szCs w:val="20"/>
+          </w:rPr>
+          <w:tab/>
+          <w:t xml:space="preserve">   </w:t>
+        </w:r>
+        <w:r>
+          <w:rPr>
+            <w:rFonts w:ascii="Ubuntu" w:eastAsia="Times New Roman" w:hAnsi="Ubuntu" w:cs="Times New Roman"/>
+            <w:b/>
+            <w:bCs/>
+            <w:sz w:val="20"/>
+            <w:szCs w:val="20"/>
+          </w:rPr>
+          <w:t xml:space="preserve">Jan. </w:t>
+        </w:r>
+        <w:r>
+          <w:rPr>
+            <w:rFonts w:ascii="Ubuntu" w:eastAsia="Times New Roman" w:hAnsi="Ubuntu" w:cs="Times New Roman"/>
+            <w:b/>
+            <w:bCs/>
+            <w:sz w:val="20"/>
+            <w:szCs w:val="20"/>
+          </w:rPr>
+          <w:t>20</w:t>
+        </w:r>
+        <w:r>
+          <w:rPr>
+            <w:rFonts w:ascii="Ubuntu" w:eastAsia="Times New Roman" w:hAnsi="Ubuntu" w:cs="Times New Roman"/>
+            <w:b/>
+            <w:bCs/>
+            <w:sz w:val="20"/>
+            <w:szCs w:val="20"/>
+          </w:rPr>
+          <w:t>20</w:t>
+        </w:r>
+        <w:r>
+          <w:rPr>
+            <w:rFonts w:ascii="Arial" w:eastAsia="Times New Roman" w:hAnsi="Arial" w:cs="Arial"/>
+            <w:b/>
+            <w:bCs/>
+            <w:sz w:val="20"/>
+            <w:szCs w:val="20"/>
+          </w:rPr>
+          <w:t>​</w:t>
+        </w:r>
+        <w:r>
+          <w:rPr>
+            <w:rFonts w:ascii="Ubuntu" w:eastAsia="Times New Roman" w:hAnsi="Ubuntu" w:cs="Times New Roman"/>
+            <w:b/>
+            <w:bCs/>
+            <w:sz w:val="20"/>
+            <w:szCs w:val="20"/>
+          </w:rPr>
+          <w:t> to </w:t>
+        </w:r>
+        <w:r>
+          <w:rPr>
+            <w:rFonts w:ascii="Ubuntu" w:eastAsia="Times New Roman" w:hAnsi="Ubuntu" w:cs="Times New Roman"/>
+            <w:b/>
+            <w:bCs/>
+            <w:sz w:val="20"/>
+            <w:szCs w:val="20"/>
+          </w:rPr>
+          <w:t>Apr</w:t>
+        </w:r>
+        <w:r>
+          <w:rPr>
+            <w:rFonts w:ascii="Ubuntu" w:eastAsia="Times New Roman" w:hAnsi="Ubuntu" w:cs="Times New Roman"/>
+            <w:b/>
+            <w:bCs/>
+            <w:sz w:val="20"/>
+            <w:szCs w:val="20"/>
+          </w:rPr>
+          <w:t>. 2020</w:t>
+        </w:r>
+        <w:r>
+          <w:rPr>
+            <w:rFonts w:ascii="Ubuntu" w:eastAsia="Times New Roman" w:hAnsi="Ubuntu" w:cs="Times New Roman"/>
+            <w:b/>
+            <w:bCs/>
+            <w:sz w:val="20"/>
+            <w:szCs w:val="20"/>
+          </w:rPr>
+          <w:t xml:space="preserve">                  </w:t>
+        </w:r>
+      </w:hyperlink>
+      <w:r>
+        <w:rPr>
+          <w:rFonts w:ascii="Ubuntu" w:eastAsia="Times New Roman" w:hAnsi="Ubuntu" w:cs="Times New Roman"/>
+          <w:b/>
+          <w:bCs/>
+          <w:color w:val="000000" w:themeColor="text1"/>
+          <w:sz w:val="20"/>
+          <w:szCs w:val="20"/>
+        </w:rPr>
+        <w:t xml:space="preserve"> </w:t>
+      </w:r>
+      <w:r>
+        <w:rPr>
+          <w:rFonts w:ascii="Ubuntu" w:eastAsia="Times New Roman" w:hAnsi="Ubuntu" w:cs="Times New Roman"/>
+          <w:b/>
+          <w:bCs/>
+          <w:color w:val="000000" w:themeColor="text1"/>
+          <w:sz w:val="20"/>
+          <w:szCs w:val="20"/>
+        </w:rPr>
+        <w:t xml:space="preserve">                                             </w:t>
+      </w:r>
+      <w:r>
+        <w:rPr>
+          <w:rFonts w:ascii="Ubuntu" w:eastAsia="Times New Roman" w:hAnsi="Ubuntu" w:cs="Times New Roman"/>
+          <w:b/>
+          <w:bCs/>
+          <w:color w:val="000000" w:themeColor="text1"/>
+          <w:sz w:val="20"/>
+          <w:szCs w:val="20"/>
+        </w:rPr>
+        <w:t xml:space="preserve"> </w:t>
+      </w:r>
+      <w:hyperlink r:id="rId11" w:history="1">
+        <w:r>
+          <w:rPr>
+            <w:rStyle w:val="Hyperlink"/>
+            <w:rFonts w:ascii="Ubuntu" w:eastAsia="Times New Roman" w:hAnsi="Ubuntu" w:cs="Times New Roman"/>
+            <w:b/>
+            <w:bCs/>
+            <w:color w:val="000000" w:themeColor="text1"/>
+            <w:sz w:val="20"/>
+            <w:szCs w:val="20"/>
+            <w:u w:val="none"/>
+          </w:rPr>
+          <w:t>Deployed Project</w:t>
+        </w:r>
+      </w:hyperlink>
+      <w:r>
+        <w:rPr>
+          <w:rFonts w:ascii="Ubuntu" w:eastAsia="Times New Roman" w:hAnsi="Ubuntu" w:cs="Times New Roman"/>
+          <w:b/>
+          <w:bCs/>
+          <w:color w:val="000000" w:themeColor="text1"/>
+          <w:sz w:val="20"/>
+          <w:szCs w:val="20"/>
+        </w:rPr>
+        <w:t xml:space="preserve">                                                                       </w:t>
+      </w:r>
+      <w:hyperlink r:id="rId12" w:history="1">
+        <w:r>
+          <w:rPr>
+            <w:rStyle w:val="Hyperlink"/>
+            <w:rFonts w:ascii="Ubuntu" w:eastAsia="Times New Roman" w:hAnsi="Ubuntu" w:cs="Times New Roman"/>
+            <w:b/>
+            <w:bCs/>
+            <w:color w:val="000000" w:themeColor="text1"/>
+            <w:sz w:val="20"/>
+            <w:szCs w:val="20"/>
+            <w:u w:val="none"/>
+          </w:rPr>
+          <w:t>Code on GitHub</w:t>
+        </w:r>
+      </w:hyperlink>
+    </w:p>
+    <w:p>
+      <w:pPr>
+        <w:numPr>
+          <w:ilvl w:val="0"/>
+          <w:numId w:val="7"/>
+        </w:numPr>
+        <w:shd w:val="clear" w:color="auto" w:fill="FFFFFF"/>
+        <w:spacing w:after="0" w:line="240" w:lineRule="auto"/>
+        <w:rPr>
+          <w:rFonts w:ascii="Ubuntu" w:eastAsia="Times New Roman" w:hAnsi="Ubuntu" w:cs="Times New Roman"/>
+          <w:color w:val="000000"/>
+          <w:sz w:val="20"/>
+          <w:szCs w:val="20"/>
+        </w:rPr>
+      </w:pPr>
+      <w:r>
+        <w:rPr>
+          <w:rFonts w:ascii="Ubuntu" w:eastAsia="Times New Roman" w:hAnsi="Ubuntu" w:cs="Times New Roman"/>
+          <w:color w:val="000000"/>
+          <w:sz w:val="20"/>
+          <w:szCs w:val="20"/>
+        </w:rPr>
+        <w:t xml:space="preserve">Developed using </w:t>
+      </w:r>
+      <w:r>
+        <w:rPr>
+          <w:rFonts w:ascii="Ubuntu" w:eastAsia="Times New Roman" w:hAnsi="Ubuntu" w:cs="Times New Roman"/>
+          <w:color w:val="000000"/>
+          <w:sz w:val="20"/>
+          <w:szCs w:val="20"/>
+        </w:rPr>
+        <w:t>Node</w:t>
+      </w:r>
+      <w:r>
+        <w:rPr>
+          <w:rFonts w:ascii="Ubuntu" w:eastAsia="Times New Roman" w:hAnsi="Ubuntu" w:cs="Times New Roman"/>
+          <w:color w:val="000000"/>
+          <w:sz w:val="20"/>
+          <w:szCs w:val="20"/>
+        </w:rPr>
+        <w:t xml:space="preserve">, </w:t>
+      </w:r>
+      <w:r>
+        <w:rPr>
+          <w:rFonts w:ascii="Ubuntu" w:eastAsia="Times New Roman" w:hAnsi="Ubuntu" w:cs="Times New Roman"/>
+          <w:color w:val="000000"/>
+          <w:sz w:val="20"/>
+          <w:szCs w:val="20"/>
+        </w:rPr>
+        <w:t>Express</w:t>
+      </w:r>
+      <w:r>
+        <w:rPr>
+          <w:rFonts w:ascii="Ubuntu" w:eastAsia="Times New Roman" w:hAnsi="Ubuntu" w:cs="Times New Roman"/>
+          <w:color w:val="000000"/>
+          <w:sz w:val="20"/>
+          <w:szCs w:val="20"/>
+        </w:rPr>
+        <w:t xml:space="preserve">, </w:t>
+      </w:r>
+      <w:r>
+        <w:rPr>
+          <w:rFonts w:ascii="Ubuntu" w:eastAsia="Times New Roman" w:hAnsi="Ubuntu" w:cs="Times New Roman"/>
+          <w:color w:val="000000"/>
+          <w:sz w:val="20"/>
+          <w:szCs w:val="20"/>
+        </w:rPr>
+        <w:t>PostgreSQL</w:t>
+      </w:r>
+      <w:r>
+        <w:rPr>
+          <w:rFonts w:ascii="Ubuntu" w:eastAsia="Times New Roman" w:hAnsi="Ubuntu" w:cs="Times New Roman"/>
+          <w:color w:val="000000"/>
+          <w:sz w:val="20"/>
+          <w:szCs w:val="20"/>
+        </w:rPr>
+        <w:t xml:space="preserve">, and </w:t>
+      </w:r>
+      <w:r>
+        <w:rPr>
+          <w:rFonts w:ascii="Ubuntu" w:eastAsia="Times New Roman" w:hAnsi="Ubuntu" w:cs="Times New Roman"/>
+          <w:color w:val="000000"/>
+          <w:sz w:val="20"/>
+          <w:szCs w:val="20"/>
+        </w:rPr>
+        <w:t>Postman</w:t>
+      </w:r>
+    </w:p>
+    <w:p>
+      <w:pPr>
+        <w:numPr>
+          <w:ilvl w:val="0"/>
+          <w:numId w:val="7"/>
+        </w:numPr>
+        <w:shd w:val="clear" w:color="auto" w:fill="FFFFFF"/>
+        <w:spacing w:after="0" w:line="240" w:lineRule="auto"/>
+        <w:rPr>
+          <w:rFonts w:ascii="Ubuntu" w:eastAsia="Times New Roman" w:hAnsi="Ubuntu" w:cs="Times New Roman"/>
+          <w:color w:val="000000"/>
+          <w:sz w:val="20"/>
+          <w:szCs w:val="20"/>
+        </w:rPr>
+      </w:pPr>
+      <w:r>
+        <w:rPr>
+          <w:rFonts w:ascii="Ubuntu" w:eastAsia="Times New Roman" w:hAnsi="Ubuntu" w:cs="Times New Roman"/>
+          <w:color w:val="000000"/>
+          <w:sz w:val="20"/>
+          <w:szCs w:val="20"/>
+        </w:rPr>
+        <w:t xml:space="preserve">126 endpoints, including </w:t>
+      </w:r>
+      <w:r>
+        <w:rPr>
+          <w:rFonts w:ascii="Ubuntu" w:eastAsia="Times New Roman" w:hAnsi="Ubuntu" w:cs="Times New Roman"/>
+          <w:color w:val="000000"/>
+          <w:sz w:val="20"/>
+          <w:szCs w:val="20"/>
+        </w:rPr>
+        <w:t xml:space="preserve">contractor &amp; </w:t>
+      </w:r>
+      <w:r>
+        <w:rPr>
+          <w:rFonts w:ascii="Ubuntu" w:eastAsia="Times New Roman" w:hAnsi="Ubuntu" w:cs="Times New Roman"/>
+          <w:color w:val="000000"/>
+          <w:sz w:val="20"/>
+          <w:szCs w:val="20"/>
+        </w:rPr>
+        <w:t>CourtListener, Xero, PayPal, &amp; Office</w:t>
+      </w:r>
+      <w:r>
+        <w:rPr>
+          <w:rFonts w:ascii="Ubuntu" w:eastAsia="Times New Roman" w:hAnsi="Ubuntu" w:cs="Times New Roman"/>
+          <w:color w:val="000000"/>
+          <w:sz w:val="20"/>
+          <w:szCs w:val="20"/>
+        </w:rPr>
+        <w:t xml:space="preserve"> </w:t>
+      </w:r>
+      <w:r>
+        <w:rPr>
+          <w:rFonts w:ascii="Ubuntu" w:eastAsia="Times New Roman" w:hAnsi="Ubuntu" w:cs="Times New Roman"/>
+          <w:color w:val="000000"/>
+          <w:sz w:val="20"/>
+          <w:szCs w:val="20"/>
+        </w:rPr>
+        <w:t>API support</w:t>
+      </w:r>
+    </w:p>
     <w:tbl>
       <w:tblPr>
         <w:tblW w:w="6621" w:type="dxa"/>
@@ -2243,9 +2613,7 @@
             <w:vAlign w:val="center"/>
             <w:hideMark/>
           </w:tcPr>
-          <w:bookmarkStart w:id="3" w:name="OLE_LINK3"/>
-          <w:bookmarkStart w:id="4" w:name="OLE_LINK4"/>
-          <w:bookmarkStart w:id="5" w:name="OLE_LINK5"/>
+          <w:bookmarkStart w:id="3" w:name="_Hlk32572320"/>
           <w:p>
             <w:pPr>
               <w:spacing w:after="0" w:line="240" w:lineRule="auto"/>
@@ -2275,172 +2643,161 @@
                 <w:sz w:val="20"/>
                 <w:szCs w:val="20"/>
               </w:rPr>
-              <w:t>Prisoner Skills App</w:t>
-            </w:r>
-            <w:r>
-              <w:rPr>
-                <w:rFonts w:ascii="Ubuntu" w:eastAsia="Times New Roman" w:hAnsi="Ubuntu" w:cs="Times New Roman"/>
-                <w:b/>
-                <w:bCs/>
+              <w:t>images.nasa.gov search clone</w:t>
+            </w:r>
+            <w:r>
+              <w:rPr>
                 <w:color w:val="000000"/>
-                <w:sz w:val="20"/>
-                <w:szCs w:val="20"/>
-              </w:rPr>
-              <w:t xml:space="preserve">                         </w:t>
+              </w:rPr>
+              <w:t xml:space="preserve">                             </w:t>
             </w:r>
             <w:r>
               <w:rPr>
                 <w:color w:val="000000"/>
               </w:rPr>
-              <w:t xml:space="preserve">                           </w:t>
+              <w:t xml:space="preserve">  </w:t>
             </w:r>
             <w:r>
               <w:rPr>
                 <w:color w:val="000000"/>
               </w:rPr>
+              <w:t xml:space="preserve">   </w:t>
+            </w:r>
+            <w:r>
+              <w:rPr>
+                <w:rFonts w:ascii="Ubuntu" w:eastAsia="Times New Roman" w:hAnsi="Ubuntu" w:cs="Times New Roman"/>
+                <w:b/>
+                <w:bCs/>
+                <w:sz w:val="20"/>
+                <w:szCs w:val="20"/>
+              </w:rPr>
+              <w:t>J</w:t>
+            </w:r>
+            <w:r>
+              <w:rPr>
+                <w:rFonts w:ascii="Ubuntu" w:eastAsia="Times New Roman" w:hAnsi="Ubuntu" w:cs="Times New Roman"/>
+                <w:b/>
+                <w:bCs/>
+                <w:sz w:val="20"/>
+                <w:szCs w:val="20"/>
+              </w:rPr>
+              <w:t>an.</w:t>
+            </w:r>
+            <w:r>
+              <w:rPr>
+                <w:rFonts w:ascii="Ubuntu" w:eastAsia="Times New Roman" w:hAnsi="Ubuntu" w:cs="Times New Roman"/>
+                <w:b/>
+                <w:bCs/>
+                <w:sz w:val="20"/>
+                <w:szCs w:val="20"/>
+              </w:rPr>
+              <w:t> 20</w:t>
+            </w:r>
+            <w:r>
+              <w:rPr>
+                <w:rFonts w:ascii="Ubuntu" w:eastAsia="Times New Roman" w:hAnsi="Ubuntu" w:cs="Times New Roman"/>
+                <w:b/>
+                <w:bCs/>
+                <w:sz w:val="20"/>
+                <w:szCs w:val="20"/>
+              </w:rPr>
+              <w:t>20</w:t>
+            </w:r>
+            <w:r>
+              <w:rPr>
+                <w:rFonts w:ascii="Arial" w:eastAsia="Times New Roman" w:hAnsi="Arial" w:cs="Arial"/>
+                <w:b/>
+                <w:bCs/>
+                <w:sz w:val="20"/>
+                <w:szCs w:val="20"/>
+              </w:rPr>
+              <w:t>​</w:t>
+            </w:r>
+            <w:r>
+              <w:rPr>
+                <w:rFonts w:ascii="Ubuntu" w:eastAsia="Times New Roman" w:hAnsi="Ubuntu" w:cs="Times New Roman"/>
+                <w:b/>
+                <w:bCs/>
+                <w:sz w:val="20"/>
+                <w:szCs w:val="20"/>
+              </w:rPr>
+              <w:t> to </w:t>
+            </w:r>
+            <w:r>
+              <w:rPr>
+                <w:rFonts w:ascii="Ubuntu" w:eastAsia="Times New Roman" w:hAnsi="Ubuntu" w:cs="Times New Roman"/>
+                <w:b/>
+                <w:bCs/>
+                <w:sz w:val="20"/>
+                <w:szCs w:val="20"/>
+              </w:rPr>
+              <w:t>Apr.</w:t>
+            </w:r>
+            <w:r>
+              <w:rPr>
+                <w:rFonts w:ascii="Ubuntu" w:eastAsia="Times New Roman" w:hAnsi="Ubuntu" w:cs="Times New Roman"/>
+                <w:b/>
+                <w:bCs/>
+                <w:sz w:val="20"/>
+                <w:szCs w:val="20"/>
+              </w:rPr>
+              <w:t> 2020</w:t>
+            </w:r>
+            <w:r>
+              <w:rPr>
+                <w:rFonts w:ascii="Ubuntu" w:eastAsia="Times New Roman" w:hAnsi="Ubuntu" w:cs="Times New Roman"/>
+                <w:b/>
+                <w:bCs/>
+                <w:sz w:val="20"/>
+                <w:szCs w:val="20"/>
+              </w:rPr>
+              <w:t xml:space="preserve">                  </w:t>
+            </w:r>
+            <w:r>
+              <w:rPr>
+                <w:rFonts w:ascii="Ubuntu" w:eastAsia="Times New Roman" w:hAnsi="Ubuntu" w:cs="Times New Roman"/>
+                <w:b/>
+                <w:bCs/>
+                <w:color w:val="000000"/>
+                <w:sz w:val="20"/>
+                <w:szCs w:val="20"/>
+              </w:rPr>
+              <w:fldChar w:fldCharType="end"/>
+            </w:r>
+            <w:r>
+              <w:rPr>
+                <w:rFonts w:ascii="Ubuntu" w:eastAsia="Times New Roman" w:hAnsi="Ubuntu" w:cs="Times New Roman"/>
+                <w:b/>
+                <w:bCs/>
+                <w:color w:val="000000" w:themeColor="text1"/>
+                <w:sz w:val="20"/>
+                <w:szCs w:val="20"/>
+              </w:rPr>
               <w:t xml:space="preserve"> </w:t>
             </w:r>
             <w:r>
               <w:rPr>
-                <w:color w:val="000000"/>
+                <w:rFonts w:ascii="Ubuntu" w:eastAsia="Times New Roman" w:hAnsi="Ubuntu" w:cs="Times New Roman"/>
+                <w:b/>
+                <w:bCs/>
+                <w:color w:val="000000" w:themeColor="text1"/>
+                <w:sz w:val="20"/>
+                <w:szCs w:val="20"/>
+              </w:rPr>
+              <w:t xml:space="preserve">                                             </w:t>
+            </w:r>
+            <w:r>
+              <w:rPr>
+                <w:rFonts w:ascii="Ubuntu" w:eastAsia="Times New Roman" w:hAnsi="Ubuntu" w:cs="Times New Roman"/>
+                <w:b/>
+                <w:bCs/>
+                <w:color w:val="000000" w:themeColor="text1"/>
+                <w:sz w:val="20"/>
+                <w:szCs w:val="20"/>
               </w:rPr>
               <w:t xml:space="preserve"> </w:t>
             </w:r>
-            <w:r>
-              <w:rPr>
-                <w:rFonts w:ascii="Ubuntu" w:eastAsia="Times New Roman" w:hAnsi="Ubuntu" w:cs="Times New Roman"/>
-                <w:b/>
-                <w:bCs/>
-                <w:sz w:val="20"/>
-                <w:szCs w:val="20"/>
-              </w:rPr>
-              <w:t>Feb</w:t>
-            </w:r>
-            <w:r>
-              <w:rPr>
-                <w:rFonts w:ascii="Ubuntu" w:eastAsia="Times New Roman" w:hAnsi="Ubuntu" w:cs="Times New Roman"/>
-                <w:b/>
-                <w:bCs/>
-                <w:sz w:val="20"/>
-                <w:szCs w:val="20"/>
-              </w:rPr>
-              <w:t>.</w:t>
-            </w:r>
-            <w:r>
-              <w:rPr>
-                <w:rFonts w:ascii="Ubuntu" w:eastAsia="Times New Roman" w:hAnsi="Ubuntu" w:cs="Times New Roman"/>
-                <w:b/>
-                <w:bCs/>
-                <w:sz w:val="20"/>
-                <w:szCs w:val="20"/>
-              </w:rPr>
-              <w:t> 20</w:t>
-            </w:r>
-            <w:r>
-              <w:rPr>
-                <w:rFonts w:ascii="Ubuntu" w:eastAsia="Times New Roman" w:hAnsi="Ubuntu" w:cs="Times New Roman"/>
-                <w:b/>
-                <w:bCs/>
-                <w:sz w:val="20"/>
-                <w:szCs w:val="20"/>
-              </w:rPr>
-              <w:t>20</w:t>
-            </w:r>
-            <w:r>
-              <w:rPr>
-                <w:rFonts w:ascii="Arial" w:eastAsia="Times New Roman" w:hAnsi="Arial" w:cs="Arial"/>
-                <w:b/>
-                <w:bCs/>
-                <w:sz w:val="20"/>
-                <w:szCs w:val="20"/>
-              </w:rPr>
-              <w:t>​</w:t>
-            </w:r>
-            <w:r>
-              <w:rPr>
-                <w:rFonts w:ascii="Ubuntu" w:eastAsia="Times New Roman" w:hAnsi="Ubuntu" w:cs="Times New Roman"/>
-                <w:b/>
-                <w:bCs/>
-                <w:sz w:val="20"/>
-                <w:szCs w:val="20"/>
-              </w:rPr>
-              <w:t> to </w:t>
-            </w:r>
-            <w:r>
-              <w:rPr>
-                <w:rFonts w:ascii="Ubuntu" w:eastAsia="Times New Roman" w:hAnsi="Ubuntu" w:cs="Times New Roman"/>
-                <w:b/>
-                <w:bCs/>
-                <w:sz w:val="20"/>
-                <w:szCs w:val="20"/>
-              </w:rPr>
-              <w:t>Feb</w:t>
-            </w:r>
-            <w:r>
-              <w:rPr>
-                <w:rFonts w:ascii="Ubuntu" w:eastAsia="Times New Roman" w:hAnsi="Ubuntu" w:cs="Times New Roman"/>
-                <w:b/>
-                <w:bCs/>
-                <w:sz w:val="20"/>
-                <w:szCs w:val="20"/>
-              </w:rPr>
-              <w:t>. 2020</w:t>
-            </w:r>
-            <w:r>
-              <w:rPr>
-                <w:rFonts w:ascii="Ubuntu" w:eastAsia="Times New Roman" w:hAnsi="Ubuntu" w:cs="Times New Roman"/>
-                <w:b/>
-                <w:bCs/>
-                <w:sz w:val="20"/>
-                <w:szCs w:val="20"/>
-              </w:rPr>
-              <w:t xml:space="preserve">                  </w:t>
-            </w:r>
-            <w:r>
-              <w:rPr>
-                <w:rFonts w:ascii="Ubuntu" w:eastAsia="Times New Roman" w:hAnsi="Ubuntu" w:cs="Times New Roman"/>
-                <w:b/>
-                <w:bCs/>
-                <w:color w:val="000000"/>
-                <w:sz w:val="20"/>
-                <w:szCs w:val="20"/>
-              </w:rPr>
-              <w:fldChar w:fldCharType="end"/>
-            </w:r>
-            <w:r>
-              <w:rPr>
-                <w:rFonts w:ascii="Ubuntu" w:eastAsia="Times New Roman" w:hAnsi="Ubuntu" w:cs="Times New Roman"/>
-                <w:b/>
-                <w:bCs/>
-                <w:color w:val="000000" w:themeColor="text1"/>
-                <w:sz w:val="20"/>
-                <w:szCs w:val="20"/>
-              </w:rPr>
-              <w:t xml:space="preserve"> </w:t>
-            </w:r>
-            <w:r>
-              <w:rPr>
-                <w:rFonts w:ascii="Ubuntu" w:eastAsia="Times New Roman" w:hAnsi="Ubuntu" w:cs="Times New Roman"/>
-                <w:b/>
-                <w:bCs/>
-                <w:color w:val="000000" w:themeColor="text1"/>
-                <w:sz w:val="20"/>
-                <w:szCs w:val="20"/>
-              </w:rPr>
-              <w:t xml:space="preserve">                                             </w:t>
-            </w:r>
-            <w:r>
-              <w:rPr>
-                <w:rFonts w:ascii="Ubuntu" w:eastAsia="Times New Roman" w:hAnsi="Ubuntu" w:cs="Times New Roman"/>
-                <w:b/>
-                <w:bCs/>
-                <w:color w:val="000000" w:themeColor="text1"/>
-                <w:sz w:val="20"/>
-                <w:szCs w:val="20"/>
-              </w:rPr>
-              <w:t xml:space="preserve"> </w:t>
-            </w:r>
-            <w:hyperlink r:id="rId10" w:history="1">
+            <w:hyperlink r:id="rId13" w:history="1">
               <w:r>
                 <w:rPr>
                   <w:rStyle w:val="Hyperlink"/>
@@ -2452,7 +2809,20 @@
                   <w:szCs w:val="20"/>
                   <w:u w:val="none"/>
                 </w:rPr>
-                <w:t>Deployed Project</w:t>
+                <w:t xml:space="preserve">Deployed </w:t>
+              </w:r>
+              <w:r>
+                <w:rPr>
+                  <w:rStyle w:val="Hyperlink"/>
+                  <w:rFonts w:ascii="Ubuntu" w:eastAsia="Times New Roman" w:hAnsi="Ubuntu" w:cs="Times New Roman"/>
+                  <w:b/>
+                  <w:bCs/>
+                  <w:color w:val="000000" w:themeColor="text1"/>
+                  <w:sz w:val="20"/>
+                  <w:szCs w:val="20"/>
+                  <w:u w:val="none"/>
+                </w:rPr>
+                <w:t>Project</w:t>
               </w:r>
             </w:hyperlink>
             <w:r>
@@ -2466,7 +2836,7 @@
               </w:rPr>
               <w:t xml:space="preserve">                                                                       </w:t>
             </w:r>
-            <w:hyperlink r:id="rId11" w:history="1">
+            <w:hyperlink r:id="rId14" w:history="1">
               <w:r>
                 <w:rPr>
                   <w:rStyle w:val="Hyperlink"/>
@@ -2522,11 +2892,12 @@
         </w:tc>
       </w:tr>
     </w:tbl>
+    <w:bookmarkEnd w:id="3"/>
     <w:p>
       <w:pPr>
         <w:numPr>
           <w:ilvl w:val="0"/>
-          <w:numId w:val="3"/>
+          <w:numId w:val="4"/>
         </w:numPr>
         <w:shd w:val="clear" w:color="auto" w:fill="FFFFFF"/>
         <w:spacing w:after="0" w:line="240" w:lineRule="auto"/>
@@ -2545,11 +2916,17 @@
           <w:sz w:val="20"/>
           <w:szCs w:val="20"/>
         </w:rPr>
-        <w:t>React and Redux app to help match prisoners with specific skills to potential employers</w:t>
-      </w:r>
-      <w:bookmarkEnd w:id="3"/>
-      <w:bookmarkEnd w:id="4"/>
-      <w:bookmarkEnd w:id="5"/>
+        <w:t xml:space="preserve">React and Redux app </w:t>
+      </w:r>
+      <w:r>
+        <w:rPr>
+          <w:rFonts w:ascii="Ubuntu" w:eastAsia="Times New Roman" w:hAnsi="Ubuntu" w:cs="Times New Roman"/>
+          <w:color w:val="000000"/>
+          <w:sz w:val="20"/>
+          <w:szCs w:val="20"/>
+        </w:rPr>
+        <w:t>clone of the images.nasa.gov library search website</w:t>
+      </w:r>
     </w:p>
     <w:tbl>
       <w:tblPr>
@@ -2584,7 +2961,9 @@
             <w:vAlign w:val="center"/>
             <w:hideMark/>
           </w:tcPr>
-          <w:bookmarkStart w:id="6" w:name="_Hlk32572320"/>
+          <w:bookmarkStart w:id="4" w:name="OLE_LINK3"/>
+          <w:bookmarkStart w:id="5" w:name="OLE_LINK4"/>
+          <w:bookmarkStart w:id="6" w:name="OLE_LINK5"/>
           <w:p>
             <w:pPr>
               <w:spacing w:after="0" w:line="240" w:lineRule="auto"/>
@@ -2614,11 +2993,22 @@
                 <w:sz w:val="20"/>
                 <w:szCs w:val="20"/>
               </w:rPr>
-              <w:t>NASA Random APOD Generator</w:t>
-            </w:r>
-            <w:r>
-              <w:rPr>
+              <w:t>Prisoner Skills App</w:t>
+            </w:r>
+            <w:r>
+              <w:rPr>
+                <w:rFonts w:ascii="Ubuntu" w:eastAsia="Times New Roman" w:hAnsi="Ubuntu" w:cs="Times New Roman"/>
+                <w:b/>
+                <w:bCs/>
                 <w:color w:val="000000"/>
+                <w:sz w:val="20"/>
+                <w:szCs w:val="20"/>
+              </w:rPr>
+              <w:t xml:space="preserve">                         </w:t>
+            </w:r>
+            <w:r>
+              <w:rPr>
+                <w:color w:val="000000"/>
               </w:rPr>
               <w:t xml:space="preserve">                             </w:t>
             </w:r>
@@ -2630,17 +3020,7 @@
                 <w:sz w:val="20"/>
                 <w:szCs w:val="20"/>
               </w:rPr>
-              <w:t>J</w:t>
-            </w:r>
-            <w:r>
-              <w:rPr>
-                <w:rFonts w:ascii="Ubuntu" w:eastAsia="Times New Roman" w:hAnsi="Ubuntu" w:cs="Times New Roman"/>
-                <w:b/>
-                <w:bCs/>
-                <w:sz w:val="20"/>
-                <w:szCs w:val="20"/>
-              </w:rPr>
-              <w:t>an.</w:t>
+              <w:t>Feb.</w:t>
             </w:r>
             <w:r>
               <w:rPr>
@@ -2680,7 +3060,27 @@
                 <w:sz w:val="20"/>
                 <w:szCs w:val="20"/>
               </w:rPr>
-              <w:t> to Jan. 2020</w:t>
+              <w:t> to </w:t>
+            </w:r>
+            <w:r>
+              <w:rPr>
+                <w:rFonts w:ascii="Ubuntu" w:eastAsia="Times New Roman" w:hAnsi="Ubuntu" w:cs="Times New Roman"/>
+                <w:b/>
+                <w:bCs/>
+                <w:sz w:val="20"/>
+                <w:szCs w:val="20"/>
+              </w:rPr>
+              <w:t>Feb</w:t>
+            </w:r>
+            <w:r>
+              <w:rPr>
+                <w:rFonts w:ascii="Ubuntu" w:eastAsia="Times New Roman" w:hAnsi="Ubuntu" w:cs="Times New Roman"/>
+                <w:b/>
+                <w:bCs/>
+                <w:sz w:val="20"/>
+                <w:szCs w:val="20"/>
+              </w:rPr>
+              <w:t>. 2020</w:t>
             </w:r>
             <w:r>
               <w:rPr>
@@ -2736,7 +3136,7 @@
               </w:rPr>
               <w:t xml:space="preserve"> </w:t>
             </w:r>
-            <w:hyperlink r:id="rId12" w:history="1">
+            <w:hyperlink r:id="rId15" w:history="1">
               <w:r>
                 <w:rPr>
                   <w:rStyle w:val="Hyperlink"/>
@@ -2748,20 +3148,7 @@
                   <w:szCs w:val="20"/>
                   <w:u w:val="none"/>
                 </w:rPr>
-                <w:t xml:space="preserve">Deployed </w:t>
-              </w:r>
-              <w:r>
-                <w:rPr>
-                  <w:rStyle w:val="Hyperlink"/>
-                  <w:rFonts w:ascii="Ubuntu" w:eastAsia="Times New Roman" w:hAnsi="Ubuntu" w:cs="Times New Roman"/>
-                  <w:b/>
-                  <w:bCs/>
-                  <w:color w:val="000000" w:themeColor="text1"/>
-                  <w:sz w:val="20"/>
-                  <w:szCs w:val="20"/>
-                  <w:u w:val="none"/>
-                </w:rPr>
-                <w:t>Project</w:t>
+                <w:t>Deployed Project</w:t>
               </w:r>
             </w:hyperlink>
             <w:r>
@@ -2775,7 +3162,7 @@
               </w:rPr>
               <w:t xml:space="preserve">                                                                       </w:t>
             </w:r>
-            <w:hyperlink r:id="rId13" w:history="1">
+            <w:hyperlink r:id="rId16" w:history="1">
               <w:r>
                 <w:rPr>
                   <w:rStyle w:val="Hyperlink"/>
@@ -2831,12 +3218,11 @@
         </w:tc>
       </w:tr>
     </w:tbl>
-    <w:bookmarkEnd w:id="6"/>
     <w:p>
       <w:pPr>
         <w:numPr>
           <w:ilvl w:val="0"/>
-          <w:numId w:val="4"/>
+          <w:numId w:val="6"/>
         </w:numPr>
         <w:shd w:val="clear" w:color="auto" w:fill="FFFFFF"/>
         <w:spacing w:after="0" w:line="240" w:lineRule="auto"/>
@@ -2855,17 +3241,11 @@
           <w:sz w:val="20"/>
           <w:szCs w:val="20"/>
         </w:rPr>
-        <w:t xml:space="preserve">React and Redux app integrating the NASA Astronomy Photo of the Day </w:t>
-      </w:r>
-      <w:r>
-        <w:rPr>
-          <w:rFonts w:ascii="Ubuntu" w:eastAsia="Times New Roman" w:hAnsi="Ubuntu" w:cs="Times New Roman"/>
-          <w:color w:val="000000"/>
-          <w:sz w:val="20"/>
-          <w:szCs w:val="20"/>
-        </w:rPr>
-        <w:t>API through a generated random date on button click</w:t>
-      </w:r>
+        <w:t>React and Redux app to help match prisoners with specific skills to potential employers</w:t>
+      </w:r>
+      <w:bookmarkEnd w:id="4"/>
+      <w:bookmarkEnd w:id="5"/>
+      <w:bookmarkEnd w:id="6"/>
     </w:p>
     <w:tbl>
       <w:tblPr>
@@ -2900,9 +3280,9 @@
             <w:vAlign w:val="center"/>
             <w:hideMark/>
           </w:tcPr>
-          <w:bookmarkStart w:id="7" w:name="OLE_LINK9"/>
-          <w:bookmarkStart w:id="8" w:name="OLE_LINK20"/>
-          <w:bookmarkStart w:id="9" w:name="OLE_LINK21"/>
+          <w:bookmarkStart w:id="7" w:name="OLE_LINK20"/>
+          <w:bookmarkStart w:id="8" w:name="OLE_LINK21"/>
+          <w:bookmarkStart w:id="9" w:name="OLE_LINK9"/>
           <w:bookmarkStart w:id="10" w:name="OLE_LINK28"/>
           <w:bookmarkStart w:id="11" w:name="OLE_LINK29"/>
           <w:p>
@@ -3025,17 +3405,7 @@
                 <w:sz w:val="20"/>
                 <w:szCs w:val="20"/>
               </w:rPr>
-              <w:t xml:space="preserve">         </w:t>
-            </w:r>
-            <w:r>
-              <w:rPr>
-                <w:rFonts w:ascii="Ubuntu" w:eastAsia="Times New Roman" w:hAnsi="Ubuntu" w:cs="Times New Roman"/>
-                <w:b/>
-                <w:bCs/>
-                <w:sz w:val="20"/>
-                <w:szCs w:val="20"/>
-              </w:rPr>
-              <w:t xml:space="preserve">        </w:t>
+              <w:t xml:space="preserve">                 </w:t>
             </w:r>
             <w:r>
               <w:rPr>
@@ -3091,9 +3461,33 @@
                 <w:sz w:val="20"/>
                 <w:szCs w:val="20"/>
               </w:rPr>
-              <w:t xml:space="preserve">Deployed Offline                                                                       </w:t>
-            </w:r>
-            <w:hyperlink r:id="rId14" w:history="1">
+              <w:t xml:space="preserve">Deployed </w:t>
+            </w:r>
+            <w:r>
+              <w:rPr>
+                <w:rFonts w:ascii="Ubuntu" w:eastAsia="Times New Roman" w:hAnsi="Ubuntu" w:cs="Times New Roman"/>
+                <w:b/>
+                <w:bCs/>
+                <w:color w:val="000000" w:themeColor="text1"/>
+                <w:sz w:val="20"/>
+                <w:szCs w:val="20"/>
+              </w:rPr>
+              <w:t>Offline</w:t>
+            </w:r>
+            <w:bookmarkStart w:id="14" w:name="_GoBack"/>
+            <w:bookmarkEnd w:id="14"/>
+            <w:r>
+              <w:rPr>
+                <w:rFonts w:ascii="Ubuntu" w:eastAsia="Times New Roman" w:hAnsi="Ubuntu" w:cs="Times New Roman"/>
+                <w:b/>
+                <w:bCs/>
+                <w:color w:val="000000" w:themeColor="text1"/>
+                <w:sz w:val="20"/>
+                <w:szCs w:val="20"/>
+              </w:rPr>
+              <w:t xml:space="preserve">                                                                       </w:t>
+            </w:r>
+            <w:hyperlink r:id="rId17" w:history="1">
               <w:r>
                 <w:rPr>
                   <w:rStyle w:val="Hyperlink"/>
@@ -3152,8 +3546,8 @@
         </w:tc>
       </w:tr>
     </w:tbl>
+    <w:bookmarkEnd w:id="7"/>
     <w:bookmarkEnd w:id="8"/>
-    <w:bookmarkEnd w:id="9"/>
     <w:p>
       <w:pPr>
         <w:numPr>
@@ -3197,7 +3591,7 @@
         </w:rPr>
         <w:t xml:space="preserve"> Access, and MySQL</w:t>
       </w:r>
-      <w:bookmarkEnd w:id="7"/>
+      <w:bookmarkEnd w:id="9"/>
     </w:p>
     <w:p>
       <w:pPr>
@@ -3262,7 +3656,7 @@
           <w:szCs w:val="20"/>
         </w:rPr>
       </w:pPr>
-      <w:hyperlink r:id="rId15" w:tgtFrame="blank" w:history="1">
+      <w:hyperlink r:id="rId18" w:tgtFrame="blank" w:history="1">
         <w:r>
           <w:rPr>
             <w:rFonts w:ascii="Ubuntu" w:eastAsia="Times New Roman" w:hAnsi="Ubuntu" w:cs="Times New Roman"/>
@@ -3311,7 +3705,7 @@
           <w:rPr>
             <w:color w:val="000000"/>
           </w:rPr>
-          <w:t xml:space="preserve">                                  </w:t>
+          <w:t xml:space="preserve">                       </w:t>
         </w:r>
         <w:r>
           <w:rPr>
@@ -3321,7 +3715,7 @@
             <w:sz w:val="20"/>
             <w:szCs w:val="20"/>
           </w:rPr>
-          <w:t>June 2017</w:t>
+          <w:t>November 2019</w:t>
         </w:r>
         <w:r>
           <w:rPr>
@@ -3387,257 +3781,6 @@
         </w:rPr>
         <w:t xml:space="preserve"> </w:t>
       </w:r>
-      <w:hyperlink r:id="rId16" w:history="1">
-        <w:r>
-          <w:rPr>
-            <w:rStyle w:val="Hyperlink"/>
-            <w:rFonts w:ascii="Ubuntu" w:eastAsia="Times New Roman" w:hAnsi="Ubuntu" w:cs="Times New Roman"/>
-            <w:b/>
-            <w:bCs/>
-            <w:color w:val="000000" w:themeColor="text1"/>
-            <w:sz w:val="20"/>
-            <w:szCs w:val="20"/>
-            <w:u w:val="none"/>
-          </w:rPr>
-          <w:t xml:space="preserve">Deployed </w:t>
-        </w:r>
-        <w:r>
-          <w:rPr>
-            <w:rStyle w:val="Hyperlink"/>
-            <w:rFonts w:ascii="Ubuntu" w:eastAsia="Times New Roman" w:hAnsi="Ubuntu" w:cs="Times New Roman"/>
-            <w:b/>
-            <w:bCs/>
-            <w:color w:val="000000" w:themeColor="text1"/>
-            <w:sz w:val="20"/>
-            <w:szCs w:val="20"/>
-            <w:u w:val="none"/>
-          </w:rPr>
-          <w:t>Project</w:t>
-        </w:r>
-      </w:hyperlink>
-      <w:r>
-        <w:rPr>
-          <w:rFonts w:ascii="Ubuntu" w:eastAsia="Times New Roman" w:hAnsi="Ubuntu" w:cs="Times New Roman"/>
-          <w:b/>
-          <w:bCs/>
-          <w:color w:val="000000" w:themeColor="text1"/>
-          <w:sz w:val="20"/>
-          <w:szCs w:val="20"/>
-        </w:rPr>
-        <w:t xml:space="preserve">                                                                       </w:t>
-      </w:r>
-      <w:hyperlink r:id="rId17" w:history="1">
-        <w:r>
-          <w:rPr>
-            <w:rStyle w:val="Hyperlink"/>
-            <w:rFonts w:ascii="Ubuntu" w:eastAsia="Times New Roman" w:hAnsi="Ubuntu" w:cs="Times New Roman"/>
-            <w:b/>
-            <w:bCs/>
-            <w:color w:val="000000" w:themeColor="text1"/>
-            <w:sz w:val="20"/>
-            <w:szCs w:val="20"/>
-            <w:u w:val="none"/>
-          </w:rPr>
-          <w:t>Code on GitHub</w:t>
-        </w:r>
-      </w:hyperlink>
-    </w:p>
-    <w:p>
-      <w:pPr>
-        <w:numPr>
-          <w:ilvl w:val="0"/>
-          <w:numId w:val="6"/>
-        </w:numPr>
-        <w:shd w:val="clear" w:color="auto" w:fill="FFFFFF"/>
-        <w:spacing w:after="0" w:line="240" w:lineRule="auto"/>
-        <w:ind w:left="420"/>
-        <w:rPr>
-          <w:rFonts w:ascii="Ubuntu" w:eastAsia="Times New Roman" w:hAnsi="Ubuntu" w:cs="Times New Roman"/>
-          <w:color w:val="000000"/>
-          <w:sz w:val="20"/>
-          <w:szCs w:val="20"/>
-        </w:rPr>
-      </w:pPr>
-      <w:r>
-        <w:rPr>
-          <w:rFonts w:ascii="Ubuntu" w:eastAsia="Times New Roman" w:hAnsi="Ubuntu" w:cs="Times New Roman"/>
-          <w:color w:val="000000"/>
-          <w:sz w:val="20"/>
-          <w:szCs w:val="20"/>
-        </w:rPr>
-        <w:t>Made with LESS, JavaScript, HTML, and CSS</w:t>
-      </w:r>
-    </w:p>
-    <w:p>
-      <w:pPr>
-        <w:numPr>
-          <w:ilvl w:val="0"/>
-          <w:numId w:val="6"/>
-        </w:numPr>
-        <w:shd w:val="clear" w:color="auto" w:fill="FFFFFF"/>
-        <w:spacing w:after="0" w:line="240" w:lineRule="auto"/>
-        <w:ind w:left="420"/>
-        <w:rPr>
-          <w:rFonts w:ascii="Ubuntu" w:eastAsia="Times New Roman" w:hAnsi="Ubuntu" w:cs="Times New Roman"/>
-          <w:color w:val="000000"/>
-          <w:sz w:val="20"/>
-          <w:szCs w:val="20"/>
-        </w:rPr>
-      </w:pPr>
-      <w:r>
-        <w:rPr>
-          <w:rFonts w:ascii="Ubuntu" w:eastAsia="Times New Roman" w:hAnsi="Ubuntu" w:cs="Times New Roman"/>
-          <w:color w:val="000000"/>
-          <w:sz w:val="20"/>
-          <w:szCs w:val="20"/>
-        </w:rPr>
-        <w:t>Ranks in 90th percentile in Google PageSpeed Insights</w:t>
-      </w:r>
-      <w:r>
-        <w:rPr>
-          <w:rFonts w:ascii="Ubuntu" w:eastAsia="Times New Roman" w:hAnsi="Ubuntu" w:cs="Times New Roman"/>
-          <w:color w:val="000000"/>
-          <w:sz w:val="20"/>
-          <w:szCs w:val="20"/>
-        </w:rPr>
-        <w:t xml:space="preserve"> and </w:t>
-      </w:r>
-      <w:r>
-        <w:rPr>
-          <w:rFonts w:ascii="Ubuntu" w:eastAsia="Times New Roman" w:hAnsi="Ubuntu" w:cs="Times New Roman"/>
-          <w:color w:val="000000"/>
-          <w:sz w:val="20"/>
-          <w:szCs w:val="20"/>
-        </w:rPr>
-        <w:t>first page results for "seattle transcription" in Google, page two for Bing/Duckduckgo</w:t>
-      </w:r>
-    </w:p>
-    <w:p>
-      <w:pPr>
-        <w:shd w:val="clear" w:color="auto" w:fill="FFFFFF"/>
-        <w:spacing w:after="0" w:line="240" w:lineRule="auto"/>
-        <w:rPr>
-          <w:rFonts w:ascii="Ubuntu" w:eastAsia="Times New Roman" w:hAnsi="Ubuntu" w:cs="Times New Roman"/>
-          <w:color w:val="000000"/>
-          <w:sz w:val="20"/>
-          <w:szCs w:val="20"/>
-        </w:rPr>
-      </w:pPr>
-      <w:hyperlink r:id="rId18" w:tgtFrame="blank" w:history="1">
-        <w:r>
-          <w:rPr>
-            <w:rFonts w:ascii="Ubuntu" w:eastAsia="Times New Roman" w:hAnsi="Ubuntu" w:cs="Times New Roman"/>
-            <w:b/>
-            <w:bCs/>
-            <w:color w:val="000000"/>
-            <w:sz w:val="20"/>
-            <w:szCs w:val="20"/>
-          </w:rPr>
-          <w:t>Multi-Page Marketing Website</w:t>
-        </w:r>
-        <w:r>
-          <w:rPr>
-            <w:rFonts w:ascii="Ubuntu" w:eastAsia="Times New Roman" w:hAnsi="Ubuntu" w:cs="Times New Roman"/>
-            <w:b/>
-            <w:bCs/>
-            <w:color w:val="000000"/>
-            <w:sz w:val="20"/>
-            <w:szCs w:val="20"/>
-          </w:rPr>
-          <w:t xml:space="preserve"> </w:t>
-        </w:r>
-        <w:r>
-          <w:rPr>
-            <w:color w:val="000000"/>
-          </w:rPr>
-          <w:t xml:space="preserve">                 </w:t>
-        </w:r>
-        <w:r>
-          <w:rPr>
-            <w:color w:val="000000"/>
-          </w:rPr>
-          <w:t xml:space="preserve">  </w:t>
-        </w:r>
-        <w:r>
-          <w:rPr>
-            <w:color w:val="000000"/>
-          </w:rPr>
-          <w:t xml:space="preserve">          </w:t>
-        </w:r>
-        <w:r>
-          <w:rPr>
-            <w:rFonts w:ascii="Ubuntu" w:eastAsia="Times New Roman" w:hAnsi="Ubuntu" w:cs="Times New Roman"/>
-            <w:b/>
-            <w:bCs/>
-            <w:sz w:val="20"/>
-            <w:szCs w:val="20"/>
-          </w:rPr>
-          <w:t>June 2017</w:t>
-        </w:r>
-        <w:r>
-          <w:rPr>
-            <w:rFonts w:ascii="Arial" w:eastAsia="Times New Roman" w:hAnsi="Arial" w:cs="Arial"/>
-            <w:b/>
-            <w:bCs/>
-            <w:sz w:val="20"/>
-            <w:szCs w:val="20"/>
-          </w:rPr>
-          <w:t>​</w:t>
-        </w:r>
-        <w:r>
-          <w:rPr>
-            <w:rFonts w:ascii="Ubuntu" w:eastAsia="Times New Roman" w:hAnsi="Ubuntu" w:cs="Times New Roman"/>
-            <w:b/>
-            <w:bCs/>
-            <w:sz w:val="20"/>
-            <w:szCs w:val="20"/>
-          </w:rPr>
-          <w:t> to Jan. 2020</w:t>
-        </w:r>
-        <w:r>
-          <w:rPr>
-            <w:rFonts w:ascii="Ubuntu" w:eastAsia="Times New Roman" w:hAnsi="Ubuntu" w:cs="Times New Roman"/>
-            <w:b/>
-            <w:bCs/>
-            <w:sz w:val="20"/>
-            <w:szCs w:val="20"/>
-          </w:rPr>
-          <w:t xml:space="preserve">                  </w:t>
-        </w:r>
-      </w:hyperlink>
-      <w:r>
-        <w:rPr>
-          <w:rFonts w:ascii="Ubuntu" w:eastAsia="Times New Roman" w:hAnsi="Ubuntu" w:cs="Times New Roman"/>
-          <w:b/>
-          <w:bCs/>
-          <w:color w:val="000000" w:themeColor="text1"/>
-          <w:sz w:val="20"/>
-          <w:szCs w:val="20"/>
-        </w:rPr>
-        <w:t xml:space="preserve"> </w:t>
-      </w:r>
-      <w:r>
-        <w:rPr>
-          <w:rFonts w:ascii="Ubuntu" w:eastAsia="Times New Roman" w:hAnsi="Ubuntu" w:cs="Times New Roman"/>
-          <w:b/>
-          <w:bCs/>
-          <w:color w:val="000000" w:themeColor="text1"/>
-          <w:sz w:val="20"/>
-          <w:szCs w:val="20"/>
-        </w:rPr>
-        <w:t xml:space="preserve">                                             </w:t>
-      </w:r>
-      <w:r>
-        <w:rPr>
-          <w:rFonts w:ascii="Ubuntu" w:eastAsia="Times New Roman" w:hAnsi="Ubuntu" w:cs="Times New Roman"/>
-          <w:b/>
-          <w:bCs/>
-          <w:color w:val="000000" w:themeColor="text1"/>
-          <w:sz w:val="20"/>
-          <w:szCs w:val="20"/>
-        </w:rPr>
-        <w:t xml:space="preserve"> </w:t>
-      </w:r>
       <w:hyperlink r:id="rId19" w:history="1">
         <w:r>
           <w:rPr>
@@ -3697,7 +3840,7 @@
       <w:pPr>
         <w:numPr>
           <w:ilvl w:val="0"/>
-          <w:numId w:val="7"/>
+          <w:numId w:val="6"/>
         </w:numPr>
         <w:shd w:val="clear" w:color="auto" w:fill="FFFFFF"/>
         <w:spacing w:after="0" w:line="240" w:lineRule="auto"/>
@@ -3716,13 +3859,18 @@
           <w:sz w:val="20"/>
           <w:szCs w:val="20"/>
         </w:rPr>
-        <w:t>Developed using HTML, CSS, JavaScript, SVG, and LESS</w:t>
-      </w:r>
-    </w:p>
-    <w:p>
-      <w:pPr>
+        <w:t>Made with LESS, JavaScript, HTML, and CSS</w:t>
+      </w:r>
+    </w:p>
+    <w:p>
+      <w:pPr>
+        <w:numPr>
+          <w:ilvl w:val="0"/>
+          <w:numId w:val="6"/>
+        </w:numPr>
         <w:shd w:val="clear" w:color="auto" w:fill="FFFFFF"/>
-        <w:spacing w:after="113" w:line="240" w:lineRule="auto"/>
+        <w:spacing w:after="0" w:line="240" w:lineRule="auto"/>
+        <w:ind w:left="420"/>
         <w:rPr>
           <w:rFonts w:ascii="Helvetica" w:eastAsia="Times New Roman" w:hAnsi="Helvetica" w:cs="Times New Roman"/>
           <w:b/>
@@ -3734,20 +3882,61 @@
       </w:pPr>
       <w:r>
         <w:rPr>
+          <w:rFonts w:ascii="Ubuntu" w:eastAsia="Times New Roman" w:hAnsi="Ubuntu" w:cs="Times New Roman"/>
+          <w:color w:val="000000"/>
+          <w:sz w:val="20"/>
+          <w:szCs w:val="20"/>
+        </w:rPr>
+        <w:t>Ranks in 90th percentile in Google PageSpeed Insights</w:t>
+      </w:r>
+      <w:r>
+        <w:rPr>
+          <w:rFonts w:ascii="Ubuntu" w:eastAsia="Times New Roman" w:hAnsi="Ubuntu" w:cs="Times New Roman"/>
+          <w:color w:val="000000"/>
+          <w:sz w:val="20"/>
+          <w:szCs w:val="20"/>
+        </w:rPr>
+        <w:t xml:space="preserve"> and </w:t>
+      </w:r>
+      <w:r>
+        <w:rPr>
+          <w:rFonts w:ascii="Ubuntu" w:eastAsia="Times New Roman" w:hAnsi="Ubuntu" w:cs="Times New Roman"/>
+          <w:color w:val="000000"/>
+          <w:sz w:val="20"/>
+          <w:szCs w:val="20"/>
+        </w:rPr>
+        <w:t>first page results for "seattle transcription" in Google, page two for Bing/Duckduckgo</w:t>
+      </w:r>
+    </w:p>
+    <w:p>
+      <w:pPr>
+        <w:shd w:val="clear" w:color="auto" w:fill="FFFFFF"/>
+        <w:spacing w:after="113" w:line="240" w:lineRule="auto"/>
+        <w:rPr>
+          <w:rFonts w:ascii="Varela Round" w:eastAsia="Times New Roman" w:hAnsi="Varela Round" w:cs="Times New Roman"/>
+          <w:b/>
+          <w:bCs/>
+          <w:color w:val="7A29CC"/>
+          <w:sz w:val="16"/>
+          <w:szCs w:val="16"/>
+        </w:rPr>
+      </w:pPr>
+      <w:r>
+        <w:rPr>
           <w:noProof/>
         </w:rPr>
         <mc:AlternateContent>
           <mc:Choice Requires="wps">
             <w:drawing>
-              <wp:anchor distT="0" distB="0" distL="114300" distR="114300" simplePos="0" relativeHeight="251668480" behindDoc="0" locked="0" layoutInCell="1" allowOverlap="1" wp14:anchorId="33039195" wp14:editId="5FCB41E3">
+              <wp:anchor distT="0" distB="0" distL="114300" distR="114300" simplePos="0" relativeHeight="251668480" behindDoc="0" locked="0" layoutInCell="1" allowOverlap="1" wp14:anchorId="33039195" wp14:editId="240F91AC">
                 <wp:simplePos x="0" y="0"/>
                 <wp:positionH relativeFrom="column">
                   <wp:posOffset>0</wp:posOffset>
                 </wp:positionH>
                 <wp:positionV relativeFrom="paragraph">
-                  <wp:posOffset>161925</wp:posOffset>
+                  <wp:posOffset>92825</wp:posOffset>
                 </wp:positionV>
-                <wp:extent cx="4209691" cy="0"/>
+                <wp:extent cx="4209415" cy="0"/>
                 <wp:effectExtent l="0" t="19050" r="19685" b="19050"/>
                 <wp:wrapNone/>
                 <wp:docPr id="9" name="Straight Connector 9"/>
@@ -3759,7 +3948,7 @@
                       <wps:spPr>
                         <a:xfrm>
                           <a:off x="0" y="0"/>
-                          <a:ext cx="4209691" cy="0"/>
+                          <a:ext cx="4209415" cy="0"/>
                         </a:xfrm>
                         <a:prstGeom prst="line">
                           <a:avLst/>
@@ -3793,7 +3982,7 @@
           </mc:Choice>
           <mc:Fallback>
             <w:pict>
-              <v:line w14:anchorId="6BF4C22F" id="Straight Connector 9" o:spid="_x0000_s1026" style="position:absolute;z-index:251668480;visibility:visible;mso-wrap-style:square;mso-wrap-distance-left:9pt;mso-wrap-distance-top:0;mso-wrap-distance-right:9pt;mso-wrap-distance-bottom:0;mso-position-horizontal:absolute;mso-position-horizontal-relative:text;mso-position-vertical:absolute;mso-position-vertical-relative:text" from="0,12.75pt" to="331.45pt,12.75pt" o:gfxdata="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" strokecolor="#7030a0" strokeweight="3pt">
+              <v:line w14:anchorId="7A1C09A9" id="Straight Connector 9" o:spid="_x0000_s1026" style="position:absolute;z-index:251668480;visibility:visible;mso-wrap-style:square;mso-wrap-distance-left:9pt;mso-wrap-distance-top:0;mso-wrap-distance-right:9pt;mso-wrap-distance-bottom:0;mso-position-horizontal:absolute;mso-position-horizontal-relative:text;mso-position-vertical:absolute;mso-position-vertical-relative:text" from="0,7.3pt" to="331.45pt,7.3pt" o:gfxdata="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" strokecolor="#7030a0" strokeweight="3pt">
                 <v:stroke joinstyle="miter"/>
               </v:line>
             </w:pict>
@@ -4051,18 +4240,7 @@
           <w:sz w:val="20"/>
           <w:szCs w:val="20"/>
         </w:rPr>
-        <w:t xml:space="preserve">month computer science and software engineering academy providing intense immersive curriculum in web development and computer science-focused </w:t>
-      </w:r>
-      <w:bookmarkStart w:id="14" w:name="_GoBack"/>
-      <w:bookmarkEnd w:id="14"/>
-      <w:r>
-        <w:rPr>
-          <w:rFonts w:ascii="Ubuntu" w:eastAsia="Times New Roman" w:hAnsi="Ubuntu" w:cs="Times New Roman"/>
-          <w:color w:val="000000"/>
-          <w:sz w:val="20"/>
-          <w:szCs w:val="20"/>
-        </w:rPr>
-        <w:t xml:space="preserve">topics such as JavaScript, HTML, CSS, Node, React, Redux, Python, Express, Git, SQL, Bootstrap, NPM/Yarn, GSAP, </w:t>
+        <w:t xml:space="preserve">month computer science and software engineering academy providing intense immersive curriculum in web development and computer science-focused topics such as JavaScript, HTML, CSS, Node, React, Redux, Python, Express, Git, SQL, Bootstrap, NPM/Yarn, GSAP, </w:t>
       </w:r>
       <w:r>
         <w:rPr>
@@ -5872,6 +6050,7 @@
   <w:style w:type="character" w:default="1" w:styleId="DefaultParagraphFont">
     <w:name w:val="Default Paragraph Font"/>
     <w:uiPriority w:val="1"/>
+    <w:semiHidden/>
     <w:unhideWhenUsed/>
   </w:style>
   <w:style w:type="table" w:default="1" w:styleId="TableNormal">
